--- a/JJNW_Phase2_Schema_3NF.docx
+++ b/JJNW_Phase2_Schema_3NF.docx
@@ -815,13 +815,14 @@
       <w:r>
         <w:rPr>
           <w:b/>
+          <w:noProof/>
           <w:sz w:val="24"/>
           <w:szCs w:val="24"/>
         </w:rPr>
         <mc:AlternateContent>
           <mc:Choice Requires="wps">
             <w:drawing>
-              <wp:anchor distT="0" distB="0" distL="114300" distR="114300" simplePos="0" relativeHeight="251676672" behindDoc="0" locked="0" layoutInCell="1" allowOverlap="1" wp14:anchorId="134FD4CA" wp14:editId="78A2FD9B">
+              <wp:anchor distT="0" distB="0" distL="114300" distR="114300" simplePos="0" relativeHeight="251676672" behindDoc="0" locked="0" layoutInCell="1" allowOverlap="1" wp14:anchorId="39FA02E6" wp14:editId="474DF990">
                 <wp:simplePos x="0" y="0"/>
                 <wp:positionH relativeFrom="column">
                   <wp:posOffset>1362075</wp:posOffset>
@@ -889,13 +890,14 @@
       <w:r>
         <w:rPr>
           <w:b/>
+          <w:noProof/>
           <w:sz w:val="24"/>
           <w:szCs w:val="24"/>
         </w:rPr>
         <mc:AlternateContent>
           <mc:Choice Requires="wps">
             <w:drawing>
-              <wp:anchor distT="0" distB="0" distL="114300" distR="114300" simplePos="0" relativeHeight="251677696" behindDoc="0" locked="0" layoutInCell="1" allowOverlap="1" wp14:anchorId="1FE8144E" wp14:editId="255FA484">
+              <wp:anchor distT="0" distB="0" distL="114300" distR="114300" simplePos="0" relativeHeight="251677696" behindDoc="0" locked="0" layoutInCell="1" allowOverlap="1" wp14:anchorId="0473E60B" wp14:editId="6D4CE4FF">
                 <wp:simplePos x="0" y="0"/>
                 <wp:positionH relativeFrom="column">
                   <wp:posOffset>2181225</wp:posOffset>
@@ -953,7 +955,11 @@
           </mc:Choice>
           <mc:Fallback>
             <w:pict>
-              <v:shape w14:anchorId="19AD3E28" id="Straight Arrow Connector 18" o:spid="_x0000_s1026" type="#_x0000_t32" style="position:absolute;margin-left:171.75pt;margin-top:35.2pt;width:0;height:16.5pt;flip:y;z-index:251677696;visibility:visible;mso-wrap-style:square;mso-width-percent:0;mso-height-percent:0;mso-wrap-distance-left:9pt;mso-wrap-distance-top:0;mso-wrap-distance-right:9pt;mso-wrap-distance-bottom:0;mso-position-horizontal:absolute;mso-position-horizontal-relative:text;mso-position-vertical:absolute;mso-position-vertical-relative:text;mso-width-percent:0;mso-height-percent:0;mso-width-relative:margin;mso-height-relative:margin" o:gfxdata="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" strokecolor="black [3200]" strokeweight="1.5pt">
+              <v:shapetype w14:anchorId="5C2BB6DE" id="_x0000_t32" coordsize="21600,21600" o:spt="32" o:oned="t" path="m,l21600,21600e" filled="f">
+                <v:path arrowok="t" fillok="f" o:connecttype="none"/>
+                <o:lock v:ext="edit" shapetype="t"/>
+              </v:shapetype>
+              <v:shape id="Straight Arrow Connector 18" o:spid="_x0000_s1026" type="#_x0000_t32" style="position:absolute;margin-left:171.75pt;margin-top:35.2pt;width:0;height:16.5pt;flip:y;z-index:251677696;visibility:visible;mso-wrap-style:square;mso-width-percent:0;mso-height-percent:0;mso-wrap-distance-left:9pt;mso-wrap-distance-top:0;mso-wrap-distance-right:9pt;mso-wrap-distance-bottom:0;mso-position-horizontal:absolute;mso-position-horizontal-relative:text;mso-position-vertical:absolute;mso-position-vertical-relative:text;mso-width-percent:0;mso-height-percent:0;mso-width-relative:margin;mso-height-relative:margin" o:gfxdata="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" strokecolor="black [3200]" strokeweight="1.5pt">
                 <v:stroke endarrow="block" joinstyle="miter"/>
               </v:shape>
             </w:pict>
@@ -963,13 +969,14 @@
       <w:r>
         <w:rPr>
           <w:b/>
+          <w:noProof/>
           <w:sz w:val="24"/>
           <w:szCs w:val="24"/>
         </w:rPr>
         <mc:AlternateContent>
           <mc:Choice Requires="wps">
             <w:drawing>
-              <wp:anchor distT="0" distB="0" distL="114300" distR="114300" simplePos="0" relativeHeight="251674624" behindDoc="0" locked="0" layoutInCell="1" allowOverlap="1" wp14:anchorId="61372DEC" wp14:editId="1CE9AC00">
+              <wp:anchor distT="0" distB="0" distL="114300" distR="114300" simplePos="0" relativeHeight="251674624" behindDoc="0" locked="0" layoutInCell="1" allowOverlap="1" wp14:anchorId="42E6CC51" wp14:editId="2B390556">
                 <wp:simplePos x="0" y="0"/>
                 <wp:positionH relativeFrom="column">
                   <wp:posOffset>409575</wp:posOffset>
@@ -1024,7 +1031,7 @@
           </mc:Choice>
           <mc:Fallback>
             <w:pict>
-              <v:line w14:anchorId="3DD098B2" id="Straight Connector 16" o:spid="_x0000_s1026" style="position:absolute;flip:y;z-index:251674624;visibility:visible;mso-wrap-style:square;mso-width-percent:0;mso-height-percent:0;mso-wrap-distance-left:9pt;mso-wrap-distance-top:0;mso-wrap-distance-right:9pt;mso-wrap-distance-bottom:0;mso-position-horizontal:absolute;mso-position-horizontal-relative:text;mso-position-vertical:absolute;mso-position-vertical-relative:text;mso-width-percent:0;mso-height-percent:0;mso-width-relative:margin;mso-height-relative:margin" from="32.25pt,37.95pt" to="32.25pt,49.2pt" o:gfxdata="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" strokecolor="black [3200]" strokeweight="1.5pt">
+              <v:line w14:anchorId="09B557EF" id="Straight Connector 16" o:spid="_x0000_s1026" style="position:absolute;flip:y;z-index:251674624;visibility:visible;mso-wrap-style:square;mso-width-percent:0;mso-height-percent:0;mso-wrap-distance-left:9pt;mso-wrap-distance-top:0;mso-wrap-distance-right:9pt;mso-wrap-distance-bottom:0;mso-position-horizontal:absolute;mso-position-horizontal-relative:text;mso-position-vertical:absolute;mso-position-vertical-relative:text;mso-width-percent:0;mso-height-percent:0;mso-width-relative:margin;mso-height-relative:margin" from="32.25pt,37.95pt" to="32.25pt,49.2pt" o:gfxdata="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" strokecolor="black [3200]" strokeweight="1.5pt">
                 <v:stroke joinstyle="miter"/>
               </v:line>
             </w:pict>
@@ -1064,7 +1071,6 @@
                 <w:szCs w:val="24"/>
               </w:rPr>
             </w:pPr>
-            <w:proofErr w:type="spellStart"/>
             <w:r>
               <w:rPr>
                 <w:sz w:val="24"/>
@@ -1073,7 +1079,6 @@
               </w:rPr>
               <w:t>iid</w:t>
             </w:r>
-            <w:proofErr w:type="spellEnd"/>
           </w:p>
         </w:tc>
         <w:tc>
@@ -1088,13 +1093,15 @@
                 <w:szCs w:val="24"/>
               </w:rPr>
             </w:pPr>
+            <w:proofErr w:type="spellStart"/>
             <w:r>
               <w:rPr>
                 <w:sz w:val="24"/>
                 <w:szCs w:val="24"/>
               </w:rPr>
-              <w:t>description</w:t>
+              <w:t>descr</w:t>
             </w:r>
+            <w:proofErr w:type="spellEnd"/>
           </w:p>
         </w:tc>
         <w:tc>
@@ -1129,6 +1136,7 @@
       </w:pPr>
       <w:r>
         <w:rPr>
+          <w:noProof/>
           <w:sz w:val="24"/>
           <w:szCs w:val="24"/>
         </w:rPr>
@@ -1191,7 +1199,7 @@
           </mc:Choice>
           <mc:Fallback>
             <w:pict>
-              <v:line w14:anchorId="004CF1F2" id="Straight Connector 15" o:spid="_x0000_s1026" style="position:absolute;flip:y;z-index:251673600;visibility:visible;mso-wrap-style:square;mso-width-percent:0;mso-height-percent:0;mso-wrap-distance-left:9pt;mso-wrap-distance-top:0;mso-wrap-distance-right:9pt;mso-wrap-distance-bottom:0;mso-position-horizontal:absolute;mso-position-horizontal-relative:text;mso-position-vertical:absolute;mso-position-vertical-relative:text;mso-width-percent:0;mso-height-percent:0;mso-width-relative:margin;mso-height-relative:margin" from="33pt,10.55pt" to="170.25pt,10.55pt" o:gfxdata="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" strokecolor="black [3200]" strokeweight="1.5pt">
+              <v:line w14:anchorId="54AED5AF" id="Straight Connector 15" o:spid="_x0000_s1026" style="position:absolute;flip:y;z-index:251673600;visibility:visible;mso-wrap-style:square;mso-width-percent:0;mso-height-percent:0;mso-wrap-distance-left:9pt;mso-wrap-distance-top:0;mso-wrap-distance-right:9pt;mso-wrap-distance-bottom:0;mso-position-horizontal:absolute;mso-position-horizontal-relative:text;mso-position-vertical:absolute;mso-position-vertical-relative:text;mso-width-percent:0;mso-height-percent:0;mso-width-relative:margin;mso-height-relative:margin" from="33pt,10.55pt" to="170.25pt,10.55pt" o:gfxdata="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" strokecolor="black [3200]" strokeweight="1.5pt">
                 <v:stroke joinstyle="miter"/>
               </v:line>
             </w:pict>
@@ -1217,13 +1225,311 @@
       <w:r>
         <w:rPr>
           <w:b/>
+          <w:noProof/>
           <w:sz w:val="24"/>
           <w:szCs w:val="24"/>
         </w:rPr>
         <mc:AlternateContent>
           <mc:Choice Requires="wps">
             <w:drawing>
-              <wp:anchor distT="0" distB="0" distL="114300" distR="114300" simplePos="0" relativeHeight="251681792" behindDoc="0" locked="0" layoutInCell="1" allowOverlap="1" wp14:anchorId="3C5E23D5" wp14:editId="02917541">
+              <wp:anchor distT="0" distB="0" distL="114300" distR="114300" simplePos="0" relativeHeight="251739136" behindDoc="0" locked="0" layoutInCell="1" allowOverlap="1" wp14:anchorId="1A514869" wp14:editId="3B53B179">
+                <wp:simplePos x="0" y="0"/>
+                <wp:positionH relativeFrom="column">
+                  <wp:posOffset>3895725</wp:posOffset>
+                </wp:positionH>
+                <wp:positionV relativeFrom="paragraph">
+                  <wp:posOffset>459740</wp:posOffset>
+                </wp:positionV>
+                <wp:extent cx="0" cy="209550"/>
+                <wp:effectExtent l="76200" t="38100" r="57150" b="19050"/>
+                <wp:wrapNone/>
+                <wp:docPr id="5" name="Straight Arrow Connector 5"/>
+                <wp:cNvGraphicFramePr/>
+                <a:graphic xmlns:a="http://schemas.openxmlformats.org/drawingml/2006/main">
+                  <a:graphicData uri="http://schemas.microsoft.com/office/word/2010/wordprocessingShape">
+                    <wps:wsp>
+                      <wps:cNvCnPr/>
+                      <wps:spPr>
+                        <a:xfrm flipV="1">
+                          <a:off x="0" y="0"/>
+                          <a:ext cx="0" cy="209550"/>
+                        </a:xfrm>
+                        <a:prstGeom prst="straightConnector1">
+                          <a:avLst/>
+                        </a:prstGeom>
+                        <a:ln>
+                          <a:tailEnd type="triangle"/>
+                        </a:ln>
+                      </wps:spPr>
+                      <wps:style>
+                        <a:lnRef idx="3">
+                          <a:schemeClr val="dk1"/>
+                        </a:lnRef>
+                        <a:fillRef idx="0">
+                          <a:schemeClr val="dk1"/>
+                        </a:fillRef>
+                        <a:effectRef idx="2">
+                          <a:schemeClr val="dk1"/>
+                        </a:effectRef>
+                        <a:fontRef idx="minor">
+                          <a:schemeClr val="tx1"/>
+                        </a:fontRef>
+                      </wps:style>
+                      <wps:bodyPr/>
+                    </wps:wsp>
+                  </a:graphicData>
+                </a:graphic>
+                <wp14:sizeRelH relativeFrom="margin">
+                  <wp14:pctWidth>0</wp14:pctWidth>
+                </wp14:sizeRelH>
+                <wp14:sizeRelV relativeFrom="margin">
+                  <wp14:pctHeight>0</wp14:pctHeight>
+                </wp14:sizeRelV>
+              </wp:anchor>
+            </w:drawing>
+          </mc:Choice>
+          <mc:Fallback>
+            <w:pict>
+              <v:shape w14:anchorId="22596F0D" id="Straight Arrow Connector 5" o:spid="_x0000_s1026" type="#_x0000_t32" style="position:absolute;margin-left:306.75pt;margin-top:36.2pt;width:0;height:16.5pt;flip:y;z-index:251739136;visibility:visible;mso-wrap-style:square;mso-width-percent:0;mso-height-percent:0;mso-wrap-distance-left:9pt;mso-wrap-distance-top:0;mso-wrap-distance-right:9pt;mso-wrap-distance-bottom:0;mso-position-horizontal:absolute;mso-position-horizontal-relative:text;mso-position-vertical:absolute;mso-position-vertical-relative:text;mso-width-percent:0;mso-height-percent:0;mso-width-relative:margin;mso-height-relative:margin" o:gfxdata="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" strokecolor="black [3200]" strokeweight="1.5pt">
+                <v:stroke endarrow="block" joinstyle="miter"/>
+              </v:shape>
+            </w:pict>
+          </mc:Fallback>
+        </mc:AlternateContent>
+      </w:r>
+      <w:r>
+        <w:rPr>
+          <w:b/>
+          <w:noProof/>
+          <w:sz w:val="24"/>
+          <w:szCs w:val="24"/>
+        </w:rPr>
+        <mc:AlternateContent>
+          <mc:Choice Requires="wps">
+            <w:drawing>
+              <wp:anchor distT="0" distB="0" distL="114300" distR="114300" simplePos="0" relativeHeight="251737088" behindDoc="0" locked="0" layoutInCell="1" allowOverlap="1" wp14:anchorId="74F3EEE7" wp14:editId="4D210309">
+                <wp:simplePos x="0" y="0"/>
+                <wp:positionH relativeFrom="column">
+                  <wp:posOffset>2895600</wp:posOffset>
+                </wp:positionH>
+                <wp:positionV relativeFrom="paragraph">
+                  <wp:posOffset>452755</wp:posOffset>
+                </wp:positionV>
+                <wp:extent cx="0" cy="209550"/>
+                <wp:effectExtent l="76200" t="38100" r="57150" b="19050"/>
+                <wp:wrapNone/>
+                <wp:docPr id="4" name="Straight Arrow Connector 4"/>
+                <wp:cNvGraphicFramePr/>
+                <a:graphic xmlns:a="http://schemas.openxmlformats.org/drawingml/2006/main">
+                  <a:graphicData uri="http://schemas.microsoft.com/office/word/2010/wordprocessingShape">
+                    <wps:wsp>
+                      <wps:cNvCnPr/>
+                      <wps:spPr>
+                        <a:xfrm flipV="1">
+                          <a:off x="0" y="0"/>
+                          <a:ext cx="0" cy="209550"/>
+                        </a:xfrm>
+                        <a:prstGeom prst="straightConnector1">
+                          <a:avLst/>
+                        </a:prstGeom>
+                        <a:ln>
+                          <a:tailEnd type="triangle"/>
+                        </a:ln>
+                      </wps:spPr>
+                      <wps:style>
+                        <a:lnRef idx="3">
+                          <a:schemeClr val="dk1"/>
+                        </a:lnRef>
+                        <a:fillRef idx="0">
+                          <a:schemeClr val="dk1"/>
+                        </a:fillRef>
+                        <a:effectRef idx="2">
+                          <a:schemeClr val="dk1"/>
+                        </a:effectRef>
+                        <a:fontRef idx="minor">
+                          <a:schemeClr val="tx1"/>
+                        </a:fontRef>
+                      </wps:style>
+                      <wps:bodyPr/>
+                    </wps:wsp>
+                  </a:graphicData>
+                </a:graphic>
+                <wp14:sizeRelH relativeFrom="margin">
+                  <wp14:pctWidth>0</wp14:pctWidth>
+                </wp14:sizeRelH>
+                <wp14:sizeRelV relativeFrom="margin">
+                  <wp14:pctHeight>0</wp14:pctHeight>
+                </wp14:sizeRelV>
+              </wp:anchor>
+            </w:drawing>
+          </mc:Choice>
+          <mc:Fallback>
+            <w:pict>
+              <v:shape w14:anchorId="6FCDB58B" id="Straight Arrow Connector 4" o:spid="_x0000_s1026" type="#_x0000_t32" style="position:absolute;margin-left:228pt;margin-top:35.65pt;width:0;height:16.5pt;flip:y;z-index:251737088;visibility:visible;mso-wrap-style:square;mso-width-percent:0;mso-height-percent:0;mso-wrap-distance-left:9pt;mso-wrap-distance-top:0;mso-wrap-distance-right:9pt;mso-wrap-distance-bottom:0;mso-position-horizontal:absolute;mso-position-horizontal-relative:text;mso-position-vertical:absolute;mso-position-vertical-relative:text;mso-width-percent:0;mso-height-percent:0;mso-width-relative:margin;mso-height-relative:margin" o:gfxdata="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" strokecolor="black [3200]" strokeweight="1.5pt">
+                <v:stroke endarrow="block" joinstyle="miter"/>
+              </v:shape>
+            </w:pict>
+          </mc:Fallback>
+        </mc:AlternateContent>
+      </w:r>
+      <w:r>
+        <w:rPr>
+          <w:b/>
+          <w:noProof/>
+          <w:sz w:val="24"/>
+          <w:szCs w:val="24"/>
+        </w:rPr>
+        <mc:AlternateContent>
+          <mc:Choice Requires="wps">
+            <w:drawing>
+              <wp:anchor distT="0" distB="0" distL="114300" distR="114300" simplePos="0" relativeHeight="251735040" behindDoc="0" locked="0" layoutInCell="1" allowOverlap="1" wp14:anchorId="067E5880" wp14:editId="3815CD04">
+                <wp:simplePos x="0" y="0"/>
+                <wp:positionH relativeFrom="column">
+                  <wp:posOffset>2124075</wp:posOffset>
+                </wp:positionH>
+                <wp:positionV relativeFrom="paragraph">
+                  <wp:posOffset>450215</wp:posOffset>
+                </wp:positionV>
+                <wp:extent cx="0" cy="209550"/>
+                <wp:effectExtent l="76200" t="38100" r="57150" b="19050"/>
+                <wp:wrapNone/>
+                <wp:docPr id="2" name="Straight Arrow Connector 2"/>
+                <wp:cNvGraphicFramePr/>
+                <a:graphic xmlns:a="http://schemas.openxmlformats.org/drawingml/2006/main">
+                  <a:graphicData uri="http://schemas.microsoft.com/office/word/2010/wordprocessingShape">
+                    <wps:wsp>
+                      <wps:cNvCnPr/>
+                      <wps:spPr>
+                        <a:xfrm flipV="1">
+                          <a:off x="0" y="0"/>
+                          <a:ext cx="0" cy="209550"/>
+                        </a:xfrm>
+                        <a:prstGeom prst="straightConnector1">
+                          <a:avLst/>
+                        </a:prstGeom>
+                        <a:ln>
+                          <a:tailEnd type="triangle"/>
+                        </a:ln>
+                      </wps:spPr>
+                      <wps:style>
+                        <a:lnRef idx="3">
+                          <a:schemeClr val="dk1"/>
+                        </a:lnRef>
+                        <a:fillRef idx="0">
+                          <a:schemeClr val="dk1"/>
+                        </a:fillRef>
+                        <a:effectRef idx="2">
+                          <a:schemeClr val="dk1"/>
+                        </a:effectRef>
+                        <a:fontRef idx="minor">
+                          <a:schemeClr val="tx1"/>
+                        </a:fontRef>
+                      </wps:style>
+                      <wps:bodyPr/>
+                    </wps:wsp>
+                  </a:graphicData>
+                </a:graphic>
+                <wp14:sizeRelH relativeFrom="margin">
+                  <wp14:pctWidth>0</wp14:pctWidth>
+                </wp14:sizeRelH>
+                <wp14:sizeRelV relativeFrom="margin">
+                  <wp14:pctHeight>0</wp14:pctHeight>
+                </wp14:sizeRelV>
+              </wp:anchor>
+            </w:drawing>
+          </mc:Choice>
+          <mc:Fallback>
+            <w:pict>
+              <v:shape w14:anchorId="17090E62" id="Straight Arrow Connector 2" o:spid="_x0000_s1026" type="#_x0000_t32" style="position:absolute;margin-left:167.25pt;margin-top:35.45pt;width:0;height:16.5pt;flip:y;z-index:251735040;visibility:visible;mso-wrap-style:square;mso-width-percent:0;mso-height-percent:0;mso-wrap-distance-left:9pt;mso-wrap-distance-top:0;mso-wrap-distance-right:9pt;mso-wrap-distance-bottom:0;mso-position-horizontal:absolute;mso-position-horizontal-relative:text;mso-position-vertical:absolute;mso-position-vertical-relative:text;mso-width-percent:0;mso-height-percent:0;mso-width-relative:margin;mso-height-relative:margin" o:gfxdata="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" strokecolor="black [3200]" strokeweight="1.5pt">
+                <v:stroke endarrow="block" joinstyle="miter"/>
+              </v:shape>
+            </w:pict>
+          </mc:Fallback>
+        </mc:AlternateContent>
+      </w:r>
+      <w:r>
+        <w:rPr>
+          <w:b/>
+          <w:noProof/>
+          <w:sz w:val="24"/>
+          <w:szCs w:val="24"/>
+        </w:rPr>
+        <mc:AlternateContent>
+          <mc:Choice Requires="wps">
+            <w:drawing>
+              <wp:anchor distT="0" distB="0" distL="114300" distR="114300" simplePos="0" relativeHeight="251680768" behindDoc="0" locked="0" layoutInCell="1" allowOverlap="1" wp14:anchorId="3766D3DE" wp14:editId="7EDAB513">
+                <wp:simplePos x="0" y="0"/>
+                <wp:positionH relativeFrom="column">
+                  <wp:posOffset>400050</wp:posOffset>
+                </wp:positionH>
+                <wp:positionV relativeFrom="paragraph">
+                  <wp:posOffset>478790</wp:posOffset>
+                </wp:positionV>
+                <wp:extent cx="0" cy="142875"/>
+                <wp:effectExtent l="0" t="0" r="19050" b="9525"/>
+                <wp:wrapNone/>
+                <wp:docPr id="20" name="Straight Connector 20"/>
+                <wp:cNvGraphicFramePr/>
+                <a:graphic xmlns:a="http://schemas.openxmlformats.org/drawingml/2006/main">
+                  <a:graphicData uri="http://schemas.microsoft.com/office/word/2010/wordprocessingShape">
+                    <wps:wsp>
+                      <wps:cNvCnPr/>
+                      <wps:spPr>
+                        <a:xfrm flipV="1">
+                          <a:off x="0" y="0"/>
+                          <a:ext cx="0" cy="142875"/>
+                        </a:xfrm>
+                        <a:prstGeom prst="line">
+                          <a:avLst/>
+                        </a:prstGeom>
+                      </wps:spPr>
+                      <wps:style>
+                        <a:lnRef idx="3">
+                          <a:schemeClr val="dk1"/>
+                        </a:lnRef>
+                        <a:fillRef idx="0">
+                          <a:schemeClr val="dk1"/>
+                        </a:fillRef>
+                        <a:effectRef idx="2">
+                          <a:schemeClr val="dk1"/>
+                        </a:effectRef>
+                        <a:fontRef idx="minor">
+                          <a:schemeClr val="tx1"/>
+                        </a:fontRef>
+                      </wps:style>
+                      <wps:bodyPr/>
+                    </wps:wsp>
+                  </a:graphicData>
+                </a:graphic>
+                <wp14:sizeRelH relativeFrom="margin">
+                  <wp14:pctWidth>0</wp14:pctWidth>
+                </wp14:sizeRelH>
+                <wp14:sizeRelV relativeFrom="margin">
+                  <wp14:pctHeight>0</wp14:pctHeight>
+                </wp14:sizeRelV>
+              </wp:anchor>
+            </w:drawing>
+          </mc:Choice>
+          <mc:Fallback>
+            <w:pict>
+              <v:line w14:anchorId="482004B1" id="Straight Connector 20" o:spid="_x0000_s1026" style="position:absolute;flip:y;z-index:251680768;visibility:visible;mso-wrap-style:square;mso-width-percent:0;mso-height-percent:0;mso-wrap-distance-left:9pt;mso-wrap-distance-top:0;mso-wrap-distance-right:9pt;mso-wrap-distance-bottom:0;mso-position-horizontal:absolute;mso-position-horizontal-relative:text;mso-position-vertical:absolute;mso-position-vertical-relative:text;mso-width-percent:0;mso-height-percent:0;mso-width-relative:margin;mso-height-relative:margin" from="31.5pt,37.7pt" to="31.5pt,48.95pt" o:gfxdata="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" strokecolor="black [3200]" strokeweight="1.5pt">
+                <v:stroke joinstyle="miter"/>
+              </v:line>
+            </w:pict>
+          </mc:Fallback>
+        </mc:AlternateContent>
+      </w:r>
+      <w:r>
+        <w:rPr>
+          <w:b/>
+          <w:noProof/>
+          <w:sz w:val="24"/>
+          <w:szCs w:val="24"/>
+        </w:rPr>
+        <mc:AlternateContent>
+          <mc:Choice Requires="wps">
+            <w:drawing>
+              <wp:anchor distT="0" distB="0" distL="114300" distR="114300" simplePos="0" relativeHeight="251681792" behindDoc="0" locked="0" layoutInCell="1" allowOverlap="1" wp14:anchorId="27619A68" wp14:editId="666D4F09">
                 <wp:simplePos x="0" y="0"/>
                 <wp:positionH relativeFrom="column">
                   <wp:posOffset>1343025</wp:posOffset>
@@ -1281,47 +1587,201 @@
           </mc:Choice>
           <mc:Fallback>
             <w:pict>
-              <v:shape w14:anchorId="21BAB99B" id="Straight Arrow Connector 21" o:spid="_x0000_s1026" type="#_x0000_t32" style="position:absolute;margin-left:105.75pt;margin-top:34.7pt;width:0;height:16.5pt;flip:y;z-index:251681792;visibility:visible;mso-wrap-style:square;mso-width-percent:0;mso-height-percent:0;mso-wrap-distance-left:9pt;mso-wrap-distance-top:0;mso-wrap-distance-right:9pt;mso-wrap-distance-bottom:0;mso-position-horizontal:absolute;mso-position-horizontal-relative:text;mso-position-vertical:absolute;mso-position-vertical-relative:text;mso-width-percent:0;mso-height-percent:0;mso-width-relative:margin;mso-height-relative:margin" o:gfxdata="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" strokecolor="black [3200]" strokeweight="1.5pt">
+              <v:shape w14:anchorId="3CD7A671" id="Straight Arrow Connector 21" o:spid="_x0000_s1026" type="#_x0000_t32" style="position:absolute;margin-left:105.75pt;margin-top:34.7pt;width:0;height:16.5pt;flip:y;z-index:251681792;visibility:visible;mso-wrap-style:square;mso-width-percent:0;mso-height-percent:0;mso-wrap-distance-left:9pt;mso-wrap-distance-top:0;mso-wrap-distance-right:9pt;mso-wrap-distance-bottom:0;mso-position-horizontal:absolute;mso-position-horizontal-relative:text;mso-position-vertical:absolute;mso-position-vertical-relative:text;mso-width-percent:0;mso-height-percent:0;mso-width-relative:margin;mso-height-relative:margin" o:gfxdata="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" strokecolor="black [3200]" strokeweight="1.5pt">
                 <v:stroke endarrow="block" joinstyle="miter"/>
               </v:shape>
             </w:pict>
           </mc:Fallback>
         </mc:AlternateContent>
       </w:r>
+      <w:proofErr w:type="spellStart"/>
       <w:r>
         <w:rPr>
           <w:b/>
+          <w:sz w:val="24"/>
+          <w:szCs w:val="24"/>
+        </w:rPr>
+        <w:t>User_Transaction</w:t>
+      </w:r>
+      <w:proofErr w:type="spellEnd"/>
+      <w:r>
+        <w:rPr>
+          <w:b/>
+          <w:sz w:val="24"/>
+          <w:szCs w:val="24"/>
+        </w:rPr>
+        <w:t>:</w:t>
+      </w:r>
+    </w:p>
+    <w:tbl>
+      <w:tblPr>
+        <w:tblStyle w:val="TableGrid"/>
+        <w:tblW w:w="0" w:type="auto"/>
+        <w:tblLook w:val="04A0" w:firstRow="1" w:lastRow="0" w:firstColumn="1" w:lastColumn="0" w:noHBand="0" w:noVBand="1"/>
+      </w:tblPr>
+      <w:tblGrid>
+        <w:gridCol w:w="1435"/>
+        <w:gridCol w:w="1260"/>
+        <w:gridCol w:w="1313"/>
+        <w:gridCol w:w="1440"/>
+        <w:gridCol w:w="1440"/>
+      </w:tblGrid>
+      <w:tr>
+        <w:tc>
+          <w:tcPr>
+            <w:tcW w:w="1435" w:type="dxa"/>
+          </w:tcPr>
+          <w:p>
+            <w:pPr>
+              <w:jc w:val="center"/>
+              <w:rPr>
+                <w:sz w:val="24"/>
+                <w:szCs w:val="24"/>
+                <w:u w:val="single"/>
+              </w:rPr>
+            </w:pPr>
+            <w:proofErr w:type="spellStart"/>
+            <w:r>
+              <w:rPr>
+                <w:sz w:val="24"/>
+                <w:szCs w:val="24"/>
+                <w:u w:val="single"/>
+              </w:rPr>
+              <w:t>tid</w:t>
+            </w:r>
+            <w:proofErr w:type="spellEnd"/>
+          </w:p>
+        </w:tc>
+        <w:tc>
+          <w:tcPr>
+            <w:tcW w:w="1260" w:type="dxa"/>
+          </w:tcPr>
+          <w:p>
+            <w:pPr>
+              <w:jc w:val="center"/>
+              <w:rPr>
+                <w:sz w:val="24"/>
+                <w:szCs w:val="24"/>
+              </w:rPr>
+            </w:pPr>
+            <w:r>
+              <w:rPr>
+                <w:sz w:val="24"/>
+                <w:szCs w:val="24"/>
+              </w:rPr>
+              <w:t>date</w:t>
+            </w:r>
+          </w:p>
+        </w:tc>
+        <w:tc>
+          <w:tcPr>
+            <w:tcW w:w="1313" w:type="dxa"/>
+          </w:tcPr>
+          <w:p>
+            <w:pPr>
+              <w:jc w:val="center"/>
+              <w:rPr>
+                <w:sz w:val="24"/>
+                <w:szCs w:val="24"/>
+              </w:rPr>
+            </w:pPr>
+            <w:proofErr w:type="spellStart"/>
+            <w:r>
+              <w:rPr>
+                <w:sz w:val="24"/>
+                <w:szCs w:val="24"/>
+              </w:rPr>
+              <w:t>susername</w:t>
+            </w:r>
+            <w:proofErr w:type="spellEnd"/>
+          </w:p>
+        </w:tc>
+        <w:tc>
+          <w:tcPr>
+            <w:tcW w:w="1440" w:type="dxa"/>
+          </w:tcPr>
+          <w:p>
+            <w:pPr>
+              <w:jc w:val="center"/>
+              <w:rPr>
+                <w:sz w:val="24"/>
+                <w:szCs w:val="24"/>
+              </w:rPr>
+            </w:pPr>
+            <w:r>
+              <w:rPr>
+                <w:sz w:val="24"/>
+                <w:szCs w:val="24"/>
+              </w:rPr>
+              <w:t>busername</w:t>
+            </w:r>
+          </w:p>
+        </w:tc>
+        <w:tc>
+          <w:tcPr>
+            <w:tcW w:w="1440" w:type="dxa"/>
+          </w:tcPr>
+          <w:p>
+            <w:pPr>
+              <w:jc w:val="center"/>
+              <w:rPr>
+                <w:sz w:val="24"/>
+                <w:szCs w:val="24"/>
+              </w:rPr>
+            </w:pPr>
+            <w:r>
+              <w:rPr>
+                <w:sz w:val="24"/>
+                <w:szCs w:val="24"/>
+              </w:rPr>
+              <w:t>iid</w:t>
+            </w:r>
+          </w:p>
+        </w:tc>
+      </w:tr>
+    </w:tbl>
+    <w:p>
+      <w:pPr>
+        <w:rPr>
+          <w:sz w:val="24"/>
+          <w:szCs w:val="24"/>
+        </w:rPr>
+      </w:pPr>
+      <w:r>
+        <w:rPr>
+          <w:noProof/>
           <w:sz w:val="24"/>
           <w:szCs w:val="24"/>
         </w:rPr>
         <mc:AlternateContent>
           <mc:Choice Requires="wps">
             <w:drawing>
-              <wp:anchor distT="0" distB="0" distL="114300" distR="114300" simplePos="0" relativeHeight="251680768" behindDoc="0" locked="0" layoutInCell="1" allowOverlap="1" wp14:anchorId="214BEE0C" wp14:editId="78F7F503">
+              <wp:anchor distT="0" distB="0" distL="114300" distR="114300" simplePos="0" relativeHeight="251679744" behindDoc="0" locked="0" layoutInCell="1" allowOverlap="1" wp14:anchorId="4B1844E0" wp14:editId="7D1719E4">
                 <wp:simplePos x="0" y="0"/>
                 <wp:positionH relativeFrom="column">
-                  <wp:posOffset>409575</wp:posOffset>
+                  <wp:posOffset>400050</wp:posOffset>
                 </wp:positionH>
                 <wp:positionV relativeFrom="paragraph">
-                  <wp:posOffset>469265</wp:posOffset>
+                  <wp:posOffset>149225</wp:posOffset>
                 </wp:positionV>
-                <wp:extent cx="0" cy="142875"/>
-                <wp:effectExtent l="0" t="0" r="19050" b="9525"/>
+                <wp:extent cx="3505200" cy="0"/>
+                <wp:effectExtent l="0" t="0" r="19050" b="19050"/>
                 <wp:wrapNone/>
-                <wp:docPr id="20" name="Straight Connector 20"/>
+                <wp:docPr id="19" name="Straight Connector 19"/>
                 <wp:cNvGraphicFramePr/>
                 <a:graphic xmlns:a="http://schemas.openxmlformats.org/drawingml/2006/main">
                   <a:graphicData uri="http://schemas.microsoft.com/office/word/2010/wordprocessingShape">
                     <wps:wsp>
                       <wps:cNvCnPr/>
                       <wps:spPr>
-                        <a:xfrm flipV="1">
+                        <a:xfrm>
                           <a:off x="0" y="0"/>
-                          <a:ext cx="0" cy="142875"/>
+                          <a:ext cx="3505200" cy="0"/>
                         </a:xfrm>
                         <a:prstGeom prst="line">
                           <a:avLst/>
                         </a:prstGeom>
+                        <a:ln/>
                       </wps:spPr>
                       <wps:style>
                         <a:lnRef idx="3">
@@ -1352,168 +1812,13 @@
           </mc:Choice>
           <mc:Fallback>
             <w:pict>
-              <v:line w14:anchorId="09D56039" id="Straight Connector 20" o:spid="_x0000_s1026" style="position:absolute;flip:y;z-index:251680768;visibility:visible;mso-wrap-style:square;mso-width-percent:0;mso-height-percent:0;mso-wrap-distance-left:9pt;mso-wrap-distance-top:0;mso-wrap-distance-right:9pt;mso-wrap-distance-bottom:0;mso-position-horizontal:absolute;mso-position-horizontal-relative:text;mso-position-vertical:absolute;mso-position-vertical-relative:text;mso-width-percent:0;mso-height-percent:0;mso-width-relative:margin;mso-height-relative:margin" from="32.25pt,36.95pt" to="32.25pt,48.2pt" o:gfxdata="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" strokecolor="black [3200]" strokeweight="1.5pt">
+              <v:line w14:anchorId="029CDE4F" id="Straight Connector 19" o:spid="_x0000_s1026" style="position:absolute;z-index:251679744;visibility:visible;mso-wrap-style:square;mso-width-percent:0;mso-height-percent:0;mso-wrap-distance-left:9pt;mso-wrap-distance-top:0;mso-wrap-distance-right:9pt;mso-wrap-distance-bottom:0;mso-position-horizontal:absolute;mso-position-horizontal-relative:text;mso-position-vertical:absolute;mso-position-vertical-relative:text;mso-width-percent:0;mso-height-percent:0;mso-width-relative:margin;mso-height-relative:margin" from="31.5pt,11.75pt" to="307.5pt,11.75pt" o:gfxdata="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" strokecolor="black [3200]" strokeweight="1.5pt">
                 <v:stroke joinstyle="miter"/>
               </v:line>
             </w:pict>
           </mc:Fallback>
         </mc:AlternateContent>
       </w:r>
-      <w:proofErr w:type="spellStart"/>
-      <w:r>
-        <w:rPr>
-          <w:b/>
-          <w:sz w:val="24"/>
-          <w:szCs w:val="24"/>
-        </w:rPr>
-        <w:t>User_Transaction</w:t>
-      </w:r>
-      <w:proofErr w:type="spellEnd"/>
-      <w:r>
-        <w:rPr>
-          <w:b/>
-          <w:sz w:val="24"/>
-          <w:szCs w:val="24"/>
-        </w:rPr>
-        <w:t>:</w:t>
-      </w:r>
-    </w:p>
-    <w:tbl>
-      <w:tblPr>
-        <w:tblStyle w:val="TableGrid"/>
-        <w:tblW w:w="0" w:type="auto"/>
-        <w:tblLook w:val="04A0" w:firstRow="1" w:lastRow="0" w:firstColumn="1" w:lastColumn="0" w:noHBand="0" w:noVBand="1"/>
-      </w:tblPr>
-      <w:tblGrid>
-        <w:gridCol w:w="1345"/>
-        <w:gridCol w:w="1350"/>
-      </w:tblGrid>
-      <w:tr>
-        <w:tc>
-          <w:tcPr>
-            <w:tcW w:w="1345" w:type="dxa"/>
-          </w:tcPr>
-          <w:p>
-            <w:pPr>
-              <w:jc w:val="center"/>
-              <w:rPr>
-                <w:sz w:val="24"/>
-                <w:szCs w:val="24"/>
-              </w:rPr>
-            </w:pPr>
-            <w:proofErr w:type="spellStart"/>
-            <w:r>
-              <w:rPr>
-                <w:sz w:val="24"/>
-                <w:szCs w:val="24"/>
-                <w:u w:val="single"/>
-              </w:rPr>
-              <w:t>tid</w:t>
-            </w:r>
-            <w:proofErr w:type="spellEnd"/>
-          </w:p>
-        </w:tc>
-        <w:tc>
-          <w:tcPr>
-            <w:tcW w:w="1350" w:type="dxa"/>
-          </w:tcPr>
-          <w:p>
-            <w:pPr>
-              <w:jc w:val="center"/>
-              <w:rPr>
-                <w:sz w:val="24"/>
-                <w:szCs w:val="24"/>
-              </w:rPr>
-            </w:pPr>
-            <w:r>
-              <w:rPr>
-                <w:sz w:val="24"/>
-                <w:szCs w:val="24"/>
-              </w:rPr>
-              <w:t>date</w:t>
-            </w:r>
-          </w:p>
-        </w:tc>
-      </w:tr>
-    </w:tbl>
-    <w:p>
-      <w:pPr>
-        <w:rPr>
-          <w:sz w:val="24"/>
-          <w:szCs w:val="24"/>
-        </w:rPr>
-      </w:pPr>
-      <w:r>
-        <w:rPr>
-          <w:sz w:val="24"/>
-          <w:szCs w:val="24"/>
-        </w:rPr>
-        <mc:AlternateContent>
-          <mc:Choice Requires="wps">
-            <w:drawing>
-              <wp:anchor distT="0" distB="0" distL="114300" distR="114300" simplePos="0" relativeHeight="251679744" behindDoc="0" locked="0" layoutInCell="1" allowOverlap="1" wp14:anchorId="38353E85" wp14:editId="6DAC34FA">
-                <wp:simplePos x="0" y="0"/>
-                <wp:positionH relativeFrom="column">
-                  <wp:posOffset>409575</wp:posOffset>
-                </wp:positionH>
-                <wp:positionV relativeFrom="paragraph">
-                  <wp:posOffset>120650</wp:posOffset>
-                </wp:positionV>
-                <wp:extent cx="952500" cy="0"/>
-                <wp:effectExtent l="0" t="0" r="19050" b="19050"/>
-                <wp:wrapNone/>
-                <wp:docPr id="19" name="Straight Connector 19"/>
-                <wp:cNvGraphicFramePr/>
-                <a:graphic xmlns:a="http://schemas.openxmlformats.org/drawingml/2006/main">
-                  <a:graphicData uri="http://schemas.microsoft.com/office/word/2010/wordprocessingShape">
-                    <wps:wsp>
-                      <wps:cNvCnPr/>
-                      <wps:spPr>
-                        <a:xfrm>
-                          <a:off x="0" y="0"/>
-                          <a:ext cx="952500" cy="0"/>
-                        </a:xfrm>
-                        <a:prstGeom prst="line">
-                          <a:avLst/>
-                        </a:prstGeom>
-                        <a:ln/>
-                      </wps:spPr>
-                      <wps:style>
-                        <a:lnRef idx="3">
-                          <a:schemeClr val="dk1"/>
-                        </a:lnRef>
-                        <a:fillRef idx="0">
-                          <a:schemeClr val="dk1"/>
-                        </a:fillRef>
-                        <a:effectRef idx="2">
-                          <a:schemeClr val="dk1"/>
-                        </a:effectRef>
-                        <a:fontRef idx="minor">
-                          <a:schemeClr val="tx1"/>
-                        </a:fontRef>
-                      </wps:style>
-                      <wps:bodyPr/>
-                    </wps:wsp>
-                  </a:graphicData>
-                </a:graphic>
-                <wp14:sizeRelH relativeFrom="margin">
-                  <wp14:pctWidth>0</wp14:pctWidth>
-                </wp14:sizeRelH>
-                <wp14:sizeRelV relativeFrom="margin">
-                  <wp14:pctHeight>0</wp14:pctHeight>
-                </wp14:sizeRelV>
-              </wp:anchor>
-            </w:drawing>
-          </mc:Choice>
-          <mc:Fallback>
-            <w:pict>
-              <v:line w14:anchorId="59A2113D" id="Straight Connector 19" o:spid="_x0000_s1026" style="position:absolute;z-index:251679744;visibility:visible;mso-wrap-style:square;mso-width-percent:0;mso-height-percent:0;mso-wrap-distance-left:9pt;mso-wrap-distance-top:0;mso-wrap-distance-right:9pt;mso-wrap-distance-bottom:0;mso-position-horizontal:absolute;mso-position-horizontal-relative:text;mso-position-vertical:absolute;mso-position-vertical-relative:text;mso-width-percent:0;mso-height-percent:0;mso-width-relative:margin;mso-height-relative:margin" from="32.25pt,9.5pt" to="107.25pt,9.5pt" o:gfxdata="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" strokecolor="black [3200]" strokeweight="1.5pt">
-                <v:stroke joinstyle="miter"/>
-              </v:line>
-            </w:pict>
-          </mc:Fallback>
-        </mc:AlternateContent>
-      </w:r>
       <w:r>
         <w:rPr>
           <w:sz w:val="24"/>
@@ -1533,6 +1838,7 @@
       <w:r>
         <w:rPr>
           <w:b/>
+          <w:noProof/>
           <w:sz w:val="24"/>
           <w:szCs w:val="24"/>
         </w:rPr>
@@ -1607,6 +1913,7 @@
       <w:r>
         <w:rPr>
           <w:b/>
+          <w:noProof/>
           <w:sz w:val="24"/>
           <w:szCs w:val="24"/>
         </w:rPr>
@@ -1681,6 +1988,7 @@
       <w:r>
         <w:rPr>
           <w:b/>
+          <w:noProof/>
           <w:sz w:val="24"/>
           <w:szCs w:val="24"/>
         </w:rPr>
@@ -1753,23 +2061,13 @@
           </mc:Fallback>
         </mc:AlternateContent>
       </w:r>
-      <w:proofErr w:type="spellStart"/>
       <w:r>
         <w:rPr>
           <w:b/>
           <w:sz w:val="24"/>
           <w:szCs w:val="24"/>
         </w:rPr>
-        <w:t>Auction_Item</w:t>
-      </w:r>
-      <w:proofErr w:type="spellEnd"/>
-      <w:r>
-        <w:rPr>
-          <w:b/>
-          <w:sz w:val="24"/>
-          <w:szCs w:val="24"/>
-        </w:rPr>
-        <w:t>:</w:t>
+        <w:t>Auction_Item:</w:t>
       </w:r>
     </w:p>
     <w:tbl>
@@ -1798,7 +2096,6 @@
                 <w:u w:val="single"/>
               </w:rPr>
             </w:pPr>
-            <w:proofErr w:type="spellStart"/>
             <w:r>
               <w:rPr>
                 <w:sz w:val="24"/>
@@ -1807,7 +2104,6 @@
               </w:rPr>
               <w:t>iid</w:t>
             </w:r>
-            <w:proofErr w:type="spellEnd"/>
           </w:p>
         </w:tc>
         <w:tc>
@@ -1864,7 +2160,6 @@
                 <w:szCs w:val="24"/>
               </w:rPr>
             </w:pPr>
-            <w:proofErr w:type="spellStart"/>
             <w:r>
               <w:rPr>
                 <w:sz w:val="24"/>
@@ -1872,7 +2167,6 @@
               </w:rPr>
               <w:t>min_price</w:t>
             </w:r>
-            <w:proofErr w:type="spellEnd"/>
           </w:p>
         </w:tc>
       </w:tr>
@@ -1886,6 +2180,7 @@
       </w:pPr>
       <w:r>
         <w:rPr>
+          <w:noProof/>
           <w:sz w:val="24"/>
           <w:szCs w:val="24"/>
         </w:rPr>
@@ -1956,6 +2251,7 @@
       </w:r>
       <w:r>
         <w:rPr>
+          <w:noProof/>
           <w:sz w:val="24"/>
           <w:szCs w:val="24"/>
         </w:rPr>
@@ -2043,6 +2339,7 @@
       </w:pPr>
       <w:r>
         <w:rPr>
+          <w:noProof/>
           <w:sz w:val="24"/>
           <w:szCs w:val="24"/>
           <w:u w:val="single"/>
@@ -2050,78 +2347,7 @@
         <mc:AlternateContent>
           <mc:Choice Requires="wps">
             <w:drawing>
-              <wp:anchor distT="0" distB="0" distL="114300" distR="114300" simplePos="0" relativeHeight="251691008" behindDoc="0" locked="0" layoutInCell="1" allowOverlap="1" wp14:anchorId="51085266" wp14:editId="474DF583">
-                <wp:simplePos x="0" y="0"/>
-                <wp:positionH relativeFrom="column">
-                  <wp:posOffset>428625</wp:posOffset>
-                </wp:positionH>
-                <wp:positionV relativeFrom="paragraph">
-                  <wp:posOffset>492125</wp:posOffset>
-                </wp:positionV>
-                <wp:extent cx="0" cy="142875"/>
-                <wp:effectExtent l="0" t="0" r="19050" b="9525"/>
-                <wp:wrapNone/>
-                <wp:docPr id="33" name="Straight Connector 33"/>
-                <wp:cNvGraphicFramePr/>
-                <a:graphic xmlns:a="http://schemas.openxmlformats.org/drawingml/2006/main">
-                  <a:graphicData uri="http://schemas.microsoft.com/office/word/2010/wordprocessingShape">
-                    <wps:wsp>
-                      <wps:cNvCnPr/>
-                      <wps:spPr>
-                        <a:xfrm flipV="1">
-                          <a:off x="0" y="0"/>
-                          <a:ext cx="0" cy="142875"/>
-                        </a:xfrm>
-                        <a:prstGeom prst="line">
-                          <a:avLst/>
-                        </a:prstGeom>
-                      </wps:spPr>
-                      <wps:style>
-                        <a:lnRef idx="3">
-                          <a:schemeClr val="dk1"/>
-                        </a:lnRef>
-                        <a:fillRef idx="0">
-                          <a:schemeClr val="dk1"/>
-                        </a:fillRef>
-                        <a:effectRef idx="2">
-                          <a:schemeClr val="dk1"/>
-                        </a:effectRef>
-                        <a:fontRef idx="minor">
-                          <a:schemeClr val="tx1"/>
-                        </a:fontRef>
-                      </wps:style>
-                      <wps:bodyPr/>
-                    </wps:wsp>
-                  </a:graphicData>
-                </a:graphic>
-                <wp14:sizeRelH relativeFrom="margin">
-                  <wp14:pctWidth>0</wp14:pctWidth>
-                </wp14:sizeRelH>
-                <wp14:sizeRelV relativeFrom="margin">
-                  <wp14:pctHeight>0</wp14:pctHeight>
-                </wp14:sizeRelV>
-              </wp:anchor>
-            </w:drawing>
-          </mc:Choice>
-          <mc:Fallback>
-            <w:pict>
-              <v:line w14:anchorId="7D1CE037" id="Straight Connector 33" o:spid="_x0000_s1026" style="position:absolute;flip:y;z-index:251691008;visibility:visible;mso-wrap-style:square;mso-width-percent:0;mso-height-percent:0;mso-wrap-distance-left:9pt;mso-wrap-distance-top:0;mso-wrap-distance-right:9pt;mso-wrap-distance-bottom:0;mso-position-horizontal:absolute;mso-position-horizontal-relative:text;mso-position-vertical:absolute;mso-position-vertical-relative:text;mso-width-percent:0;mso-height-percent:0;mso-width-relative:margin;mso-height-relative:margin" from="33.75pt,38.75pt" to="33.75pt,50pt" o:gfxdata="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" strokecolor="black [3200]" strokeweight="1.5pt">
-                <v:stroke joinstyle="miter"/>
-              </v:line>
-            </w:pict>
-          </mc:Fallback>
-        </mc:AlternateContent>
-      </w:r>
-      <w:r>
-        <w:rPr>
-          <w:sz w:val="24"/>
-          <w:szCs w:val="24"/>
-          <w:u w:val="single"/>
-        </w:rPr>
-        <mc:AlternateContent>
-          <mc:Choice Requires="wps">
-            <w:drawing>
-              <wp:anchor distT="0" distB="0" distL="114300" distR="114300" simplePos="0" relativeHeight="251692032" behindDoc="0" locked="0" layoutInCell="1" allowOverlap="1" wp14:anchorId="14D06FFE" wp14:editId="1B652F1A">
+              <wp:anchor distT="0" distB="0" distL="114300" distR="114300" simplePos="0" relativeHeight="251692032" behindDoc="0" locked="0" layoutInCell="1" allowOverlap="1" wp14:anchorId="06FD283F" wp14:editId="38FDA878">
                 <wp:simplePos x="0" y="0"/>
                 <wp:positionH relativeFrom="column">
                   <wp:posOffset>1352550</wp:posOffset>
@@ -2179,30 +2405,20 @@
           </mc:Choice>
           <mc:Fallback>
             <w:pict>
-              <v:shape w14:anchorId="40E5D00B" id="Straight Arrow Connector 34" o:spid="_x0000_s1026" type="#_x0000_t32" style="position:absolute;margin-left:106.5pt;margin-top:37.25pt;width:0;height:16.5pt;flip:y;z-index:251692032;visibility:visible;mso-wrap-style:square;mso-width-percent:0;mso-height-percent:0;mso-wrap-distance-left:9pt;mso-wrap-distance-top:0;mso-wrap-distance-right:9pt;mso-wrap-distance-bottom:0;mso-position-horizontal:absolute;mso-position-horizontal-relative:text;mso-position-vertical:absolute;mso-position-vertical-relative:text;mso-width-percent:0;mso-height-percent:0;mso-width-relative:margin;mso-height-relative:margin" o:gfxdata="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" strokecolor="black [3200]" strokeweight="1.5pt">
+              <v:shape w14:anchorId="5A84F413" id="Straight Arrow Connector 34" o:spid="_x0000_s1026" type="#_x0000_t32" style="position:absolute;margin-left:106.5pt;margin-top:37.25pt;width:0;height:16.5pt;flip:y;z-index:251692032;visibility:visible;mso-wrap-style:square;mso-width-percent:0;mso-height-percent:0;mso-wrap-distance-left:9pt;mso-wrap-distance-top:0;mso-wrap-distance-right:9pt;mso-wrap-distance-bottom:0;mso-position-horizontal:absolute;mso-position-horizontal-relative:text;mso-position-vertical:absolute;mso-position-vertical-relative:text;mso-width-percent:0;mso-height-percent:0;mso-width-relative:margin;mso-height-relative:margin" o:gfxdata="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" strokecolor="black [3200]" strokeweight="1.5pt">
                 <v:stroke endarrow="block" joinstyle="miter"/>
               </v:shape>
             </w:pict>
           </mc:Fallback>
         </mc:AlternateContent>
       </w:r>
-      <w:proofErr w:type="spellStart"/>
       <w:r>
         <w:rPr>
           <w:b/>
           <w:sz w:val="24"/>
           <w:szCs w:val="24"/>
         </w:rPr>
-        <w:t>Sale_Item</w:t>
-      </w:r>
-      <w:proofErr w:type="spellEnd"/>
-      <w:r>
-        <w:rPr>
-          <w:b/>
-          <w:sz w:val="24"/>
-          <w:szCs w:val="24"/>
-        </w:rPr>
-        <w:t>:</w:t>
+        <w:t>Sale_Item:</w:t>
       </w:r>
     </w:p>
     <w:tbl>
@@ -2228,7 +2444,6 @@
                 <w:szCs w:val="24"/>
               </w:rPr>
             </w:pPr>
-            <w:proofErr w:type="spellStart"/>
             <w:r>
               <w:rPr>
                 <w:sz w:val="24"/>
@@ -2237,7 +2452,6 @@
               </w:rPr>
               <w:t>iid</w:t>
             </w:r>
-            <w:proofErr w:type="spellEnd"/>
           </w:p>
         </w:tc>
         <w:tc>
@@ -2273,6 +2487,79 @@
       </w:pPr>
       <w:r>
         <w:rPr>
+          <w:noProof/>
+          <w:sz w:val="24"/>
+          <w:szCs w:val="24"/>
+          <w:u w:val="single"/>
+        </w:rPr>
+        <mc:AlternateContent>
+          <mc:Choice Requires="wps">
+            <w:drawing>
+              <wp:anchor distT="0" distB="0" distL="114300" distR="114300" simplePos="0" relativeHeight="251691008" behindDoc="0" locked="0" layoutInCell="1" allowOverlap="1" wp14:anchorId="62F0F6F2" wp14:editId="513E924E">
+                <wp:simplePos x="0" y="0"/>
+                <wp:positionH relativeFrom="column">
+                  <wp:posOffset>419100</wp:posOffset>
+                </wp:positionH>
+                <wp:positionV relativeFrom="paragraph">
+                  <wp:posOffset>10160</wp:posOffset>
+                </wp:positionV>
+                <wp:extent cx="0" cy="142875"/>
+                <wp:effectExtent l="0" t="0" r="19050" b="9525"/>
+                <wp:wrapNone/>
+                <wp:docPr id="33" name="Straight Connector 33"/>
+                <wp:cNvGraphicFramePr/>
+                <a:graphic xmlns:a="http://schemas.openxmlformats.org/drawingml/2006/main">
+                  <a:graphicData uri="http://schemas.microsoft.com/office/word/2010/wordprocessingShape">
+                    <wps:wsp>
+                      <wps:cNvCnPr/>
+                      <wps:spPr>
+                        <a:xfrm flipV="1">
+                          <a:off x="0" y="0"/>
+                          <a:ext cx="0" cy="142875"/>
+                        </a:xfrm>
+                        <a:prstGeom prst="line">
+                          <a:avLst/>
+                        </a:prstGeom>
+                      </wps:spPr>
+                      <wps:style>
+                        <a:lnRef idx="3">
+                          <a:schemeClr val="dk1"/>
+                        </a:lnRef>
+                        <a:fillRef idx="0">
+                          <a:schemeClr val="dk1"/>
+                        </a:fillRef>
+                        <a:effectRef idx="2">
+                          <a:schemeClr val="dk1"/>
+                        </a:effectRef>
+                        <a:fontRef idx="minor">
+                          <a:schemeClr val="tx1"/>
+                        </a:fontRef>
+                      </wps:style>
+                      <wps:bodyPr/>
+                    </wps:wsp>
+                  </a:graphicData>
+                </a:graphic>
+                <wp14:sizeRelH relativeFrom="margin">
+                  <wp14:pctWidth>0</wp14:pctWidth>
+                </wp14:sizeRelH>
+                <wp14:sizeRelV relativeFrom="margin">
+                  <wp14:pctHeight>0</wp14:pctHeight>
+                </wp14:sizeRelV>
+              </wp:anchor>
+            </w:drawing>
+          </mc:Choice>
+          <mc:Fallback>
+            <w:pict>
+              <v:line w14:anchorId="413453BD" id="Straight Connector 33" o:spid="_x0000_s1026" style="position:absolute;flip:y;z-index:251691008;visibility:visible;mso-wrap-style:square;mso-width-percent:0;mso-height-percent:0;mso-wrap-distance-left:9pt;mso-wrap-distance-top:0;mso-wrap-distance-right:9pt;mso-wrap-distance-bottom:0;mso-position-horizontal:absolute;mso-position-horizontal-relative:text;mso-position-vertical:absolute;mso-position-vertical-relative:text;mso-width-percent:0;mso-height-percent:0;mso-width-relative:margin;mso-height-relative:margin" from="33pt,.8pt" to="33pt,12.05pt" o:gfxdata="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" strokecolor="black [3200]" strokeweight="1.5pt">
+                <v:stroke joinstyle="miter"/>
+              </v:line>
+            </w:pict>
+          </mc:Fallback>
+        </mc:AlternateContent>
+      </w:r>
+      <w:r>
+        <w:rPr>
+          <w:noProof/>
           <w:sz w:val="24"/>
           <w:szCs w:val="24"/>
           <w:u w:val="single"/>
@@ -2283,10 +2570,10 @@
               <wp:anchor distT="0" distB="0" distL="114300" distR="114300" simplePos="0" relativeHeight="251689984" behindDoc="0" locked="0" layoutInCell="1" allowOverlap="1" wp14:anchorId="5C27AF8C" wp14:editId="798679E7">
                 <wp:simplePos x="0" y="0"/>
                 <wp:positionH relativeFrom="column">
-                  <wp:posOffset>419100</wp:posOffset>
+                  <wp:posOffset>409575</wp:posOffset>
                 </wp:positionH>
                 <wp:positionV relativeFrom="paragraph">
-                  <wp:posOffset>152400</wp:posOffset>
+                  <wp:posOffset>161925</wp:posOffset>
                 </wp:positionV>
                 <wp:extent cx="942975" cy="9525"/>
                 <wp:effectExtent l="0" t="0" r="28575" b="28575"/>
@@ -2336,7 +2623,7 @@
           </mc:Choice>
           <mc:Fallback>
             <w:pict>
-              <v:line w14:anchorId="26D9C34F" id="Straight Connector 32" o:spid="_x0000_s1026" style="position:absolute;z-index:251689984;visibility:visible;mso-wrap-style:square;mso-width-percent:0;mso-height-percent:0;mso-wrap-distance-left:9pt;mso-wrap-distance-top:0;mso-wrap-distance-right:9pt;mso-wrap-distance-bottom:0;mso-position-horizontal:absolute;mso-position-horizontal-relative:text;mso-position-vertical:absolute;mso-position-vertical-relative:text;mso-width-percent:0;mso-height-percent:0;mso-width-relative:margin;mso-height-relative:margin" from="33pt,12pt" to="107.25pt,12.75pt" o:gfxdata="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" strokecolor="black [3200]" strokeweight="1.5pt">
+              <v:line w14:anchorId="7C8AF662" id="Straight Connector 32" o:spid="_x0000_s1026" style="position:absolute;z-index:251689984;visibility:visible;mso-wrap-style:square;mso-width-percent:0;mso-height-percent:0;mso-wrap-distance-left:9pt;mso-wrap-distance-top:0;mso-wrap-distance-right:9pt;mso-wrap-distance-bottom:0;mso-position-horizontal:absolute;mso-position-horizontal-relative:text;mso-position-vertical:absolute;mso-position-vertical-relative:text;mso-width-percent:0;mso-height-percent:0;mso-width-relative:margin;mso-height-relative:margin" from="32.25pt,12.75pt" to="106.5pt,13.5pt" o:gfxdata="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" strokecolor="black [3200]" strokeweight="1.5pt">
                 <v:stroke joinstyle="miter"/>
               </v:line>
             </w:pict>
@@ -2355,30 +2642,32 @@
     <w:p>
       <w:pPr>
         <w:rPr>
+          <w:b/>
           <w:sz w:val="24"/>
           <w:szCs w:val="24"/>
         </w:rPr>
       </w:pPr>
       <w:r>
         <w:rPr>
+          <w:noProof/>
           <w:sz w:val="24"/>
           <w:szCs w:val="24"/>
         </w:rPr>
         <mc:AlternateContent>
           <mc:Choice Requires="wps">
             <w:drawing>
-              <wp:anchor distT="0" distB="0" distL="114300" distR="114300" simplePos="0" relativeHeight="251700224" behindDoc="0" locked="0" layoutInCell="1" allowOverlap="1" wp14:anchorId="7B3A6843" wp14:editId="0ABEC369">
+              <wp:anchor distT="0" distB="0" distL="114300" distR="114300" simplePos="0" relativeHeight="251767808" behindDoc="0" locked="0" layoutInCell="1" allowOverlap="1" wp14:anchorId="3C63F022" wp14:editId="61000BB6">
                 <wp:simplePos x="0" y="0"/>
                 <wp:positionH relativeFrom="column">
-                  <wp:posOffset>4667250</wp:posOffset>
+                  <wp:posOffset>2114550</wp:posOffset>
                 </wp:positionH>
                 <wp:positionV relativeFrom="paragraph">
-                  <wp:posOffset>494665</wp:posOffset>
+                  <wp:posOffset>459740</wp:posOffset>
                 </wp:positionV>
                 <wp:extent cx="0" cy="209550"/>
                 <wp:effectExtent l="76200" t="38100" r="57150" b="19050"/>
                 <wp:wrapNone/>
-                <wp:docPr id="41" name="Straight Arrow Connector 41"/>
+                <wp:docPr id="74" name="Straight Arrow Connector 74"/>
                 <wp:cNvGraphicFramePr/>
                 <a:graphic xmlns:a="http://schemas.openxmlformats.org/drawingml/2006/main">
                   <a:graphicData uri="http://schemas.microsoft.com/office/word/2010/wordprocessingShape">
@@ -2425,7 +2714,7 @@
           </mc:Choice>
           <mc:Fallback>
             <w:pict>
-              <v:shape w14:anchorId="1D035393" id="Straight Arrow Connector 41" o:spid="_x0000_s1026" type="#_x0000_t32" style="position:absolute;margin-left:367.5pt;margin-top:38.95pt;width:0;height:16.5pt;flip:y;z-index:251700224;visibility:visible;mso-wrap-style:square;mso-width-percent:0;mso-height-percent:0;mso-wrap-distance-left:9pt;mso-wrap-distance-top:0;mso-wrap-distance-right:9pt;mso-wrap-distance-bottom:0;mso-position-horizontal:absolute;mso-position-horizontal-relative:text;mso-position-vertical:absolute;mso-position-vertical-relative:text;mso-width-percent:0;mso-height-percent:0;mso-width-relative:margin;mso-height-relative:margin" o:gfxdata="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" strokecolor="black [3200]" strokeweight="1.5pt">
+              <v:shape w14:anchorId="45075755" id="Straight Arrow Connector 74" o:spid="_x0000_s1026" type="#_x0000_t32" style="position:absolute;margin-left:166.5pt;margin-top:36.2pt;width:0;height:16.5pt;flip:y;z-index:251767808;visibility:visible;mso-wrap-style:square;mso-width-percent:0;mso-height-percent:0;mso-wrap-distance-left:9pt;mso-wrap-distance-top:0;mso-wrap-distance-right:9pt;mso-wrap-distance-bottom:0;mso-position-horizontal:absolute;mso-position-horizontal-relative:text;mso-position-vertical:absolute;mso-position-vertical-relative:text;mso-width-percent:0;mso-height-percent:0;mso-width-relative:margin;mso-height-relative:margin" o:gfxdata="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" strokecolor="black [3200]" strokeweight="1.5pt">
                 <v:stroke endarrow="block" joinstyle="miter"/>
               </v:shape>
             </w:pict>
@@ -2434,626 +2723,14 @@
       </w:r>
       <w:r>
         <w:rPr>
+          <w:noProof/>
           <w:sz w:val="24"/>
           <w:szCs w:val="24"/>
         </w:rPr>
         <mc:AlternateContent>
           <mc:Choice Requires="wps">
             <w:drawing>
-              <wp:anchor distT="0" distB="0" distL="114300" distR="114300" simplePos="0" relativeHeight="251699200" behindDoc="0" locked="0" layoutInCell="1" allowOverlap="1" wp14:anchorId="535B4A5E" wp14:editId="7040CCF7">
-                <wp:simplePos x="0" y="0"/>
-                <wp:positionH relativeFrom="column">
-                  <wp:posOffset>3790950</wp:posOffset>
-                </wp:positionH>
-                <wp:positionV relativeFrom="paragraph">
-                  <wp:posOffset>485140</wp:posOffset>
-                </wp:positionV>
-                <wp:extent cx="0" cy="209550"/>
-                <wp:effectExtent l="76200" t="38100" r="57150" b="19050"/>
-                <wp:wrapNone/>
-                <wp:docPr id="40" name="Straight Arrow Connector 40"/>
-                <wp:cNvGraphicFramePr/>
-                <a:graphic xmlns:a="http://schemas.openxmlformats.org/drawingml/2006/main">
-                  <a:graphicData uri="http://schemas.microsoft.com/office/word/2010/wordprocessingShape">
-                    <wps:wsp>
-                      <wps:cNvCnPr/>
-                      <wps:spPr>
-                        <a:xfrm flipV="1">
-                          <a:off x="0" y="0"/>
-                          <a:ext cx="0" cy="209550"/>
-                        </a:xfrm>
-                        <a:prstGeom prst="straightConnector1">
-                          <a:avLst/>
-                        </a:prstGeom>
-                        <a:ln>
-                          <a:tailEnd type="triangle"/>
-                        </a:ln>
-                      </wps:spPr>
-                      <wps:style>
-                        <a:lnRef idx="3">
-                          <a:schemeClr val="dk1"/>
-                        </a:lnRef>
-                        <a:fillRef idx="0">
-                          <a:schemeClr val="dk1"/>
-                        </a:fillRef>
-                        <a:effectRef idx="2">
-                          <a:schemeClr val="dk1"/>
-                        </a:effectRef>
-                        <a:fontRef idx="minor">
-                          <a:schemeClr val="tx1"/>
-                        </a:fontRef>
-                      </wps:style>
-                      <wps:bodyPr/>
-                    </wps:wsp>
-                  </a:graphicData>
-                </a:graphic>
-                <wp14:sizeRelH relativeFrom="margin">
-                  <wp14:pctWidth>0</wp14:pctWidth>
-                </wp14:sizeRelH>
-                <wp14:sizeRelV relativeFrom="margin">
-                  <wp14:pctHeight>0</wp14:pctHeight>
-                </wp14:sizeRelV>
-              </wp:anchor>
-            </w:drawing>
-          </mc:Choice>
-          <mc:Fallback>
-            <w:pict>
-              <v:shape w14:anchorId="0B9BF0A8" id="Straight Arrow Connector 40" o:spid="_x0000_s1026" type="#_x0000_t32" style="position:absolute;margin-left:298.5pt;margin-top:38.2pt;width:0;height:16.5pt;flip:y;z-index:251699200;visibility:visible;mso-wrap-style:square;mso-width-percent:0;mso-height-percent:0;mso-wrap-distance-left:9pt;mso-wrap-distance-top:0;mso-wrap-distance-right:9pt;mso-wrap-distance-bottom:0;mso-position-horizontal:absolute;mso-position-horizontal-relative:text;mso-position-vertical:absolute;mso-position-vertical-relative:text;mso-width-percent:0;mso-height-percent:0;mso-width-relative:margin;mso-height-relative:margin" o:gfxdata="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" strokecolor="black [3200]" strokeweight="1.5pt">
-                <v:stroke endarrow="block" joinstyle="miter"/>
-              </v:shape>
-            </w:pict>
-          </mc:Fallback>
-        </mc:AlternateContent>
-      </w:r>
-      <w:r>
-        <w:rPr>
-          <w:sz w:val="24"/>
-          <w:szCs w:val="24"/>
-        </w:rPr>
-        <mc:AlternateContent>
-          <mc:Choice Requires="wps">
-            <w:drawing>
-              <wp:anchor distT="0" distB="0" distL="114300" distR="114300" simplePos="0" relativeHeight="251698176" behindDoc="0" locked="0" layoutInCell="1" allowOverlap="1" wp14:anchorId="01041140" wp14:editId="14167EEC">
-                <wp:simplePos x="0" y="0"/>
-                <wp:positionH relativeFrom="margin">
-                  <wp:posOffset>2981325</wp:posOffset>
-                </wp:positionH>
-                <wp:positionV relativeFrom="paragraph">
-                  <wp:posOffset>494665</wp:posOffset>
-                </wp:positionV>
-                <wp:extent cx="0" cy="209550"/>
-                <wp:effectExtent l="76200" t="38100" r="57150" b="19050"/>
-                <wp:wrapNone/>
-                <wp:docPr id="39" name="Straight Arrow Connector 39"/>
-                <wp:cNvGraphicFramePr/>
-                <a:graphic xmlns:a="http://schemas.openxmlformats.org/drawingml/2006/main">
-                  <a:graphicData uri="http://schemas.microsoft.com/office/word/2010/wordprocessingShape">
-                    <wps:wsp>
-                      <wps:cNvCnPr/>
-                      <wps:spPr>
-                        <a:xfrm flipV="1">
-                          <a:off x="0" y="0"/>
-                          <a:ext cx="0" cy="209550"/>
-                        </a:xfrm>
-                        <a:prstGeom prst="straightConnector1">
-                          <a:avLst/>
-                        </a:prstGeom>
-                        <a:ln>
-                          <a:tailEnd type="triangle"/>
-                        </a:ln>
-                      </wps:spPr>
-                      <wps:style>
-                        <a:lnRef idx="3">
-                          <a:schemeClr val="dk1"/>
-                        </a:lnRef>
-                        <a:fillRef idx="0">
-                          <a:schemeClr val="dk1"/>
-                        </a:fillRef>
-                        <a:effectRef idx="2">
-                          <a:schemeClr val="dk1"/>
-                        </a:effectRef>
-                        <a:fontRef idx="minor">
-                          <a:schemeClr val="tx1"/>
-                        </a:fontRef>
-                      </wps:style>
-                      <wps:bodyPr/>
-                    </wps:wsp>
-                  </a:graphicData>
-                </a:graphic>
-                <wp14:sizeRelH relativeFrom="margin">
-                  <wp14:pctWidth>0</wp14:pctWidth>
-                </wp14:sizeRelH>
-                <wp14:sizeRelV relativeFrom="margin">
-                  <wp14:pctHeight>0</wp14:pctHeight>
-                </wp14:sizeRelV>
-              </wp:anchor>
-            </w:drawing>
-          </mc:Choice>
-          <mc:Fallback>
-            <w:pict>
-              <v:shape w14:anchorId="21399447" id="Straight Arrow Connector 39" o:spid="_x0000_s1026" type="#_x0000_t32" style="position:absolute;margin-left:234.75pt;margin-top:38.95pt;width:0;height:16.5pt;flip:y;z-index:251698176;visibility:visible;mso-wrap-style:square;mso-width-percent:0;mso-height-percent:0;mso-wrap-distance-left:9pt;mso-wrap-distance-top:0;mso-wrap-distance-right:9pt;mso-wrap-distance-bottom:0;mso-position-horizontal:absolute;mso-position-horizontal-relative:margin;mso-position-vertical:absolute;mso-position-vertical-relative:text;mso-width-percent:0;mso-height-percent:0;mso-width-relative:margin;mso-height-relative:margin" o:gfxdata="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" strokecolor="black [3200]" strokeweight="1.5pt">
-                <v:stroke endarrow="block" joinstyle="miter"/>
-                <w10:wrap anchorx="margin"/>
-              </v:shape>
-            </w:pict>
-          </mc:Fallback>
-        </mc:AlternateContent>
-      </w:r>
-      <w:r>
-        <w:rPr>
-          <w:sz w:val="24"/>
-          <w:szCs w:val="24"/>
-        </w:rPr>
-        <mc:AlternateContent>
-          <mc:Choice Requires="wps">
-            <w:drawing>
-              <wp:anchor distT="0" distB="0" distL="114300" distR="114300" simplePos="0" relativeHeight="251697152" behindDoc="0" locked="0" layoutInCell="1" allowOverlap="1" wp14:anchorId="3E0FDFD4" wp14:editId="020AA0EC">
-                <wp:simplePos x="0" y="0"/>
-                <wp:positionH relativeFrom="column">
-                  <wp:posOffset>2124075</wp:posOffset>
-                </wp:positionH>
-                <wp:positionV relativeFrom="paragraph">
-                  <wp:posOffset>494665</wp:posOffset>
-                </wp:positionV>
-                <wp:extent cx="0" cy="209550"/>
-                <wp:effectExtent l="76200" t="38100" r="57150" b="19050"/>
-                <wp:wrapNone/>
-                <wp:docPr id="38" name="Straight Arrow Connector 38"/>
-                <wp:cNvGraphicFramePr/>
-                <a:graphic xmlns:a="http://schemas.openxmlformats.org/drawingml/2006/main">
-                  <a:graphicData uri="http://schemas.microsoft.com/office/word/2010/wordprocessingShape">
-                    <wps:wsp>
-                      <wps:cNvCnPr/>
-                      <wps:spPr>
-                        <a:xfrm flipV="1">
-                          <a:off x="0" y="0"/>
-                          <a:ext cx="0" cy="209550"/>
-                        </a:xfrm>
-                        <a:prstGeom prst="straightConnector1">
-                          <a:avLst/>
-                        </a:prstGeom>
-                        <a:ln>
-                          <a:tailEnd type="triangle"/>
-                        </a:ln>
-                      </wps:spPr>
-                      <wps:style>
-                        <a:lnRef idx="3">
-                          <a:schemeClr val="dk1"/>
-                        </a:lnRef>
-                        <a:fillRef idx="0">
-                          <a:schemeClr val="dk1"/>
-                        </a:fillRef>
-                        <a:effectRef idx="2">
-                          <a:schemeClr val="dk1"/>
-                        </a:effectRef>
-                        <a:fontRef idx="minor">
-                          <a:schemeClr val="tx1"/>
-                        </a:fontRef>
-                      </wps:style>
-                      <wps:bodyPr/>
-                    </wps:wsp>
-                  </a:graphicData>
-                </a:graphic>
-                <wp14:sizeRelH relativeFrom="margin">
-                  <wp14:pctWidth>0</wp14:pctWidth>
-                </wp14:sizeRelH>
-                <wp14:sizeRelV relativeFrom="margin">
-                  <wp14:pctHeight>0</wp14:pctHeight>
-                </wp14:sizeRelV>
-              </wp:anchor>
-            </w:drawing>
-          </mc:Choice>
-          <mc:Fallback>
-            <w:pict>
-              <v:shape w14:anchorId="65C907BD" id="Straight Arrow Connector 38" o:spid="_x0000_s1026" type="#_x0000_t32" style="position:absolute;margin-left:167.25pt;margin-top:38.95pt;width:0;height:16.5pt;flip:y;z-index:251697152;visibility:visible;mso-wrap-style:square;mso-width-percent:0;mso-height-percent:0;mso-wrap-distance-left:9pt;mso-wrap-distance-top:0;mso-wrap-distance-right:9pt;mso-wrap-distance-bottom:0;mso-position-horizontal:absolute;mso-position-horizontal-relative:text;mso-position-vertical:absolute;mso-position-vertical-relative:text;mso-width-percent:0;mso-height-percent:0;mso-width-relative:margin;mso-height-relative:margin" o:gfxdata="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" strokecolor="black [3200]" strokeweight="1.5pt">
-                <v:stroke endarrow="block" joinstyle="miter"/>
-              </v:shape>
-            </w:pict>
-          </mc:Fallback>
-        </mc:AlternateContent>
-      </w:r>
-      <w:r>
-        <w:rPr>
-          <w:sz w:val="24"/>
-          <w:szCs w:val="24"/>
-        </w:rPr>
-        <mc:AlternateContent>
-          <mc:Choice Requires="wps">
-            <w:drawing>
-              <wp:anchor distT="0" distB="0" distL="114300" distR="114300" simplePos="0" relativeHeight="251696128" behindDoc="0" locked="0" layoutInCell="1" allowOverlap="1" wp14:anchorId="6CCC31E2" wp14:editId="70A29520">
-                <wp:simplePos x="0" y="0"/>
-                <wp:positionH relativeFrom="column">
-                  <wp:posOffset>1238250</wp:posOffset>
-                </wp:positionH>
-                <wp:positionV relativeFrom="paragraph">
-                  <wp:posOffset>491490</wp:posOffset>
-                </wp:positionV>
-                <wp:extent cx="0" cy="209550"/>
-                <wp:effectExtent l="76200" t="38100" r="57150" b="19050"/>
-                <wp:wrapNone/>
-                <wp:docPr id="37" name="Straight Arrow Connector 37"/>
-                <wp:cNvGraphicFramePr/>
-                <a:graphic xmlns:a="http://schemas.openxmlformats.org/drawingml/2006/main">
-                  <a:graphicData uri="http://schemas.microsoft.com/office/word/2010/wordprocessingShape">
-                    <wps:wsp>
-                      <wps:cNvCnPr/>
-                      <wps:spPr>
-                        <a:xfrm flipV="1">
-                          <a:off x="0" y="0"/>
-                          <a:ext cx="0" cy="209550"/>
-                        </a:xfrm>
-                        <a:prstGeom prst="straightConnector1">
-                          <a:avLst/>
-                        </a:prstGeom>
-                        <a:ln>
-                          <a:tailEnd type="triangle"/>
-                        </a:ln>
-                      </wps:spPr>
-                      <wps:style>
-                        <a:lnRef idx="3">
-                          <a:schemeClr val="dk1"/>
-                        </a:lnRef>
-                        <a:fillRef idx="0">
-                          <a:schemeClr val="dk1"/>
-                        </a:fillRef>
-                        <a:effectRef idx="2">
-                          <a:schemeClr val="dk1"/>
-                        </a:effectRef>
-                        <a:fontRef idx="minor">
-                          <a:schemeClr val="tx1"/>
-                        </a:fontRef>
-                      </wps:style>
-                      <wps:bodyPr/>
-                    </wps:wsp>
-                  </a:graphicData>
-                </a:graphic>
-                <wp14:sizeRelH relativeFrom="margin">
-                  <wp14:pctWidth>0</wp14:pctWidth>
-                </wp14:sizeRelH>
-                <wp14:sizeRelV relativeFrom="margin">
-                  <wp14:pctHeight>0</wp14:pctHeight>
-                </wp14:sizeRelV>
-              </wp:anchor>
-            </w:drawing>
-          </mc:Choice>
-          <mc:Fallback>
-            <w:pict>
-              <v:shape w14:anchorId="402EB0CD" id="Straight Arrow Connector 37" o:spid="_x0000_s1026" type="#_x0000_t32" style="position:absolute;margin-left:97.5pt;margin-top:38.7pt;width:0;height:16.5pt;flip:y;z-index:251696128;visibility:visible;mso-wrap-style:square;mso-width-percent:0;mso-height-percent:0;mso-wrap-distance-left:9pt;mso-wrap-distance-top:0;mso-wrap-distance-right:9pt;mso-wrap-distance-bottom:0;mso-position-horizontal:absolute;mso-position-horizontal-relative:text;mso-position-vertical:absolute;mso-position-vertical-relative:text;mso-width-percent:0;mso-height-percent:0;mso-width-relative:margin;mso-height-relative:margin" o:gfxdata="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" strokecolor="black [3200]" strokeweight="1.5pt">
-                <v:stroke endarrow="block" joinstyle="miter"/>
-              </v:shape>
-            </w:pict>
-          </mc:Fallback>
-        </mc:AlternateContent>
-      </w:r>
-      <w:r>
-        <w:rPr>
-          <w:b/>
-          <w:sz w:val="24"/>
-          <w:szCs w:val="24"/>
-        </w:rPr>
-        <w:t>Address:</w:t>
-      </w:r>
-    </w:p>
-    <w:tbl>
-      <w:tblPr>
-        <w:tblStyle w:val="TableGrid"/>
-        <w:tblW w:w="0" w:type="auto"/>
-        <w:tblLook w:val="04A0" w:firstRow="1" w:lastRow="0" w:firstColumn="1" w:lastColumn="0" w:noHBand="0" w:noVBand="1"/>
-      </w:tblPr>
-      <w:tblGrid>
-        <w:gridCol w:w="1345"/>
-        <w:gridCol w:w="1260"/>
-        <w:gridCol w:w="1350"/>
-        <w:gridCol w:w="1440"/>
-        <w:gridCol w:w="1260"/>
-        <w:gridCol w:w="1350"/>
-      </w:tblGrid>
-      <w:tr>
-        <w:tc>
-          <w:tcPr>
-            <w:tcW w:w="1345" w:type="dxa"/>
-          </w:tcPr>
-          <w:p>
-            <w:pPr>
-              <w:jc w:val="center"/>
-              <w:rPr>
-                <w:sz w:val="24"/>
-                <w:szCs w:val="24"/>
-                <w:u w:val="dash"/>
-              </w:rPr>
-            </w:pPr>
-            <w:r>
-              <w:rPr>
-                <w:sz w:val="24"/>
-                <w:szCs w:val="24"/>
-                <w:u w:val="dash"/>
-              </w:rPr>
-              <w:t>aid</w:t>
-            </w:r>
-          </w:p>
-        </w:tc>
-        <w:tc>
-          <w:tcPr>
-            <w:tcW w:w="1260" w:type="dxa"/>
-          </w:tcPr>
-          <w:p>
-            <w:pPr>
-              <w:jc w:val="center"/>
-              <w:rPr>
-                <w:sz w:val="24"/>
-                <w:szCs w:val="24"/>
-              </w:rPr>
-            </w:pPr>
-            <w:r>
-              <w:rPr>
-                <w:sz w:val="24"/>
-                <w:szCs w:val="24"/>
-              </w:rPr>
-              <w:t>zip</w:t>
-            </w:r>
-          </w:p>
-        </w:tc>
-        <w:tc>
-          <w:tcPr>
-            <w:tcW w:w="1350" w:type="dxa"/>
-          </w:tcPr>
-          <w:p>
-            <w:pPr>
-              <w:jc w:val="center"/>
-              <w:rPr>
-                <w:sz w:val="24"/>
-                <w:szCs w:val="24"/>
-              </w:rPr>
-            </w:pPr>
-            <w:proofErr w:type="spellStart"/>
-            <w:r>
-              <w:rPr>
-                <w:sz w:val="24"/>
-                <w:szCs w:val="24"/>
-              </w:rPr>
-              <w:t>apt_num</w:t>
-            </w:r>
-            <w:proofErr w:type="spellEnd"/>
-          </w:p>
-        </w:tc>
-        <w:tc>
-          <w:tcPr>
-            <w:tcW w:w="1440" w:type="dxa"/>
-          </w:tcPr>
-          <w:p>
-            <w:pPr>
-              <w:jc w:val="center"/>
-              <w:rPr>
-                <w:sz w:val="24"/>
-                <w:szCs w:val="24"/>
-              </w:rPr>
-            </w:pPr>
-            <w:r>
-              <w:rPr>
-                <w:sz w:val="24"/>
-                <w:szCs w:val="24"/>
-              </w:rPr>
-              <w:t>state</w:t>
-            </w:r>
-          </w:p>
-        </w:tc>
-        <w:tc>
-          <w:tcPr>
-            <w:tcW w:w="1260" w:type="dxa"/>
-          </w:tcPr>
-          <w:p>
-            <w:pPr>
-              <w:jc w:val="center"/>
-              <w:rPr>
-                <w:sz w:val="24"/>
-                <w:szCs w:val="24"/>
-              </w:rPr>
-            </w:pPr>
-            <w:r>
-              <w:rPr>
-                <w:sz w:val="24"/>
-                <w:szCs w:val="24"/>
-              </w:rPr>
-              <w:t>city</w:t>
-            </w:r>
-          </w:p>
-        </w:tc>
-        <w:tc>
-          <w:tcPr>
-            <w:tcW w:w="1350" w:type="dxa"/>
-          </w:tcPr>
-          <w:p>
-            <w:pPr>
-              <w:jc w:val="center"/>
-              <w:rPr>
-                <w:sz w:val="24"/>
-                <w:szCs w:val="24"/>
-              </w:rPr>
-            </w:pPr>
-            <w:r>
-              <w:rPr>
-                <w:sz w:val="24"/>
-                <w:szCs w:val="24"/>
-              </w:rPr>
-              <w:t>street</w:t>
-            </w:r>
-          </w:p>
-        </w:tc>
-      </w:tr>
-    </w:tbl>
-    <w:p>
-      <w:pPr>
-        <w:rPr>
-          <w:sz w:val="24"/>
-          <w:szCs w:val="24"/>
-        </w:rPr>
-      </w:pPr>
-      <w:r>
-        <w:rPr>
-          <w:sz w:val="24"/>
-          <w:szCs w:val="24"/>
-        </w:rPr>
-        <mc:AlternateContent>
-          <mc:Choice Requires="wps">
-            <w:drawing>
-              <wp:anchor distT="0" distB="0" distL="114300" distR="114300" simplePos="0" relativeHeight="251694080" behindDoc="0" locked="0" layoutInCell="1" allowOverlap="1" wp14:anchorId="263921C5" wp14:editId="78D152D0">
-                <wp:simplePos x="0" y="0"/>
-                <wp:positionH relativeFrom="column">
-                  <wp:posOffset>419100</wp:posOffset>
-                </wp:positionH>
-                <wp:positionV relativeFrom="paragraph">
-                  <wp:posOffset>196214</wp:posOffset>
-                </wp:positionV>
-                <wp:extent cx="4248150" cy="9525"/>
-                <wp:effectExtent l="0" t="0" r="19050" b="28575"/>
-                <wp:wrapNone/>
-                <wp:docPr id="35" name="Straight Connector 35"/>
-                <wp:cNvGraphicFramePr/>
-                <a:graphic xmlns:a="http://schemas.openxmlformats.org/drawingml/2006/main">
-                  <a:graphicData uri="http://schemas.microsoft.com/office/word/2010/wordprocessingShape">
-                    <wps:wsp>
-                      <wps:cNvCnPr/>
-                      <wps:spPr>
-                        <a:xfrm>
-                          <a:off x="0" y="0"/>
-                          <a:ext cx="4248150" cy="9525"/>
-                        </a:xfrm>
-                        <a:prstGeom prst="line">
-                          <a:avLst/>
-                        </a:prstGeom>
-                        <a:ln/>
-                      </wps:spPr>
-                      <wps:style>
-                        <a:lnRef idx="3">
-                          <a:schemeClr val="dk1"/>
-                        </a:lnRef>
-                        <a:fillRef idx="0">
-                          <a:schemeClr val="dk1"/>
-                        </a:fillRef>
-                        <a:effectRef idx="2">
-                          <a:schemeClr val="dk1"/>
-                        </a:effectRef>
-                        <a:fontRef idx="minor">
-                          <a:schemeClr val="tx1"/>
-                        </a:fontRef>
-                      </wps:style>
-                      <wps:bodyPr/>
-                    </wps:wsp>
-                  </a:graphicData>
-                </a:graphic>
-                <wp14:sizeRelH relativeFrom="margin">
-                  <wp14:pctWidth>0</wp14:pctWidth>
-                </wp14:sizeRelH>
-                <wp14:sizeRelV relativeFrom="margin">
-                  <wp14:pctHeight>0</wp14:pctHeight>
-                </wp14:sizeRelV>
-              </wp:anchor>
-            </w:drawing>
-          </mc:Choice>
-          <mc:Fallback>
-            <w:pict>
-              <v:line w14:anchorId="286C95C0" id="Straight Connector 35" o:spid="_x0000_s1026" style="position:absolute;z-index:251694080;visibility:visible;mso-wrap-style:square;mso-width-percent:0;mso-height-percent:0;mso-wrap-distance-left:9pt;mso-wrap-distance-top:0;mso-wrap-distance-right:9pt;mso-wrap-distance-bottom:0;mso-position-horizontal:absolute;mso-position-horizontal-relative:text;mso-position-vertical:absolute;mso-position-vertical-relative:text;mso-width-percent:0;mso-height-percent:0;mso-width-relative:margin;mso-height-relative:margin" from="33pt,15.45pt" to="367.5pt,16.2pt" o:gfxdata="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" strokecolor="black [3200]" strokeweight="1.5pt">
-                <v:stroke joinstyle="miter"/>
-              </v:line>
-            </w:pict>
-          </mc:Fallback>
-        </mc:AlternateContent>
-      </w:r>
-      <w:r>
-        <w:rPr>
-          <w:sz w:val="24"/>
-          <w:szCs w:val="24"/>
-        </w:rPr>
-        <mc:AlternateContent>
-          <mc:Choice Requires="wps">
-            <w:drawing>
-              <wp:anchor distT="0" distB="0" distL="114300" distR="114300" simplePos="0" relativeHeight="251695104" behindDoc="0" locked="0" layoutInCell="1" allowOverlap="1" wp14:anchorId="1162E403" wp14:editId="19D1F0AD">
-                <wp:simplePos x="0" y="0"/>
-                <wp:positionH relativeFrom="column">
-                  <wp:posOffset>427990</wp:posOffset>
-                </wp:positionH>
-                <wp:positionV relativeFrom="paragraph">
-                  <wp:posOffset>5715</wp:posOffset>
-                </wp:positionV>
-                <wp:extent cx="0" cy="180975"/>
-                <wp:effectExtent l="0" t="0" r="19050" b="9525"/>
-                <wp:wrapNone/>
-                <wp:docPr id="36" name="Straight Connector 36"/>
-                <wp:cNvGraphicFramePr/>
-                <a:graphic xmlns:a="http://schemas.openxmlformats.org/drawingml/2006/main">
-                  <a:graphicData uri="http://schemas.microsoft.com/office/word/2010/wordprocessingShape">
-                    <wps:wsp>
-                      <wps:cNvCnPr/>
-                      <wps:spPr>
-                        <a:xfrm flipH="1" flipV="1">
-                          <a:off x="0" y="0"/>
-                          <a:ext cx="0" cy="180975"/>
-                        </a:xfrm>
-                        <a:prstGeom prst="line">
-                          <a:avLst/>
-                        </a:prstGeom>
-                      </wps:spPr>
-                      <wps:style>
-                        <a:lnRef idx="3">
-                          <a:schemeClr val="dk1"/>
-                        </a:lnRef>
-                        <a:fillRef idx="0">
-                          <a:schemeClr val="dk1"/>
-                        </a:fillRef>
-                        <a:effectRef idx="2">
-                          <a:schemeClr val="dk1"/>
-                        </a:effectRef>
-                        <a:fontRef idx="minor">
-                          <a:schemeClr val="tx1"/>
-                        </a:fontRef>
-                      </wps:style>
-                      <wps:bodyPr/>
-                    </wps:wsp>
-                  </a:graphicData>
-                </a:graphic>
-                <wp14:sizeRelH relativeFrom="margin">
-                  <wp14:pctWidth>0</wp14:pctWidth>
-                </wp14:sizeRelH>
-                <wp14:sizeRelV relativeFrom="margin">
-                  <wp14:pctHeight>0</wp14:pctHeight>
-                </wp14:sizeRelV>
-              </wp:anchor>
-            </w:drawing>
-          </mc:Choice>
-          <mc:Fallback>
-            <w:pict>
-              <v:line w14:anchorId="1E01E715" id="Straight Connector 36" o:spid="_x0000_s1026" style="position:absolute;flip:x y;z-index:251695104;visibility:visible;mso-wrap-style:square;mso-width-percent:0;mso-height-percent:0;mso-wrap-distance-left:9pt;mso-wrap-distance-top:0;mso-wrap-distance-right:9pt;mso-wrap-distance-bottom:0;mso-position-horizontal:absolute;mso-position-horizontal-relative:text;mso-position-vertical:absolute;mso-position-vertical-relative:text;mso-width-percent:0;mso-height-percent:0;mso-width-relative:margin;mso-height-relative:margin" from="33.7pt,.45pt" to="33.7pt,14.7pt" o:gfxdata="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" strokecolor="black [3200]" strokeweight="1.5pt">
-                <v:stroke joinstyle="miter"/>
-              </v:line>
-            </w:pict>
-          </mc:Fallback>
-        </mc:AlternateContent>
-      </w:r>
-      <w:r>
-        <w:rPr>
-          <w:sz w:val="24"/>
-          <w:szCs w:val="24"/>
-        </w:rPr>
-        <w:t xml:space="preserve"> </w:t>
-      </w:r>
-    </w:p>
-    <w:p>
-      <w:pPr>
-        <w:rPr>
-          <w:b/>
-          <w:sz w:val="24"/>
-          <w:szCs w:val="24"/>
-        </w:rPr>
-      </w:pPr>
-      <w:r>
-        <w:rPr>
-          <w:sz w:val="24"/>
-          <w:szCs w:val="24"/>
-        </w:rPr>
-        <mc:AlternateContent>
-          <mc:Choice Requires="wps">
-            <w:drawing>
-              <wp:anchor distT="0" distB="0" distL="114300" distR="114300" simplePos="0" relativeHeight="251704320" behindDoc="0" locked="0" layoutInCell="1" allowOverlap="1" wp14:anchorId="29E4DEB6" wp14:editId="4C40AD74">
+              <wp:anchor distT="0" distB="0" distL="114300" distR="114300" simplePos="0" relativeHeight="251704320" behindDoc="0" locked="0" layoutInCell="1" allowOverlap="1" wp14:anchorId="2C46CEAB" wp14:editId="33733AD5">
                 <wp:simplePos x="0" y="0"/>
                 <wp:positionH relativeFrom="column">
                   <wp:posOffset>1371600</wp:posOffset>
@@ -3111,12 +2788,20 @@
           </mc:Choice>
           <mc:Fallback>
             <w:pict>
-              <v:shape w14:anchorId="30361D89" id="Straight Arrow Connector 44" o:spid="_x0000_s1026" type="#_x0000_t32" style="position:absolute;margin-left:108pt;margin-top:36.45pt;width:0;height:16.5pt;flip:y;z-index:251704320;visibility:visible;mso-wrap-style:square;mso-width-percent:0;mso-height-percent:0;mso-wrap-distance-left:9pt;mso-wrap-distance-top:0;mso-wrap-distance-right:9pt;mso-wrap-distance-bottom:0;mso-position-horizontal:absolute;mso-position-horizontal-relative:text;mso-position-vertical:absolute;mso-position-vertical-relative:text;mso-width-percent:0;mso-height-percent:0;mso-width-relative:margin;mso-height-relative:margin" o:gfxdata="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" strokecolor="black [3200]" strokeweight="1.5pt">
+              <v:shape w14:anchorId="59FCCECF" id="Straight Arrow Connector 44" o:spid="_x0000_s1026" type="#_x0000_t32" style="position:absolute;margin-left:108pt;margin-top:36.45pt;width:0;height:16.5pt;flip:y;z-index:251704320;visibility:visible;mso-wrap-style:square;mso-width-percent:0;mso-height-percent:0;mso-wrap-distance-left:9pt;mso-wrap-distance-top:0;mso-wrap-distance-right:9pt;mso-wrap-distance-bottom:0;mso-position-horizontal:absolute;mso-position-horizontal-relative:text;mso-position-vertical:absolute;mso-position-vertical-relative:text;mso-width-percent:0;mso-height-percent:0;mso-width-relative:margin;mso-height-relative:margin" o:gfxdata="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" strokecolor="black [3200]" strokeweight="1.5pt">
                 <v:stroke endarrow="block" joinstyle="miter"/>
               </v:shape>
             </w:pict>
           </mc:Fallback>
         </mc:AlternateContent>
+      </w:r>
+      <w:r>
+        <w:rPr>
+          <w:b/>
+          <w:sz w:val="24"/>
+          <w:szCs w:val="24"/>
+        </w:rPr>
+        <w:t>Cont_</w:t>
       </w:r>
       <w:r>
         <w:rPr>
@@ -3136,6 +2821,7 @@
       <w:tblGrid>
         <w:gridCol w:w="1345"/>
         <w:gridCol w:w="1350"/>
+        <w:gridCol w:w="1350"/>
       </w:tblGrid>
       <w:tr>
         <w:tc>
@@ -3151,7 +2837,6 @@
                 <w:u w:val="dash"/>
               </w:rPr>
             </w:pPr>
-            <w:proofErr w:type="spellStart"/>
             <w:r>
               <w:rPr>
                 <w:sz w:val="24"/>
@@ -3160,7 +2845,6 @@
               </w:rPr>
               <w:t>phid</w:t>
             </w:r>
-            <w:proofErr w:type="spellEnd"/>
           </w:p>
         </w:tc>
         <w:tc>
@@ -3184,6 +2868,27 @@
             </w:r>
           </w:p>
         </w:tc>
+        <w:tc>
+          <w:tcPr>
+            <w:tcW w:w="1350" w:type="dxa"/>
+          </w:tcPr>
+          <w:p>
+            <w:pPr>
+              <w:jc w:val="center"/>
+              <w:rPr>
+                <w:sz w:val="24"/>
+                <w:szCs w:val="24"/>
+              </w:rPr>
+            </w:pPr>
+            <w:r>
+              <w:rPr>
+                <w:sz w:val="24"/>
+                <w:szCs w:val="24"/>
+              </w:rPr>
+              <w:t>username</w:t>
+            </w:r>
+          </w:p>
+        </w:tc>
       </w:tr>
     </w:tbl>
     <w:p>
@@ -3195,6 +2900,7 @@
       </w:pPr>
       <w:r>
         <w:rPr>
+          <w:noProof/>
           <w:sz w:val="24"/>
           <w:szCs w:val="24"/>
         </w:rPr>
@@ -3207,9 +2913,9 @@
                   <wp:posOffset>447675</wp:posOffset>
                 </wp:positionH>
                 <wp:positionV relativeFrom="paragraph">
-                  <wp:posOffset>154940</wp:posOffset>
+                  <wp:posOffset>158116</wp:posOffset>
                 </wp:positionV>
-                <wp:extent cx="923925" cy="0"/>
+                <wp:extent cx="1685925" cy="0"/>
                 <wp:effectExtent l="0" t="0" r="28575" b="19050"/>
                 <wp:wrapNone/>
                 <wp:docPr id="42" name="Straight Connector 42"/>
@@ -3219,9 +2925,9 @@
                     <wps:wsp>
                       <wps:cNvCnPr/>
                       <wps:spPr>
-                        <a:xfrm flipV="1">
+                        <a:xfrm>
                           <a:off x="0" y="0"/>
-                          <a:ext cx="923925" cy="0"/>
+                          <a:ext cx="1685925" cy="0"/>
                         </a:xfrm>
                         <a:prstGeom prst="line">
                           <a:avLst/>
@@ -3257,7 +2963,7 @@
           </mc:Choice>
           <mc:Fallback>
             <w:pict>
-              <v:line w14:anchorId="467FCBBB" id="Straight Connector 42" o:spid="_x0000_s1026" style="position:absolute;flip:y;z-index:251702272;visibility:visible;mso-wrap-style:square;mso-width-percent:0;mso-height-percent:0;mso-wrap-distance-left:9pt;mso-wrap-distance-top:0;mso-wrap-distance-right:9pt;mso-wrap-distance-bottom:0;mso-position-horizontal:absolute;mso-position-horizontal-relative:text;mso-position-vertical:absolute;mso-position-vertical-relative:text;mso-width-percent:0;mso-height-percent:0;mso-width-relative:margin;mso-height-relative:margin" from="35.25pt,12.2pt" to="108pt,12.2pt" o:gfxdata="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" strokecolor="black [3200]" strokeweight="1.5pt">
+              <v:line w14:anchorId="7EFF2698" id="Straight Connector 42" o:spid="_x0000_s1026" style="position:absolute;z-index:251702272;visibility:visible;mso-wrap-style:square;mso-width-percent:0;mso-height-percent:0;mso-wrap-distance-left:9pt;mso-wrap-distance-top:0;mso-wrap-distance-right:9pt;mso-wrap-distance-bottom:0;mso-position-horizontal:absolute;mso-position-horizontal-relative:text;mso-position-vertical:absolute;mso-position-vertical-relative:text;mso-width-percent:0;mso-height-percent:0;mso-width-relative:margin;mso-height-relative:margin" from="35.25pt,12.45pt" to="168pt,12.45pt" o:gfxdata="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" strokecolor="black [3200]" strokeweight="1.5pt">
                 <v:stroke joinstyle="miter"/>
               </v:line>
             </w:pict>
@@ -3266,6 +2972,7 @@
       </w:r>
       <w:r>
         <w:rPr>
+          <w:noProof/>
           <w:sz w:val="24"/>
           <w:szCs w:val="24"/>
         </w:rPr>
@@ -3351,13 +3058,163 @@
       </w:pPr>
       <w:r>
         <w:rPr>
+          <w:noProof/>
           <w:sz w:val="24"/>
           <w:szCs w:val="24"/>
         </w:rPr>
         <mc:AlternateContent>
           <mc:Choice Requires="wps">
             <w:drawing>
-              <wp:anchor distT="0" distB="0" distL="114300" distR="114300" simplePos="0" relativeHeight="251708416" behindDoc="0" locked="0" layoutInCell="1" allowOverlap="1" wp14:anchorId="1C804DF6" wp14:editId="013B996F">
+              <wp:anchor distT="0" distB="0" distL="114300" distR="114300" simplePos="0" relativeHeight="251772928" behindDoc="0" locked="0" layoutInCell="1" allowOverlap="1" wp14:anchorId="538EC672" wp14:editId="275FEAAB">
+                <wp:simplePos x="0" y="0"/>
+                <wp:positionH relativeFrom="margin">
+                  <wp:align>center</wp:align>
+                </wp:positionH>
+                <wp:positionV relativeFrom="paragraph">
+                  <wp:posOffset>455930</wp:posOffset>
+                </wp:positionV>
+                <wp:extent cx="0" cy="209550"/>
+                <wp:effectExtent l="76200" t="38100" r="57150" b="19050"/>
+                <wp:wrapNone/>
+                <wp:docPr id="81" name="Straight Arrow Connector 81"/>
+                <wp:cNvGraphicFramePr/>
+                <a:graphic xmlns:a="http://schemas.openxmlformats.org/drawingml/2006/main">
+                  <a:graphicData uri="http://schemas.microsoft.com/office/word/2010/wordprocessingShape">
+                    <wps:wsp>
+                      <wps:cNvCnPr/>
+                      <wps:spPr>
+                        <a:xfrm flipV="1">
+                          <a:off x="0" y="0"/>
+                          <a:ext cx="0" cy="209550"/>
+                        </a:xfrm>
+                        <a:prstGeom prst="straightConnector1">
+                          <a:avLst/>
+                        </a:prstGeom>
+                        <a:ln>
+                          <a:tailEnd type="triangle"/>
+                        </a:ln>
+                      </wps:spPr>
+                      <wps:style>
+                        <a:lnRef idx="3">
+                          <a:schemeClr val="dk1"/>
+                        </a:lnRef>
+                        <a:fillRef idx="0">
+                          <a:schemeClr val="dk1"/>
+                        </a:fillRef>
+                        <a:effectRef idx="2">
+                          <a:schemeClr val="dk1"/>
+                        </a:effectRef>
+                        <a:fontRef idx="minor">
+                          <a:schemeClr val="tx1"/>
+                        </a:fontRef>
+                      </wps:style>
+                      <wps:bodyPr/>
+                    </wps:wsp>
+                  </a:graphicData>
+                </a:graphic>
+                <wp14:sizeRelH relativeFrom="margin">
+                  <wp14:pctWidth>0</wp14:pctWidth>
+                </wp14:sizeRelH>
+                <wp14:sizeRelV relativeFrom="margin">
+                  <wp14:pctHeight>0</wp14:pctHeight>
+                </wp14:sizeRelV>
+              </wp:anchor>
+            </w:drawing>
+          </mc:Choice>
+          <mc:Fallback>
+            <w:pict>
+              <v:shape w14:anchorId="089A4F2B" id="Straight Arrow Connector 81" o:spid="_x0000_s1026" type="#_x0000_t32" style="position:absolute;margin-left:0;margin-top:35.9pt;width:0;height:16.5pt;flip:y;z-index:251772928;visibility:visible;mso-wrap-style:square;mso-width-percent:0;mso-height-percent:0;mso-wrap-distance-left:9pt;mso-wrap-distance-top:0;mso-wrap-distance-right:9pt;mso-wrap-distance-bottom:0;mso-position-horizontal:center;mso-position-horizontal-relative:margin;mso-position-vertical:absolute;mso-position-vertical-relative:text;mso-width-percent:0;mso-height-percent:0;mso-width-relative:margin;mso-height-relative:margin" o:gfxdata="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" strokecolor="black [3200]" strokeweight="1.5pt">
+                <v:stroke endarrow="block" joinstyle="miter"/>
+                <w10:wrap anchorx="margin"/>
+              </v:shape>
+            </w:pict>
+          </mc:Fallback>
+        </mc:AlternateContent>
+      </w:r>
+      <w:r>
+        <w:rPr>
+          <w:noProof/>
+          <w:sz w:val="24"/>
+          <w:szCs w:val="24"/>
+        </w:rPr>
+        <mc:AlternateContent>
+          <mc:Choice Requires="wps">
+            <w:drawing>
+              <wp:anchor distT="0" distB="0" distL="114300" distR="114300" simplePos="0" relativeHeight="251774976" behindDoc="0" locked="0" layoutInCell="1" allowOverlap="1" wp14:anchorId="777356E1" wp14:editId="1ED8F3EB">
+                <wp:simplePos x="0" y="0"/>
+                <wp:positionH relativeFrom="column">
+                  <wp:posOffset>3905250</wp:posOffset>
+                </wp:positionH>
+                <wp:positionV relativeFrom="paragraph">
+                  <wp:posOffset>460375</wp:posOffset>
+                </wp:positionV>
+                <wp:extent cx="0" cy="209550"/>
+                <wp:effectExtent l="76200" t="38100" r="57150" b="19050"/>
+                <wp:wrapNone/>
+                <wp:docPr id="82" name="Straight Arrow Connector 82"/>
+                <wp:cNvGraphicFramePr/>
+                <a:graphic xmlns:a="http://schemas.openxmlformats.org/drawingml/2006/main">
+                  <a:graphicData uri="http://schemas.microsoft.com/office/word/2010/wordprocessingShape">
+                    <wps:wsp>
+                      <wps:cNvCnPr/>
+                      <wps:spPr>
+                        <a:xfrm flipV="1">
+                          <a:off x="0" y="0"/>
+                          <a:ext cx="0" cy="209550"/>
+                        </a:xfrm>
+                        <a:prstGeom prst="straightConnector1">
+                          <a:avLst/>
+                        </a:prstGeom>
+                        <a:ln>
+                          <a:tailEnd type="triangle"/>
+                        </a:ln>
+                      </wps:spPr>
+                      <wps:style>
+                        <a:lnRef idx="3">
+                          <a:schemeClr val="dk1"/>
+                        </a:lnRef>
+                        <a:fillRef idx="0">
+                          <a:schemeClr val="dk1"/>
+                        </a:fillRef>
+                        <a:effectRef idx="2">
+                          <a:schemeClr val="dk1"/>
+                        </a:effectRef>
+                        <a:fontRef idx="minor">
+                          <a:schemeClr val="tx1"/>
+                        </a:fontRef>
+                      </wps:style>
+                      <wps:bodyPr/>
+                    </wps:wsp>
+                  </a:graphicData>
+                </a:graphic>
+                <wp14:sizeRelH relativeFrom="margin">
+                  <wp14:pctWidth>0</wp14:pctWidth>
+                </wp14:sizeRelH>
+                <wp14:sizeRelV relativeFrom="margin">
+                  <wp14:pctHeight>0</wp14:pctHeight>
+                </wp14:sizeRelV>
+              </wp:anchor>
+            </w:drawing>
+          </mc:Choice>
+          <mc:Fallback>
+            <w:pict>
+              <v:shape w14:anchorId="7607A33B" id="Straight Arrow Connector 82" o:spid="_x0000_s1026" type="#_x0000_t32" style="position:absolute;margin-left:307.5pt;margin-top:36.25pt;width:0;height:16.5pt;flip:y;z-index:251774976;visibility:visible;mso-wrap-style:square;mso-width-percent:0;mso-height-percent:0;mso-wrap-distance-left:9pt;mso-wrap-distance-top:0;mso-wrap-distance-right:9pt;mso-wrap-distance-bottom:0;mso-position-horizontal:absolute;mso-position-horizontal-relative:text;mso-position-vertical:absolute;mso-position-vertical-relative:text;mso-width-percent:0;mso-height-percent:0;mso-width-relative:margin;mso-height-relative:margin" o:gfxdata="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" strokecolor="black [3200]" strokeweight="1.5pt">
+                <v:stroke endarrow="block" joinstyle="miter"/>
+              </v:shape>
+            </w:pict>
+          </mc:Fallback>
+        </mc:AlternateContent>
+      </w:r>
+      <w:r>
+        <w:rPr>
+          <w:noProof/>
+          <w:sz w:val="24"/>
+          <w:szCs w:val="24"/>
+        </w:rPr>
+        <mc:AlternateContent>
+          <mc:Choice Requires="wps">
+            <w:drawing>
+              <wp:anchor distT="0" distB="0" distL="114300" distR="114300" simplePos="0" relativeHeight="251708416" behindDoc="0" locked="0" layoutInCell="1" allowOverlap="1" wp14:anchorId="041253B8" wp14:editId="4E22690C">
                 <wp:simplePos x="0" y="0"/>
                 <wp:positionH relativeFrom="column">
                   <wp:posOffset>1371600</wp:posOffset>
@@ -3424,13 +3281,14 @@
       </w:r>
       <w:r>
         <w:rPr>
+          <w:noProof/>
           <w:sz w:val="24"/>
           <w:szCs w:val="24"/>
         </w:rPr>
         <mc:AlternateContent>
           <mc:Choice Requires="wps">
             <w:drawing>
-              <wp:anchor distT="0" distB="0" distL="114300" distR="114300" simplePos="0" relativeHeight="251709440" behindDoc="0" locked="0" layoutInCell="1" allowOverlap="1" wp14:anchorId="6679DA3D" wp14:editId="6BB648B9">
+              <wp:anchor distT="0" distB="0" distL="114300" distR="114300" simplePos="0" relativeHeight="251709440" behindDoc="0" locked="0" layoutInCell="1" allowOverlap="1" wp14:anchorId="1924DBD6" wp14:editId="3612587D">
                 <wp:simplePos x="0" y="0"/>
                 <wp:positionH relativeFrom="column">
                   <wp:posOffset>2190750</wp:posOffset>
@@ -3495,23 +3353,21 @@
           </mc:Fallback>
         </mc:AlternateContent>
       </w:r>
-      <w:proofErr w:type="spellStart"/>
       <w:r>
         <w:rPr>
           <w:b/>
           <w:sz w:val="24"/>
           <w:szCs w:val="24"/>
         </w:rPr>
-        <w:t>Credit_Card</w:t>
-      </w:r>
-      <w:proofErr w:type="spellEnd"/>
+        <w:t>Cash_</w:t>
+      </w:r>
       <w:r>
         <w:rPr>
           <w:b/>
           <w:sz w:val="24"/>
           <w:szCs w:val="24"/>
         </w:rPr>
-        <w:t>:</w:t>
+        <w:t>Credit_Card:</w:t>
       </w:r>
     </w:p>
     <w:tbl>
@@ -3524,6 +3380,8 @@
         <w:gridCol w:w="1345"/>
         <w:gridCol w:w="1350"/>
         <w:gridCol w:w="1260"/>
+        <w:gridCol w:w="1530"/>
+        <w:gridCol w:w="1170"/>
       </w:tblGrid>
       <w:tr>
         <w:tc>
@@ -3538,16 +3396,14 @@
                 <w:szCs w:val="24"/>
               </w:rPr>
             </w:pPr>
-            <w:proofErr w:type="spellStart"/>
             <w:r>
               <w:rPr>
                 <w:sz w:val="24"/>
                 <w:szCs w:val="24"/>
                 <w:u w:val="single"/>
               </w:rPr>
-              <w:t>iid</w:t>
+              <w:t>sid</w:t>
             </w:r>
-            <w:proofErr w:type="spellEnd"/>
           </w:p>
         </w:tc>
         <w:tc>
@@ -3567,7 +3423,7 @@
                 <w:sz w:val="24"/>
                 <w:szCs w:val="24"/>
               </w:rPr>
-              <w:t>description</w:t>
+              <w:t>name</w:t>
             </w:r>
           </w:p>
         </w:tc>
@@ -3588,7 +3444,49 @@
                 <w:sz w:val="24"/>
                 <w:szCs w:val="24"/>
               </w:rPr>
-              <w:t>location</w:t>
+              <w:t>poc</w:t>
+            </w:r>
+          </w:p>
+        </w:tc>
+        <w:tc>
+          <w:tcPr>
+            <w:tcW w:w="1530" w:type="dxa"/>
+          </w:tcPr>
+          <w:p>
+            <w:pPr>
+              <w:jc w:val="center"/>
+              <w:rPr>
+                <w:sz w:val="24"/>
+                <w:szCs w:val="24"/>
+              </w:rPr>
+            </w:pPr>
+            <w:r>
+              <w:rPr>
+                <w:sz w:val="24"/>
+                <w:szCs w:val="24"/>
+              </w:rPr>
+              <w:t>address</w:t>
+            </w:r>
+          </w:p>
+        </w:tc>
+        <w:tc>
+          <w:tcPr>
+            <w:tcW w:w="1170" w:type="dxa"/>
+          </w:tcPr>
+          <w:p>
+            <w:pPr>
+              <w:jc w:val="center"/>
+              <w:rPr>
+                <w:sz w:val="24"/>
+                <w:szCs w:val="24"/>
+              </w:rPr>
+            </w:pPr>
+            <w:r>
+              <w:rPr>
+                <w:sz w:val="24"/>
+                <w:szCs w:val="24"/>
+              </w:rPr>
+              <w:t>phone</w:t>
             </w:r>
           </w:p>
         </w:tc>
@@ -3603,37 +3501,39 @@
       </w:pPr>
       <w:r>
         <w:rPr>
+          <w:noProof/>
           <w:sz w:val="24"/>
           <w:szCs w:val="24"/>
         </w:rPr>
         <mc:AlternateContent>
           <mc:Choice Requires="wps">
             <w:drawing>
-              <wp:anchor distT="0" distB="0" distL="114300" distR="114300" simplePos="0" relativeHeight="251707392" behindDoc="0" locked="0" layoutInCell="1" allowOverlap="1" wp14:anchorId="6F4286B9" wp14:editId="66376370">
+              <wp:anchor distT="0" distB="0" distL="114300" distR="114300" simplePos="0" relativeHeight="251769856" behindDoc="0" locked="0" layoutInCell="1" allowOverlap="1" wp14:anchorId="702B0163" wp14:editId="3CE120CF">
                 <wp:simplePos x="0" y="0"/>
                 <wp:positionH relativeFrom="column">
-                  <wp:posOffset>419100</wp:posOffset>
+                  <wp:posOffset>466725</wp:posOffset>
                 </wp:positionH>
                 <wp:positionV relativeFrom="paragraph">
-                  <wp:posOffset>-635</wp:posOffset>
+                  <wp:posOffset>158115</wp:posOffset>
                 </wp:positionV>
-                <wp:extent cx="0" cy="142875"/>
-                <wp:effectExtent l="0" t="0" r="19050" b="9525"/>
+                <wp:extent cx="3429000" cy="0"/>
+                <wp:effectExtent l="0" t="0" r="19050" b="19050"/>
                 <wp:wrapNone/>
-                <wp:docPr id="46" name="Straight Connector 46"/>
+                <wp:docPr id="75" name="Straight Connector 75"/>
                 <wp:cNvGraphicFramePr/>
                 <a:graphic xmlns:a="http://schemas.openxmlformats.org/drawingml/2006/main">
                   <a:graphicData uri="http://schemas.microsoft.com/office/word/2010/wordprocessingShape">
                     <wps:wsp>
                       <wps:cNvCnPr/>
                       <wps:spPr>
-                        <a:xfrm flipV="1">
+                        <a:xfrm>
                           <a:off x="0" y="0"/>
-                          <a:ext cx="0" cy="142875"/>
+                          <a:ext cx="3429000" cy="0"/>
                         </a:xfrm>
                         <a:prstGeom prst="line">
                           <a:avLst/>
                         </a:prstGeom>
+                        <a:ln/>
                       </wps:spPr>
                       <wps:style>
                         <a:lnRef idx="3">
@@ -3664,7 +3564,7 @@
           </mc:Choice>
           <mc:Fallback>
             <w:pict>
-              <v:line w14:anchorId="18979A0A" id="Straight Connector 46" o:spid="_x0000_s1026" style="position:absolute;flip:y;z-index:251707392;visibility:visible;mso-wrap-style:square;mso-width-percent:0;mso-height-percent:0;mso-wrap-distance-left:9pt;mso-wrap-distance-top:0;mso-wrap-distance-right:9pt;mso-wrap-distance-bottom:0;mso-position-horizontal:absolute;mso-position-horizontal-relative:text;mso-position-vertical:absolute;mso-position-vertical-relative:text;mso-width-percent:0;mso-height-percent:0;mso-width-relative:margin;mso-height-relative:margin" from="33pt,-.05pt" to="33pt,11.2pt" o:gfxdata="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" strokecolor="black [3200]" strokeweight="1.5pt">
+              <v:line w14:anchorId="76B1F9B9" id="Straight Connector 75" o:spid="_x0000_s1026" style="position:absolute;z-index:251769856;visibility:visible;mso-wrap-style:square;mso-width-percent:0;mso-height-percent:0;mso-wrap-distance-left:9pt;mso-wrap-distance-top:0;mso-wrap-distance-right:9pt;mso-wrap-distance-bottom:0;mso-position-horizontal:absolute;mso-position-horizontal-relative:text;mso-position-vertical:absolute;mso-position-vertical-relative:text;mso-width-percent:0;mso-height-percent:0;mso-width-relative:margin;mso-height-relative:margin" from="36.75pt,12.45pt" to="306.75pt,12.45pt" o:gfxdata="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" strokecolor="black [3200]" strokeweight="1.5pt">
                 <v:stroke joinstyle="miter"/>
               </v:line>
             </w:pict>
@@ -3673,24 +3573,25 @@
       </w:r>
       <w:r>
         <w:rPr>
+          <w:noProof/>
           <w:sz w:val="24"/>
           <w:szCs w:val="24"/>
         </w:rPr>
         <mc:AlternateContent>
           <mc:Choice Requires="wps">
             <w:drawing>
-              <wp:anchor distT="0" distB="0" distL="114300" distR="114300" simplePos="0" relativeHeight="251706368" behindDoc="0" locked="0" layoutInCell="1" allowOverlap="1" wp14:anchorId="75EE9FD1" wp14:editId="5E7616DA">
+              <wp:anchor distT="0" distB="0" distL="114300" distR="114300" simplePos="0" relativeHeight="251770880" behindDoc="0" locked="0" layoutInCell="1" allowOverlap="1" wp14:anchorId="23B48A21" wp14:editId="6023E12A">
                 <wp:simplePos x="0" y="0"/>
                 <wp:positionH relativeFrom="column">
-                  <wp:posOffset>428625</wp:posOffset>
+                  <wp:posOffset>476250</wp:posOffset>
                 </wp:positionH>
                 <wp:positionV relativeFrom="paragraph">
-                  <wp:posOffset>151765</wp:posOffset>
+                  <wp:posOffset>635</wp:posOffset>
                 </wp:positionV>
-                <wp:extent cx="1743075" cy="0"/>
-                <wp:effectExtent l="0" t="0" r="28575" b="19050"/>
+                <wp:extent cx="0" cy="142875"/>
+                <wp:effectExtent l="0" t="0" r="19050" b="9525"/>
                 <wp:wrapNone/>
-                <wp:docPr id="45" name="Straight Connector 45"/>
+                <wp:docPr id="76" name="Straight Connector 76"/>
                 <wp:cNvGraphicFramePr/>
                 <a:graphic xmlns:a="http://schemas.openxmlformats.org/drawingml/2006/main">
                   <a:graphicData uri="http://schemas.microsoft.com/office/word/2010/wordprocessingShape">
@@ -3699,12 +3600,11 @@
                       <wps:spPr>
                         <a:xfrm flipV="1">
                           <a:off x="0" y="0"/>
-                          <a:ext cx="1743075" cy="0"/>
+                          <a:ext cx="0" cy="142875"/>
                         </a:xfrm>
                         <a:prstGeom prst="line">
                           <a:avLst/>
                         </a:prstGeom>
-                        <a:ln/>
                       </wps:spPr>
                       <wps:style>
                         <a:lnRef idx="3">
@@ -3735,7 +3635,7 @@
           </mc:Choice>
           <mc:Fallback>
             <w:pict>
-              <v:line w14:anchorId="7BB0AFF7" id="Straight Connector 45" o:spid="_x0000_s1026" style="position:absolute;flip:y;z-index:251706368;visibility:visible;mso-wrap-style:square;mso-width-percent:0;mso-height-percent:0;mso-wrap-distance-left:9pt;mso-wrap-distance-top:0;mso-wrap-distance-right:9pt;mso-wrap-distance-bottom:0;mso-position-horizontal:absolute;mso-position-horizontal-relative:text;mso-position-vertical:absolute;mso-position-vertical-relative:text;mso-width-percent:0;mso-height-percent:0;mso-width-relative:margin;mso-height-relative:margin" from="33.75pt,11.95pt" to="171pt,11.95pt" o:gfxdata="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" strokecolor="black [3200]" strokeweight="1.5pt">
+              <v:line w14:anchorId="795D4B66" id="Straight Connector 76" o:spid="_x0000_s1026" style="position:absolute;flip:y;z-index:251770880;visibility:visible;mso-wrap-style:square;mso-width-percent:0;mso-height-percent:0;mso-wrap-distance-left:9pt;mso-wrap-distance-top:0;mso-wrap-distance-right:9pt;mso-wrap-distance-bottom:0;mso-position-horizontal:absolute;mso-position-horizontal-relative:text;mso-position-vertical:absolute;mso-position-vertical-relative:text;mso-width-percent:0;mso-height-percent:0;mso-width-relative:margin;mso-height-relative:margin" from="37.5pt,.05pt" to="37.5pt,11.3pt" o:gfxdata="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" strokecolor="black [3200]" strokeweight="1.5pt">
                 <v:stroke joinstyle="miter"/>
               </v:line>
             </w:pict>
@@ -3759,13 +3659,14 @@
       </w:pPr>
       <w:r>
         <w:rPr>
+          <w:noProof/>
           <w:sz w:val="24"/>
           <w:szCs w:val="24"/>
         </w:rPr>
         <mc:AlternateContent>
           <mc:Choice Requires="wps">
             <w:drawing>
-              <wp:anchor distT="0" distB="0" distL="114300" distR="114300" simplePos="0" relativeHeight="251719680" behindDoc="0" locked="0" layoutInCell="1" allowOverlap="1" wp14:anchorId="0902D733" wp14:editId="4D066657">
+              <wp:anchor distT="0" distB="0" distL="114300" distR="114300" simplePos="0" relativeHeight="251719680" behindDoc="0" locked="0" layoutInCell="1" allowOverlap="1" wp14:anchorId="19ADB88A" wp14:editId="388D49B9">
                 <wp:simplePos x="0" y="0"/>
                 <wp:positionH relativeFrom="margin">
                   <wp:align>center</wp:align>
@@ -3823,7 +3724,7 @@
           </mc:Choice>
           <mc:Fallback>
             <w:pict>
-              <v:shape w14:anchorId="5BD601A1" id="Straight Arrow Connector 54" o:spid="_x0000_s1026" type="#_x0000_t32" style="position:absolute;margin-left:0;margin-top:36.45pt;width:0;height:16.5pt;flip:y;z-index:251719680;visibility:visible;mso-wrap-style:square;mso-width-percent:0;mso-height-percent:0;mso-wrap-distance-left:9pt;mso-wrap-distance-top:0;mso-wrap-distance-right:9pt;mso-wrap-distance-bottom:0;mso-position-horizontal:center;mso-position-horizontal-relative:margin;mso-position-vertical:absolute;mso-position-vertical-relative:text;mso-width-percent:0;mso-height-percent:0;mso-width-relative:margin;mso-height-relative:margin" o:gfxdata="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" strokecolor="black [3200]" strokeweight="1.5pt">
+              <v:shape w14:anchorId="4ECD121D" id="Straight Arrow Connector 54" o:spid="_x0000_s1026" type="#_x0000_t32" style="position:absolute;margin-left:0;margin-top:36.45pt;width:0;height:16.5pt;flip:y;z-index:251719680;visibility:visible;mso-wrap-style:square;mso-width-percent:0;mso-height-percent:0;mso-wrap-distance-left:9pt;mso-wrap-distance-top:0;mso-wrap-distance-right:9pt;mso-wrap-distance-bottom:0;mso-position-horizontal:center;mso-position-horizontal-relative:margin;mso-position-vertical:absolute;mso-position-vertical-relative:text;mso-width-percent:0;mso-height-percent:0;mso-width-relative:margin;mso-height-relative:margin" o:gfxdata="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" strokecolor="black [3200]" strokeweight="1.5pt">
                 <v:stroke endarrow="block" joinstyle="miter"/>
                 <w10:wrap anchorx="margin"/>
               </v:shape>
@@ -3833,13 +3734,14 @@
       </w:r>
       <w:r>
         <w:rPr>
+          <w:noProof/>
           <w:sz w:val="24"/>
           <w:szCs w:val="24"/>
         </w:rPr>
         <mc:AlternateContent>
           <mc:Choice Requires="wps">
             <w:drawing>
-              <wp:anchor distT="0" distB="0" distL="114300" distR="114300" simplePos="0" relativeHeight="251717632" behindDoc="0" locked="0" layoutInCell="1" allowOverlap="1" wp14:anchorId="0990F4E5" wp14:editId="190FAE24">
+              <wp:anchor distT="0" distB="0" distL="114300" distR="114300" simplePos="0" relativeHeight="251717632" behindDoc="0" locked="0" layoutInCell="1" allowOverlap="1" wp14:anchorId="1F52028B" wp14:editId="28385B26">
                 <wp:simplePos x="0" y="0"/>
                 <wp:positionH relativeFrom="margin">
                   <wp:posOffset>3884930</wp:posOffset>
@@ -3907,13 +3809,14 @@
       </w:r>
       <w:r>
         <w:rPr>
+          <w:noProof/>
           <w:sz w:val="24"/>
           <w:szCs w:val="24"/>
         </w:rPr>
         <mc:AlternateContent>
           <mc:Choice Requires="wps">
             <w:drawing>
-              <wp:anchor distT="0" distB="0" distL="114300" distR="114300" simplePos="0" relativeHeight="251714560" behindDoc="0" locked="0" layoutInCell="1" allowOverlap="1" wp14:anchorId="0998505B" wp14:editId="334F6C28">
+              <wp:anchor distT="0" distB="0" distL="114300" distR="114300" simplePos="0" relativeHeight="251714560" behindDoc="0" locked="0" layoutInCell="1" allowOverlap="1" wp14:anchorId="150D93AE" wp14:editId="44E729A4">
                 <wp:simplePos x="0" y="0"/>
                 <wp:positionH relativeFrom="column">
                   <wp:posOffset>2114550</wp:posOffset>
@@ -3980,13 +3883,14 @@
       </w:r>
       <w:r>
         <w:rPr>
+          <w:noProof/>
           <w:sz w:val="24"/>
           <w:szCs w:val="24"/>
         </w:rPr>
         <mc:AlternateContent>
           <mc:Choice Requires="wps">
             <w:drawing>
-              <wp:anchor distT="0" distB="0" distL="114300" distR="114300" simplePos="0" relativeHeight="251713536" behindDoc="0" locked="0" layoutInCell="1" allowOverlap="1" wp14:anchorId="08F4FDBF" wp14:editId="39B7393E">
+              <wp:anchor distT="0" distB="0" distL="114300" distR="114300" simplePos="0" relativeHeight="251713536" behindDoc="0" locked="0" layoutInCell="1" allowOverlap="1" wp14:anchorId="73355197" wp14:editId="5F8805F7">
                 <wp:simplePos x="0" y="0"/>
                 <wp:positionH relativeFrom="column">
                   <wp:posOffset>1276350</wp:posOffset>
@@ -4059,6 +3963,14 @@
         </w:rPr>
         <w:t>Supplier:</w:t>
       </w:r>
+      <w:r>
+        <w:rPr>
+          <w:noProof/>
+          <w:sz w:val="24"/>
+          <w:szCs w:val="24"/>
+        </w:rPr>
+        <w:t xml:space="preserve"> </w:t>
+      </w:r>
     </w:p>
     <w:tbl>
       <w:tblPr>
@@ -4086,7 +3998,6 @@
                 <w:szCs w:val="24"/>
               </w:rPr>
             </w:pPr>
-            <w:proofErr w:type="spellStart"/>
             <w:r>
               <w:rPr>
                 <w:sz w:val="24"/>
@@ -4095,7 +4006,6 @@
               </w:rPr>
               <w:t>sid</w:t>
             </w:r>
-            <w:proofErr w:type="spellEnd"/>
           </w:p>
         </w:tc>
         <w:tc>
@@ -4131,7 +4041,6 @@
                 <w:szCs w:val="24"/>
               </w:rPr>
             </w:pPr>
-            <w:proofErr w:type="spellStart"/>
             <w:r>
               <w:rPr>
                 <w:sz w:val="24"/>
@@ -4139,7 +4048,6 @@
               </w:rPr>
               <w:t>poc</w:t>
             </w:r>
-            <w:proofErr w:type="spellEnd"/>
           </w:p>
         </w:tc>
         <w:tc>
@@ -4195,6 +4103,7 @@
       </w:pPr>
       <w:r>
         <w:rPr>
+          <w:noProof/>
           <w:sz w:val="24"/>
           <w:szCs w:val="24"/>
         </w:rPr>
@@ -4266,6 +4175,7 @@
       </w:r>
       <w:r>
         <w:rPr>
+          <w:noProof/>
           <w:sz w:val="24"/>
           <w:szCs w:val="24"/>
         </w:rPr>
@@ -4352,6 +4262,7 @@
       <w:r>
         <w:rPr>
           <w:b/>
+          <w:noProof/>
           <w:sz w:val="24"/>
           <w:szCs w:val="24"/>
         </w:rPr>
@@ -4361,10 +4272,10 @@
               <wp:anchor distT="0" distB="0" distL="114300" distR="114300" simplePos="0" relativeHeight="251723776" behindDoc="0" locked="0" layoutInCell="1" allowOverlap="1" wp14:anchorId="4E9700C2" wp14:editId="1205032C">
                 <wp:simplePos x="0" y="0"/>
                 <wp:positionH relativeFrom="column">
-                  <wp:posOffset>1314450</wp:posOffset>
+                  <wp:posOffset>1352550</wp:posOffset>
                 </wp:positionH>
                 <wp:positionV relativeFrom="paragraph">
-                  <wp:posOffset>459740</wp:posOffset>
+                  <wp:posOffset>450215</wp:posOffset>
                 </wp:positionV>
                 <wp:extent cx="0" cy="209550"/>
                 <wp:effectExtent l="76200" t="38100" r="57150" b="19050"/>
@@ -4416,7 +4327,7 @@
           </mc:Choice>
           <mc:Fallback>
             <w:pict>
-              <v:shape w14:anchorId="40994B8B" id="Straight Arrow Connector 64" o:spid="_x0000_s1026" type="#_x0000_t32" style="position:absolute;margin-left:103.5pt;margin-top:36.2pt;width:0;height:16.5pt;flip:y;z-index:251723776;visibility:visible;mso-wrap-style:square;mso-width-percent:0;mso-height-percent:0;mso-wrap-distance-left:9pt;mso-wrap-distance-top:0;mso-wrap-distance-right:9pt;mso-wrap-distance-bottom:0;mso-position-horizontal:absolute;mso-position-horizontal-relative:text;mso-position-vertical:absolute;mso-position-vertical-relative:text;mso-width-percent:0;mso-height-percent:0;mso-width-relative:margin;mso-height-relative:margin" o:gfxdata="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" strokecolor="black [3200]" strokeweight="1.5pt">
+              <v:shape w14:anchorId="4DEAB9BC" id="Straight Arrow Connector 64" o:spid="_x0000_s1026" type="#_x0000_t32" style="position:absolute;margin-left:106.5pt;margin-top:35.45pt;width:0;height:16.5pt;flip:y;z-index:251723776;visibility:visible;mso-wrap-style:square;mso-width-percent:0;mso-height-percent:0;mso-wrap-distance-left:9pt;mso-wrap-distance-top:0;mso-wrap-distance-right:9pt;mso-wrap-distance-bottom:0;mso-position-horizontal:absolute;mso-position-horizontal-relative:text;mso-position-vertical:absolute;mso-position-vertical-relative:text;mso-width-percent:0;mso-height-percent:0;mso-width-relative:margin;mso-height-relative:margin" o:gfxdata="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" strokecolor="black [3200]" strokeweight="1.5pt">
                 <v:stroke endarrow="block" joinstyle="miter"/>
               </v:shape>
             </w:pict>
@@ -4507,6 +4418,7 @@
       <w:r>
         <w:rPr>
           <w:b/>
+          <w:noProof/>
           <w:sz w:val="24"/>
           <w:szCs w:val="24"/>
         </w:rPr>
@@ -4516,13 +4428,13 @@
               <wp:anchor distT="0" distB="0" distL="114300" distR="114300" simplePos="0" relativeHeight="251721728" behindDoc="0" locked="0" layoutInCell="1" allowOverlap="1" wp14:anchorId="2B710AD6" wp14:editId="2AB983C4">
                 <wp:simplePos x="0" y="0"/>
                 <wp:positionH relativeFrom="column">
-                  <wp:posOffset>438150</wp:posOffset>
+                  <wp:posOffset>438149</wp:posOffset>
                 </wp:positionH>
                 <wp:positionV relativeFrom="paragraph">
-                  <wp:posOffset>154305</wp:posOffset>
+                  <wp:posOffset>154306</wp:posOffset>
                 </wp:positionV>
-                <wp:extent cx="876300" cy="9525"/>
-                <wp:effectExtent l="0" t="0" r="19050" b="28575"/>
+                <wp:extent cx="904875" cy="0"/>
+                <wp:effectExtent l="0" t="0" r="28575" b="19050"/>
                 <wp:wrapNone/>
                 <wp:docPr id="62" name="Straight Connector 62"/>
                 <wp:cNvGraphicFramePr/>
@@ -4533,7 +4445,7 @@
                       <wps:spPr>
                         <a:xfrm>
                           <a:off x="0" y="0"/>
-                          <a:ext cx="876300" cy="9525"/>
+                          <a:ext cx="904875" cy="0"/>
                         </a:xfrm>
                         <a:prstGeom prst="line">
                           <a:avLst/>
@@ -4569,7 +4481,7 @@
           </mc:Choice>
           <mc:Fallback>
             <w:pict>
-              <v:line w14:anchorId="490002D5" id="Straight Connector 62" o:spid="_x0000_s1026" style="position:absolute;z-index:251721728;visibility:visible;mso-wrap-style:square;mso-width-percent:0;mso-height-percent:0;mso-wrap-distance-left:9pt;mso-wrap-distance-top:0;mso-wrap-distance-right:9pt;mso-wrap-distance-bottom:0;mso-position-horizontal:absolute;mso-position-horizontal-relative:text;mso-position-vertical:absolute;mso-position-vertical-relative:text;mso-width-percent:0;mso-height-percent:0;mso-width-relative:margin;mso-height-relative:margin" from="34.5pt,12.15pt" to="103.5pt,12.9pt" o:gfxdata="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" strokecolor="black [3200]" strokeweight="1.5pt">
+              <v:line w14:anchorId="40D38503" id="Straight Connector 62" o:spid="_x0000_s1026" style="position:absolute;z-index:251721728;visibility:visible;mso-wrap-style:square;mso-width-percent:0;mso-height-percent:0;mso-wrap-distance-left:9pt;mso-wrap-distance-top:0;mso-wrap-distance-right:9pt;mso-wrap-distance-bottom:0;mso-position-horizontal:absolute;mso-position-horizontal-relative:text;mso-position-vertical:absolute;mso-position-vertical-relative:text;mso-width-percent:0;mso-height-percent:0;mso-width-relative:margin;mso-height-relative:margin" from="34.5pt,12.15pt" to="105.75pt,12.15pt" o:gfxdata="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" strokecolor="black [3200]" strokeweight="1.5pt">
                 <v:stroke joinstyle="miter"/>
               </v:line>
             </w:pict>
@@ -4579,6 +4491,7 @@
       <w:r>
         <w:rPr>
           <w:b/>
+          <w:noProof/>
           <w:sz w:val="24"/>
           <w:szCs w:val="24"/>
         </w:rPr>
@@ -4664,22 +4577,13 @@
           <w:szCs w:val="24"/>
         </w:rPr>
       </w:pPr>
-    </w:p>
-    <w:p>
-      <w:pPr>
+      <w:r>
         <w:rPr>
           <w:b/>
-          <w:sz w:val="24"/>
-          <w:szCs w:val="24"/>
-        </w:rPr>
-      </w:pPr>
-      <w:r>
-        <w:rPr>
-          <w:b/>
-          <w:sz w:val="24"/>
-          <w:szCs w:val="24"/>
-        </w:rPr>
-        <w:lastRenderedPageBreak/>
+          <w:noProof/>
+          <w:sz w:val="24"/>
+          <w:szCs w:val="24"/>
+        </w:rPr>
         <mc:AlternateContent>
           <mc:Choice Requires="wps">
             <w:drawing>
@@ -4689,7 +4593,7 @@
                   <wp:posOffset>1323975</wp:posOffset>
                 </wp:positionH>
                 <wp:positionV relativeFrom="paragraph">
-                  <wp:posOffset>479425</wp:posOffset>
+                  <wp:posOffset>469900</wp:posOffset>
                 </wp:positionV>
                 <wp:extent cx="0" cy="209550"/>
                 <wp:effectExtent l="76200" t="38100" r="57150" b="19050"/>
@@ -4741,7 +4645,7 @@
           </mc:Choice>
           <mc:Fallback>
             <w:pict>
-              <v:shape w14:anchorId="27562A69" id="Straight Arrow Connector 67" o:spid="_x0000_s1026" type="#_x0000_t32" style="position:absolute;margin-left:104.25pt;margin-top:37.75pt;width:0;height:16.5pt;flip:y;z-index:251728896;visibility:visible;mso-wrap-style:square;mso-width-percent:0;mso-height-percent:0;mso-wrap-distance-left:9pt;mso-wrap-distance-top:0;mso-wrap-distance-right:9pt;mso-wrap-distance-bottom:0;mso-position-horizontal:absolute;mso-position-horizontal-relative:text;mso-position-vertical:absolute;mso-position-vertical-relative:text;mso-width-percent:0;mso-height-percent:0;mso-width-relative:margin;mso-height-relative:margin" o:gfxdata="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" strokecolor="black [3200]" strokeweight="1.5pt">
+              <v:shape w14:anchorId="0C3378FB" id="Straight Arrow Connector 67" o:spid="_x0000_s1026" type="#_x0000_t32" style="position:absolute;margin-left:104.25pt;margin-top:37pt;width:0;height:16.5pt;flip:y;z-index:251728896;visibility:visible;mso-wrap-style:square;mso-width-percent:0;mso-height-percent:0;mso-wrap-distance-left:9pt;mso-wrap-distance-top:0;mso-wrap-distance-right:9pt;mso-wrap-distance-bottom:0;mso-position-horizontal:absolute;mso-position-horizontal-relative:text;mso-position-vertical:absolute;mso-position-vertical-relative:text;mso-width-percent:0;mso-height-percent:0;mso-width-relative:margin;mso-height-relative:margin" o:gfxdata="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" strokecolor="black [3200]" strokeweight="1.5pt">
                 <v:stroke endarrow="block" joinstyle="miter"/>
               </v:shape>
             </w:pict>
@@ -4756,8 +4660,6 @@
         </w:rPr>
         <w:t>Shop:</w:t>
       </w:r>
-      <w:bookmarkStart w:id="0" w:name="_GoBack"/>
-      <w:bookmarkEnd w:id="0"/>
     </w:p>
     <w:tbl>
       <w:tblPr>
@@ -4783,7 +4685,6 @@
                 <w:u w:val="dash"/>
               </w:rPr>
             </w:pPr>
-            <w:proofErr w:type="spellStart"/>
             <w:r>
               <w:rPr>
                 <w:sz w:val="24"/>
@@ -4792,7 +4693,6 @@
               </w:rPr>
               <w:t>shid</w:t>
             </w:r>
-            <w:proofErr w:type="spellEnd"/>
           </w:p>
         </w:tc>
         <w:tc>
@@ -4829,6 +4729,7 @@
       <w:r>
         <w:rPr>
           <w:b/>
+          <w:noProof/>
           <w:sz w:val="24"/>
           <w:szCs w:val="24"/>
         </w:rPr>
@@ -4838,13 +4739,13 @@
               <wp:anchor distT="0" distB="0" distL="114300" distR="114300" simplePos="0" relativeHeight="251725824" behindDoc="0" locked="0" layoutInCell="1" allowOverlap="1" wp14:anchorId="72FA76E8" wp14:editId="0DB09DB1">
                 <wp:simplePos x="0" y="0"/>
                 <wp:positionH relativeFrom="column">
-                  <wp:posOffset>438150</wp:posOffset>
+                  <wp:posOffset>438149</wp:posOffset>
                 </wp:positionH>
                 <wp:positionV relativeFrom="paragraph">
-                  <wp:posOffset>154305</wp:posOffset>
+                  <wp:posOffset>165735</wp:posOffset>
                 </wp:positionV>
-                <wp:extent cx="876300" cy="9525"/>
-                <wp:effectExtent l="0" t="0" r="19050" b="28575"/>
+                <wp:extent cx="885825" cy="9525"/>
+                <wp:effectExtent l="0" t="0" r="28575" b="28575"/>
                 <wp:wrapNone/>
                 <wp:docPr id="65" name="Straight Connector 65"/>
                 <wp:cNvGraphicFramePr/>
@@ -4853,9 +4754,9 @@
                     <wps:wsp>
                       <wps:cNvCnPr/>
                       <wps:spPr>
-                        <a:xfrm>
+                        <a:xfrm flipV="1">
                           <a:off x="0" y="0"/>
-                          <a:ext cx="876300" cy="9525"/>
+                          <a:ext cx="885825" cy="9525"/>
                         </a:xfrm>
                         <a:prstGeom prst="line">
                           <a:avLst/>
@@ -4891,7 +4792,7 @@
           </mc:Choice>
           <mc:Fallback>
             <w:pict>
-              <v:line w14:anchorId="2104AE8F" id="Straight Connector 65" o:spid="_x0000_s1026" style="position:absolute;z-index:251725824;visibility:visible;mso-wrap-style:square;mso-width-percent:0;mso-height-percent:0;mso-wrap-distance-left:9pt;mso-wrap-distance-top:0;mso-wrap-distance-right:9pt;mso-wrap-distance-bottom:0;mso-position-horizontal:absolute;mso-position-horizontal-relative:text;mso-position-vertical:absolute;mso-position-vertical-relative:text;mso-width-percent:0;mso-height-percent:0;mso-width-relative:margin;mso-height-relative:margin" from="34.5pt,12.15pt" to="103.5pt,12.9pt" o:gfxdata="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" strokecolor="black [3200]" strokeweight="1.5pt">
+              <v:line w14:anchorId="067D1E76" id="Straight Connector 65" o:spid="_x0000_s1026" style="position:absolute;flip:y;z-index:251725824;visibility:visible;mso-wrap-style:square;mso-width-percent:0;mso-height-percent:0;mso-wrap-distance-left:9pt;mso-wrap-distance-top:0;mso-wrap-distance-right:9pt;mso-wrap-distance-bottom:0;mso-position-horizontal:absolute;mso-position-horizontal-relative:text;mso-position-vertical:absolute;mso-position-vertical-relative:text;mso-width-percent:0;mso-height-percent:0;mso-width-relative:margin;mso-height-relative:margin" from="34.5pt,13.05pt" to="104.25pt,13.8pt" o:gfxdata="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" strokecolor="black [3200]" strokeweight="1.5pt">
                 <v:stroke joinstyle="miter"/>
               </v:line>
             </w:pict>
@@ -4901,6 +4802,7 @@
       <w:r>
         <w:rPr>
           <w:b/>
+          <w:noProof/>
           <w:sz w:val="24"/>
           <w:szCs w:val="24"/>
         </w:rPr>
@@ -4986,23 +4888,23 @@
           <w:szCs w:val="24"/>
         </w:rPr>
       </w:pPr>
-      <w:proofErr w:type="spellStart"/>
-      <w:r>
+    </w:p>
+    <w:p>
+      <w:pPr>
         <w:rPr>
           <w:b/>
           <w:sz w:val="24"/>
           <w:szCs w:val="24"/>
         </w:rPr>
-        <w:t>Wishlist</w:t>
-      </w:r>
-      <w:proofErr w:type="spellEnd"/>
+      </w:pPr>
       <w:r>
         <w:rPr>
           <w:b/>
           <w:sz w:val="24"/>
           <w:szCs w:val="24"/>
         </w:rPr>
-        <w:t>:</w:t>
+        <w:lastRenderedPageBreak/>
+        <w:t>Wishlist:</w:t>
       </w:r>
     </w:p>
     <w:tbl>
@@ -5028,7 +4930,6 @@
                 <w:u w:val="dash"/>
               </w:rPr>
             </w:pPr>
-            <w:proofErr w:type="spellStart"/>
             <w:r>
               <w:rPr>
                 <w:sz w:val="24"/>
@@ -5037,7 +4938,6 @@
               </w:rPr>
               <w:t>wid</w:t>
             </w:r>
-            <w:proofErr w:type="spellEnd"/>
           </w:p>
         </w:tc>
       </w:tr>
@@ -5057,34 +4957,34 @@
           <w:szCs w:val="24"/>
         </w:rPr>
       </w:pPr>
-      <w:proofErr w:type="spellStart"/>
       <w:r>
         <w:rPr>
           <w:b/>
           <w:sz w:val="24"/>
           <w:szCs w:val="24"/>
         </w:rPr>
-        <w:t>Filled_With</w:t>
-      </w:r>
-      <w:proofErr w:type="spellEnd"/>
+        <w:t>Filled_With:</w:t>
+      </w:r>
       <w:r>
         <w:rPr>
           <w:b/>
-          <w:sz w:val="24"/>
-          <w:szCs w:val="24"/>
-        </w:rPr>
-        <w:t>:</w:t>
+          <w:noProof/>
+          <w:sz w:val="24"/>
+          <w:szCs w:val="24"/>
+        </w:rPr>
+        <w:t xml:space="preserve"> </w:t>
       </w:r>
       <w:r>
         <w:rPr>
           <w:b/>
+          <w:noProof/>
           <w:sz w:val="24"/>
           <w:szCs w:val="24"/>
         </w:rPr>
         <mc:AlternateContent>
           <mc:Choice Requires="wps">
             <w:drawing>
-              <wp:anchor distT="0" distB="0" distL="114300" distR="114300" simplePos="0" relativeHeight="251732992" behindDoc="0" locked="0" layoutInCell="1" allowOverlap="1" wp14:anchorId="3BF4DE3E" wp14:editId="3BFEC139">
+              <wp:anchor distT="0" distB="0" distL="114300" distR="114300" simplePos="0" relativeHeight="251732992" behindDoc="0" locked="0" layoutInCell="1" allowOverlap="1" wp14:anchorId="53743628" wp14:editId="2C4E8D4D">
                 <wp:simplePos x="0" y="0"/>
                 <wp:positionH relativeFrom="column">
                   <wp:posOffset>1314450</wp:posOffset>
@@ -5142,7 +5042,7 @@
           </mc:Choice>
           <mc:Fallback>
             <w:pict>
-              <v:shape w14:anchorId="48AFE879" id="Straight Arrow Connector 68" o:spid="_x0000_s1026" type="#_x0000_t32" style="position:absolute;margin-left:103.5pt;margin-top:36.2pt;width:0;height:16.5pt;flip:y;z-index:251732992;visibility:visible;mso-wrap-style:square;mso-width-percent:0;mso-height-percent:0;mso-wrap-distance-left:9pt;mso-wrap-distance-top:0;mso-wrap-distance-right:9pt;mso-wrap-distance-bottom:0;mso-position-horizontal:absolute;mso-position-horizontal-relative:text;mso-position-vertical:absolute;mso-position-vertical-relative:text;mso-width-percent:0;mso-height-percent:0;mso-width-relative:margin;mso-height-relative:margin" o:gfxdata="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" strokecolor="black [3200]" strokeweight="1.5pt">
+              <v:shape w14:anchorId="0EB52D68" id="Straight Arrow Connector 68" o:spid="_x0000_s1026" type="#_x0000_t32" style="position:absolute;margin-left:103.5pt;margin-top:36.2pt;width:0;height:16.5pt;flip:y;z-index:251732992;visibility:visible;mso-wrap-style:square;mso-width-percent:0;mso-height-percent:0;mso-wrap-distance-left:9pt;mso-wrap-distance-top:0;mso-wrap-distance-right:9pt;mso-wrap-distance-bottom:0;mso-position-horizontal:absolute;mso-position-horizontal-relative:text;mso-position-vertical:absolute;mso-position-vertical-relative:text;mso-width-percent:0;mso-height-percent:0;mso-width-relative:margin;mso-height-relative:margin" o:gfxdata="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" strokecolor="black [3200]" strokeweight="1.5pt">
                 <v:stroke endarrow="block" joinstyle="miter"/>
               </v:shape>
             </w:pict>
@@ -5174,7 +5074,6 @@
                 <w:u w:val="single"/>
               </w:rPr>
             </w:pPr>
-            <w:proofErr w:type="spellStart"/>
             <w:r>
               <w:rPr>
                 <w:sz w:val="24"/>
@@ -5183,7 +5082,6 @@
               </w:rPr>
               <w:t>iid</w:t>
             </w:r>
-            <w:proofErr w:type="spellEnd"/>
           </w:p>
         </w:tc>
         <w:tc>
@@ -5220,22 +5118,23 @@
       <w:r>
         <w:rPr>
           <w:b/>
+          <w:noProof/>
           <w:sz w:val="24"/>
           <w:szCs w:val="24"/>
         </w:rPr>
         <mc:AlternateContent>
           <mc:Choice Requires="wps">
             <w:drawing>
-              <wp:anchor distT="0" distB="0" distL="114300" distR="114300" simplePos="0" relativeHeight="251730944" behindDoc="0" locked="0" layoutInCell="1" allowOverlap="1" wp14:anchorId="451F7EC5" wp14:editId="644F30F1">
+              <wp:anchor distT="0" distB="0" distL="114300" distR="114300" simplePos="0" relativeHeight="251730944" behindDoc="0" locked="0" layoutInCell="1" allowOverlap="1" wp14:anchorId="173440DD" wp14:editId="4AA90A45">
                 <wp:simplePos x="0" y="0"/>
                 <wp:positionH relativeFrom="column">
                   <wp:posOffset>438150</wp:posOffset>
                 </wp:positionH>
                 <wp:positionV relativeFrom="paragraph">
-                  <wp:posOffset>154305</wp:posOffset>
+                  <wp:posOffset>158750</wp:posOffset>
                 </wp:positionV>
-                <wp:extent cx="876300" cy="9525"/>
-                <wp:effectExtent l="0" t="0" r="19050" b="28575"/>
+                <wp:extent cx="866775" cy="0"/>
+                <wp:effectExtent l="0" t="0" r="28575" b="19050"/>
                 <wp:wrapNone/>
                 <wp:docPr id="69" name="Straight Connector 69"/>
                 <wp:cNvGraphicFramePr/>
@@ -5246,7 +5145,7 @@
                       <wps:spPr>
                         <a:xfrm>
                           <a:off x="0" y="0"/>
-                          <a:ext cx="876300" cy="9525"/>
+                          <a:ext cx="866775" cy="0"/>
                         </a:xfrm>
                         <a:prstGeom prst="line">
                           <a:avLst/>
@@ -5282,7 +5181,7 @@
           </mc:Choice>
           <mc:Fallback>
             <w:pict>
-              <v:line w14:anchorId="70971243" id="Straight Connector 69" o:spid="_x0000_s1026" style="position:absolute;z-index:251730944;visibility:visible;mso-wrap-style:square;mso-width-percent:0;mso-height-percent:0;mso-wrap-distance-left:9pt;mso-wrap-distance-top:0;mso-wrap-distance-right:9pt;mso-wrap-distance-bottom:0;mso-position-horizontal:absolute;mso-position-horizontal-relative:text;mso-position-vertical:absolute;mso-position-vertical-relative:text;mso-width-percent:0;mso-height-percent:0;mso-width-relative:margin;mso-height-relative:margin" from="34.5pt,12.15pt" to="103.5pt,12.9pt" o:gfxdata="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" strokecolor="black [3200]" strokeweight="1.5pt">
+              <v:line w14:anchorId="256E789B" id="Straight Connector 69" o:spid="_x0000_s1026" style="position:absolute;z-index:251730944;visibility:visible;mso-wrap-style:square;mso-width-percent:0;mso-height-percent:0;mso-wrap-distance-left:9pt;mso-wrap-distance-top:0;mso-wrap-distance-right:9pt;mso-wrap-distance-bottom:0;mso-position-horizontal:absolute;mso-position-horizontal-relative:text;mso-position-vertical:absolute;mso-position-vertical-relative:text;mso-width-percent:0;mso-height-percent:0;mso-width-relative:margin;mso-height-relative:margin" from="34.5pt,12.5pt" to="102.75pt,12.5pt" o:gfxdata="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" strokecolor="black [3200]" strokeweight="1.5pt">
                 <v:stroke joinstyle="miter"/>
               </v:line>
             </w:pict>
@@ -5292,13 +5191,14 @@
       <w:r>
         <w:rPr>
           <w:b/>
+          <w:noProof/>
           <w:sz w:val="24"/>
           <w:szCs w:val="24"/>
         </w:rPr>
         <mc:AlternateContent>
           <mc:Choice Requires="wps">
             <w:drawing>
-              <wp:anchor distT="0" distB="0" distL="114300" distR="114300" simplePos="0" relativeHeight="251731968" behindDoc="0" locked="0" layoutInCell="1" allowOverlap="1" wp14:anchorId="4D158489" wp14:editId="4D8A66B1">
+              <wp:anchor distT="0" distB="0" distL="114300" distR="114300" simplePos="0" relativeHeight="251731968" behindDoc="0" locked="0" layoutInCell="1" allowOverlap="1" wp14:anchorId="51FBC472" wp14:editId="42AC18EA">
                 <wp:simplePos x="0" y="0"/>
                 <wp:positionH relativeFrom="column">
                   <wp:posOffset>447675</wp:posOffset>
@@ -5372,6 +5272,4421 @@
     <w:p>
       <w:pPr>
         <w:rPr>
+          <w:b/>
+          <w:sz w:val="24"/>
+          <w:szCs w:val="24"/>
+        </w:rPr>
+      </w:pPr>
+      <w:r>
+        <w:rPr>
+          <w:b/>
+          <w:noProof/>
+          <w:sz w:val="24"/>
+          <w:szCs w:val="24"/>
+        </w:rPr>
+        <mc:AlternateContent>
+          <mc:Choice Requires="wps">
+            <w:drawing>
+              <wp:anchor distT="0" distB="0" distL="114300" distR="114300" simplePos="0" relativeHeight="251744256" behindDoc="0" locked="0" layoutInCell="1" allowOverlap="1" wp14:anchorId="7253BB15" wp14:editId="113D0074">
+                <wp:simplePos x="0" y="0"/>
+                <wp:positionH relativeFrom="column">
+                  <wp:posOffset>1323975</wp:posOffset>
+                </wp:positionH>
+                <wp:positionV relativeFrom="paragraph">
+                  <wp:posOffset>457835</wp:posOffset>
+                </wp:positionV>
+                <wp:extent cx="0" cy="209550"/>
+                <wp:effectExtent l="76200" t="38100" r="57150" b="19050"/>
+                <wp:wrapNone/>
+                <wp:docPr id="9" name="Straight Arrow Connector 9"/>
+                <wp:cNvGraphicFramePr/>
+                <a:graphic xmlns:a="http://schemas.openxmlformats.org/drawingml/2006/main">
+                  <a:graphicData uri="http://schemas.microsoft.com/office/word/2010/wordprocessingShape">
+                    <wps:wsp>
+                      <wps:cNvCnPr/>
+                      <wps:spPr>
+                        <a:xfrm flipV="1">
+                          <a:off x="0" y="0"/>
+                          <a:ext cx="0" cy="209550"/>
+                        </a:xfrm>
+                        <a:prstGeom prst="straightConnector1">
+                          <a:avLst/>
+                        </a:prstGeom>
+                        <a:ln>
+                          <a:tailEnd type="triangle"/>
+                        </a:ln>
+                      </wps:spPr>
+                      <wps:style>
+                        <a:lnRef idx="3">
+                          <a:schemeClr val="dk1"/>
+                        </a:lnRef>
+                        <a:fillRef idx="0">
+                          <a:schemeClr val="dk1"/>
+                        </a:fillRef>
+                        <a:effectRef idx="2">
+                          <a:schemeClr val="dk1"/>
+                        </a:effectRef>
+                        <a:fontRef idx="minor">
+                          <a:schemeClr val="tx1"/>
+                        </a:fontRef>
+                      </wps:style>
+                      <wps:bodyPr/>
+                    </wps:wsp>
+                  </a:graphicData>
+                </a:graphic>
+                <wp14:sizeRelH relativeFrom="margin">
+                  <wp14:pctWidth>0</wp14:pctWidth>
+                </wp14:sizeRelH>
+                <wp14:sizeRelV relativeFrom="margin">
+                  <wp14:pctHeight>0</wp14:pctHeight>
+                </wp14:sizeRelV>
+              </wp:anchor>
+            </w:drawing>
+          </mc:Choice>
+          <mc:Fallback>
+            <w:pict>
+              <v:shape w14:anchorId="1CA11867" id="Straight Arrow Connector 9" o:spid="_x0000_s1026" type="#_x0000_t32" style="position:absolute;margin-left:104.25pt;margin-top:36.05pt;width:0;height:16.5pt;flip:y;z-index:251744256;visibility:visible;mso-wrap-style:square;mso-width-percent:0;mso-height-percent:0;mso-wrap-distance-left:9pt;mso-wrap-distance-top:0;mso-wrap-distance-right:9pt;mso-wrap-distance-bottom:0;mso-position-horizontal:absolute;mso-position-horizontal-relative:text;mso-position-vertical:absolute;mso-position-vertical-relative:text;mso-width-percent:0;mso-height-percent:0;mso-width-relative:margin;mso-height-relative:margin" o:gfxdata="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" strokecolor="black [3200]" strokeweight="1.5pt">
+                <v:stroke endarrow="block" joinstyle="miter"/>
+              </v:shape>
+            </w:pict>
+          </mc:Fallback>
+        </mc:AlternateContent>
+      </w:r>
+      <w:r>
+        <w:rPr>
+          <w:b/>
+          <w:sz w:val="24"/>
+          <w:szCs w:val="24"/>
+        </w:rPr>
+        <w:t>Category:</w:t>
+      </w:r>
+    </w:p>
+    <w:tbl>
+      <w:tblPr>
+        <w:tblStyle w:val="TableGrid"/>
+        <w:tblW w:w="0" w:type="auto"/>
+        <w:tblLook w:val="04A0" w:firstRow="1" w:lastRow="0" w:firstColumn="1" w:lastColumn="0" w:noHBand="0" w:noVBand="1"/>
+      </w:tblPr>
+      <w:tblGrid>
+        <w:gridCol w:w="1345"/>
+        <w:gridCol w:w="1350"/>
+      </w:tblGrid>
+      <w:tr>
+        <w:tc>
+          <w:tcPr>
+            <w:tcW w:w="1345" w:type="dxa"/>
+          </w:tcPr>
+          <w:p>
+            <w:pPr>
+              <w:jc w:val="center"/>
+              <w:rPr>
+                <w:sz w:val="24"/>
+                <w:szCs w:val="24"/>
+                <w:u w:val="single"/>
+              </w:rPr>
+            </w:pPr>
+            <w:r>
+              <w:rPr>
+                <w:sz w:val="24"/>
+                <w:szCs w:val="24"/>
+                <w:u w:val="single"/>
+              </w:rPr>
+              <w:t>cid</w:t>
+            </w:r>
+          </w:p>
+        </w:tc>
+        <w:tc>
+          <w:tcPr>
+            <w:tcW w:w="1350" w:type="dxa"/>
+          </w:tcPr>
+          <w:p>
+            <w:pPr>
+              <w:jc w:val="center"/>
+              <w:rPr>
+                <w:sz w:val="24"/>
+                <w:szCs w:val="24"/>
+              </w:rPr>
+            </w:pPr>
+            <w:r>
+              <w:rPr>
+                <w:sz w:val="24"/>
+                <w:szCs w:val="24"/>
+              </w:rPr>
+              <w:t>cname</w:t>
+            </w:r>
+          </w:p>
+        </w:tc>
+      </w:tr>
+    </w:tbl>
+    <w:p>
+      <w:pPr>
+        <w:rPr>
+          <w:b/>
+          <w:sz w:val="24"/>
+          <w:szCs w:val="24"/>
+        </w:rPr>
+      </w:pPr>
+      <w:r>
+        <w:rPr>
+          <w:b/>
+          <w:noProof/>
+          <w:sz w:val="24"/>
+          <w:szCs w:val="24"/>
+        </w:rPr>
+        <mc:AlternateContent>
+          <mc:Choice Requires="wps">
+            <w:drawing>
+              <wp:anchor distT="0" distB="0" distL="114300" distR="114300" simplePos="0" relativeHeight="251741184" behindDoc="0" locked="0" layoutInCell="1" allowOverlap="1" wp14:anchorId="23FA59A3" wp14:editId="564D759D">
+                <wp:simplePos x="0" y="0"/>
+                <wp:positionH relativeFrom="column">
+                  <wp:posOffset>427990</wp:posOffset>
+                </wp:positionH>
+                <wp:positionV relativeFrom="paragraph">
+                  <wp:posOffset>154305</wp:posOffset>
+                </wp:positionV>
+                <wp:extent cx="904875" cy="0"/>
+                <wp:effectExtent l="0" t="0" r="28575" b="19050"/>
+                <wp:wrapNone/>
+                <wp:docPr id="6" name="Straight Connector 6"/>
+                <wp:cNvGraphicFramePr/>
+                <a:graphic xmlns:a="http://schemas.openxmlformats.org/drawingml/2006/main">
+                  <a:graphicData uri="http://schemas.microsoft.com/office/word/2010/wordprocessingShape">
+                    <wps:wsp>
+                      <wps:cNvCnPr/>
+                      <wps:spPr>
+                        <a:xfrm>
+                          <a:off x="0" y="0"/>
+                          <a:ext cx="904875" cy="0"/>
+                        </a:xfrm>
+                        <a:prstGeom prst="line">
+                          <a:avLst/>
+                        </a:prstGeom>
+                        <a:ln/>
+                      </wps:spPr>
+                      <wps:style>
+                        <a:lnRef idx="3">
+                          <a:schemeClr val="dk1"/>
+                        </a:lnRef>
+                        <a:fillRef idx="0">
+                          <a:schemeClr val="dk1"/>
+                        </a:fillRef>
+                        <a:effectRef idx="2">
+                          <a:schemeClr val="dk1"/>
+                        </a:effectRef>
+                        <a:fontRef idx="minor">
+                          <a:schemeClr val="tx1"/>
+                        </a:fontRef>
+                      </wps:style>
+                      <wps:bodyPr/>
+                    </wps:wsp>
+                  </a:graphicData>
+                </a:graphic>
+                <wp14:sizeRelH relativeFrom="margin">
+                  <wp14:pctWidth>0</wp14:pctWidth>
+                </wp14:sizeRelH>
+                <wp14:sizeRelV relativeFrom="margin">
+                  <wp14:pctHeight>0</wp14:pctHeight>
+                </wp14:sizeRelV>
+              </wp:anchor>
+            </w:drawing>
+          </mc:Choice>
+          <mc:Fallback>
+            <w:pict>
+              <v:line w14:anchorId="5A97B7EE" id="Straight Connector 6" o:spid="_x0000_s1026" style="position:absolute;z-index:251741184;visibility:visible;mso-wrap-style:square;mso-width-percent:0;mso-height-percent:0;mso-wrap-distance-left:9pt;mso-wrap-distance-top:0;mso-wrap-distance-right:9pt;mso-wrap-distance-bottom:0;mso-position-horizontal:absolute;mso-position-horizontal-relative:text;mso-position-vertical:absolute;mso-position-vertical-relative:text;mso-width-percent:0;mso-height-percent:0;mso-width-relative:margin;mso-height-relative:margin" from="33.7pt,12.15pt" to="104.95pt,12.15pt" o:gfxdata="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" strokecolor="black [3200]" strokeweight="1.5pt">
+                <v:stroke joinstyle="miter"/>
+              </v:line>
+            </w:pict>
+          </mc:Fallback>
+        </mc:AlternateContent>
+      </w:r>
+      <w:r>
+        <w:rPr>
+          <w:b/>
+          <w:noProof/>
+          <w:sz w:val="24"/>
+          <w:szCs w:val="24"/>
+        </w:rPr>
+        <mc:AlternateContent>
+          <mc:Choice Requires="wps">
+            <w:drawing>
+              <wp:anchor distT="0" distB="0" distL="114300" distR="114300" simplePos="0" relativeHeight="251742208" behindDoc="0" locked="0" layoutInCell="1" allowOverlap="1" wp14:anchorId="74A5F919" wp14:editId="1E5237F5">
+                <wp:simplePos x="0" y="0"/>
+                <wp:positionH relativeFrom="column">
+                  <wp:posOffset>447675</wp:posOffset>
+                </wp:positionH>
+                <wp:positionV relativeFrom="paragraph">
+                  <wp:posOffset>15875</wp:posOffset>
+                </wp:positionV>
+                <wp:extent cx="0" cy="142875"/>
+                <wp:effectExtent l="0" t="0" r="19050" b="9525"/>
+                <wp:wrapNone/>
+                <wp:docPr id="7" name="Straight Connector 7"/>
+                <wp:cNvGraphicFramePr/>
+                <a:graphic xmlns:a="http://schemas.openxmlformats.org/drawingml/2006/main">
+                  <a:graphicData uri="http://schemas.microsoft.com/office/word/2010/wordprocessingShape">
+                    <wps:wsp>
+                      <wps:cNvCnPr/>
+                      <wps:spPr>
+                        <a:xfrm flipV="1">
+                          <a:off x="0" y="0"/>
+                          <a:ext cx="0" cy="142875"/>
+                        </a:xfrm>
+                        <a:prstGeom prst="line">
+                          <a:avLst/>
+                        </a:prstGeom>
+                      </wps:spPr>
+                      <wps:style>
+                        <a:lnRef idx="3">
+                          <a:schemeClr val="dk1"/>
+                        </a:lnRef>
+                        <a:fillRef idx="0">
+                          <a:schemeClr val="dk1"/>
+                        </a:fillRef>
+                        <a:effectRef idx="2">
+                          <a:schemeClr val="dk1"/>
+                        </a:effectRef>
+                        <a:fontRef idx="minor">
+                          <a:schemeClr val="tx1"/>
+                        </a:fontRef>
+                      </wps:style>
+                      <wps:bodyPr/>
+                    </wps:wsp>
+                  </a:graphicData>
+                </a:graphic>
+                <wp14:sizeRelH relativeFrom="margin">
+                  <wp14:pctWidth>0</wp14:pctWidth>
+                </wp14:sizeRelH>
+                <wp14:sizeRelV relativeFrom="margin">
+                  <wp14:pctHeight>0</wp14:pctHeight>
+                </wp14:sizeRelV>
+              </wp:anchor>
+            </w:drawing>
+          </mc:Choice>
+          <mc:Fallback>
+            <w:pict>
+              <v:line w14:anchorId="37870FBA" id="Straight Connector 7" o:spid="_x0000_s1026" style="position:absolute;flip:y;z-index:251742208;visibility:visible;mso-wrap-style:square;mso-width-percent:0;mso-height-percent:0;mso-wrap-distance-left:9pt;mso-wrap-distance-top:0;mso-wrap-distance-right:9pt;mso-wrap-distance-bottom:0;mso-position-horizontal:absolute;mso-position-horizontal-relative:text;mso-position-vertical:absolute;mso-position-vertical-relative:text;mso-width-percent:0;mso-height-percent:0;mso-width-relative:margin;mso-height-relative:margin" from="35.25pt,1.25pt" to="35.25pt,12.5pt" o:gfxdata="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" strokecolor="black [3200]" strokeweight="1.5pt">
+                <v:stroke joinstyle="miter"/>
+              </v:line>
+            </w:pict>
+          </mc:Fallback>
+        </mc:AlternateContent>
+      </w:r>
+      <w:r>
+        <w:rPr>
+          <w:b/>
+          <w:sz w:val="24"/>
+          <w:szCs w:val="24"/>
+        </w:rPr>
+        <w:t xml:space="preserve"> </w:t>
+      </w:r>
+    </w:p>
+    <w:p>
+      <w:pPr>
+        <w:rPr>
+          <w:b/>
+          <w:sz w:val="24"/>
+          <w:szCs w:val="24"/>
+        </w:rPr>
+      </w:pPr>
+      <w:r>
+        <w:rPr>
+          <w:b/>
+          <w:noProof/>
+          <w:sz w:val="24"/>
+          <w:szCs w:val="24"/>
+        </w:rPr>
+        <mc:AlternateContent>
+          <mc:Choice Requires="wps">
+            <w:drawing>
+              <wp:anchor distT="0" distB="0" distL="114300" distR="114300" simplePos="0" relativeHeight="251751424" behindDoc="0" locked="0" layoutInCell="1" allowOverlap="1" wp14:anchorId="17D2D2FA" wp14:editId="0DF47041">
+                <wp:simplePos x="0" y="0"/>
+                <wp:positionH relativeFrom="column">
+                  <wp:posOffset>2152650</wp:posOffset>
+                </wp:positionH>
+                <wp:positionV relativeFrom="paragraph">
+                  <wp:posOffset>462915</wp:posOffset>
+                </wp:positionV>
+                <wp:extent cx="0" cy="209550"/>
+                <wp:effectExtent l="76200" t="38100" r="57150" b="19050"/>
+                <wp:wrapNone/>
+                <wp:docPr id="30" name="Straight Arrow Connector 30"/>
+                <wp:cNvGraphicFramePr/>
+                <a:graphic xmlns:a="http://schemas.openxmlformats.org/drawingml/2006/main">
+                  <a:graphicData uri="http://schemas.microsoft.com/office/word/2010/wordprocessingShape">
+                    <wps:wsp>
+                      <wps:cNvCnPr/>
+                      <wps:spPr>
+                        <a:xfrm flipV="1">
+                          <a:off x="0" y="0"/>
+                          <a:ext cx="0" cy="209550"/>
+                        </a:xfrm>
+                        <a:prstGeom prst="straightConnector1">
+                          <a:avLst/>
+                        </a:prstGeom>
+                        <a:ln>
+                          <a:tailEnd type="triangle"/>
+                        </a:ln>
+                      </wps:spPr>
+                      <wps:style>
+                        <a:lnRef idx="3">
+                          <a:schemeClr val="dk1"/>
+                        </a:lnRef>
+                        <a:fillRef idx="0">
+                          <a:schemeClr val="dk1"/>
+                        </a:fillRef>
+                        <a:effectRef idx="2">
+                          <a:schemeClr val="dk1"/>
+                        </a:effectRef>
+                        <a:fontRef idx="minor">
+                          <a:schemeClr val="tx1"/>
+                        </a:fontRef>
+                      </wps:style>
+                      <wps:bodyPr/>
+                    </wps:wsp>
+                  </a:graphicData>
+                </a:graphic>
+                <wp14:sizeRelH relativeFrom="margin">
+                  <wp14:pctWidth>0</wp14:pctWidth>
+                </wp14:sizeRelH>
+                <wp14:sizeRelV relativeFrom="margin">
+                  <wp14:pctHeight>0</wp14:pctHeight>
+                </wp14:sizeRelV>
+              </wp:anchor>
+            </w:drawing>
+          </mc:Choice>
+          <mc:Fallback>
+            <w:pict>
+              <v:shape w14:anchorId="384D9600" id="Straight Arrow Connector 30" o:spid="_x0000_s1026" type="#_x0000_t32" style="position:absolute;margin-left:169.5pt;margin-top:36.45pt;width:0;height:16.5pt;flip:y;z-index:251751424;visibility:visible;mso-wrap-style:square;mso-width-percent:0;mso-height-percent:0;mso-wrap-distance-left:9pt;mso-wrap-distance-top:0;mso-wrap-distance-right:9pt;mso-wrap-distance-bottom:0;mso-position-horizontal:absolute;mso-position-horizontal-relative:text;mso-position-vertical:absolute;mso-position-vertical-relative:text;mso-width-percent:0;mso-height-percent:0;mso-width-relative:margin;mso-height-relative:margin" o:gfxdata="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" strokecolor="black [3200]" strokeweight="1.5pt">
+                <v:stroke endarrow="block" joinstyle="miter"/>
+              </v:shape>
+            </w:pict>
+          </mc:Fallback>
+        </mc:AlternateContent>
+      </w:r>
+      <w:r>
+        <w:rPr>
+          <w:b/>
+          <w:noProof/>
+          <w:sz w:val="24"/>
+          <w:szCs w:val="24"/>
+        </w:rPr>
+        <mc:AlternateContent>
+          <mc:Choice Requires="wps">
+            <w:drawing>
+              <wp:anchor distT="0" distB="0" distL="114300" distR="114300" simplePos="0" relativeHeight="251749376" behindDoc="0" locked="0" layoutInCell="1" allowOverlap="1" wp14:anchorId="75832043" wp14:editId="4279A273">
+                <wp:simplePos x="0" y="0"/>
+                <wp:positionH relativeFrom="column">
+                  <wp:posOffset>1285875</wp:posOffset>
+                </wp:positionH>
+                <wp:positionV relativeFrom="paragraph">
+                  <wp:posOffset>462915</wp:posOffset>
+                </wp:positionV>
+                <wp:extent cx="0" cy="209550"/>
+                <wp:effectExtent l="76200" t="38100" r="57150" b="19050"/>
+                <wp:wrapNone/>
+                <wp:docPr id="29" name="Straight Arrow Connector 29"/>
+                <wp:cNvGraphicFramePr/>
+                <a:graphic xmlns:a="http://schemas.openxmlformats.org/drawingml/2006/main">
+                  <a:graphicData uri="http://schemas.microsoft.com/office/word/2010/wordprocessingShape">
+                    <wps:wsp>
+                      <wps:cNvCnPr/>
+                      <wps:spPr>
+                        <a:xfrm flipV="1">
+                          <a:off x="0" y="0"/>
+                          <a:ext cx="0" cy="209550"/>
+                        </a:xfrm>
+                        <a:prstGeom prst="straightConnector1">
+                          <a:avLst/>
+                        </a:prstGeom>
+                        <a:ln>
+                          <a:tailEnd type="triangle"/>
+                        </a:ln>
+                      </wps:spPr>
+                      <wps:style>
+                        <a:lnRef idx="3">
+                          <a:schemeClr val="dk1"/>
+                        </a:lnRef>
+                        <a:fillRef idx="0">
+                          <a:schemeClr val="dk1"/>
+                        </a:fillRef>
+                        <a:effectRef idx="2">
+                          <a:schemeClr val="dk1"/>
+                        </a:effectRef>
+                        <a:fontRef idx="minor">
+                          <a:schemeClr val="tx1"/>
+                        </a:fontRef>
+                      </wps:style>
+                      <wps:bodyPr/>
+                    </wps:wsp>
+                  </a:graphicData>
+                </a:graphic>
+                <wp14:sizeRelH relativeFrom="margin">
+                  <wp14:pctWidth>0</wp14:pctWidth>
+                </wp14:sizeRelH>
+                <wp14:sizeRelV relativeFrom="margin">
+                  <wp14:pctHeight>0</wp14:pctHeight>
+                </wp14:sizeRelV>
+              </wp:anchor>
+            </w:drawing>
+          </mc:Choice>
+          <mc:Fallback>
+            <w:pict>
+              <v:shape w14:anchorId="630AA079" id="Straight Arrow Connector 29" o:spid="_x0000_s1026" type="#_x0000_t32" style="position:absolute;margin-left:101.25pt;margin-top:36.45pt;width:0;height:16.5pt;flip:y;z-index:251749376;visibility:visible;mso-wrap-style:square;mso-width-percent:0;mso-height-percent:0;mso-wrap-distance-left:9pt;mso-wrap-distance-top:0;mso-wrap-distance-right:9pt;mso-wrap-distance-bottom:0;mso-position-horizontal:absolute;mso-position-horizontal-relative:text;mso-position-vertical:absolute;mso-position-vertical-relative:text;mso-width-percent:0;mso-height-percent:0;mso-width-relative:margin;mso-height-relative:margin" o:gfxdata="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" strokecolor="black [3200]" strokeweight="1.5pt">
+                <v:stroke endarrow="block" joinstyle="miter"/>
+              </v:shape>
+            </w:pict>
+          </mc:Fallback>
+        </mc:AlternateContent>
+      </w:r>
+      <w:r>
+        <w:rPr>
+          <w:b/>
+          <w:sz w:val="24"/>
+          <w:szCs w:val="24"/>
+        </w:rPr>
+        <w:t>Categorized:</w:t>
+      </w:r>
+    </w:p>
+    <w:tbl>
+      <w:tblPr>
+        <w:tblStyle w:val="TableGrid"/>
+        <w:tblW w:w="0" w:type="auto"/>
+        <w:tblLook w:val="04A0" w:firstRow="1" w:lastRow="0" w:firstColumn="1" w:lastColumn="0" w:noHBand="0" w:noVBand="1"/>
+      </w:tblPr>
+      <w:tblGrid>
+        <w:gridCol w:w="1345"/>
+        <w:gridCol w:w="1350"/>
+        <w:gridCol w:w="1260"/>
+      </w:tblGrid>
+      <w:tr>
+        <w:tc>
+          <w:tcPr>
+            <w:tcW w:w="1345" w:type="dxa"/>
+          </w:tcPr>
+          <w:p>
+            <w:pPr>
+              <w:jc w:val="center"/>
+              <w:rPr>
+                <w:sz w:val="24"/>
+                <w:szCs w:val="24"/>
+              </w:rPr>
+            </w:pPr>
+            <w:r>
+              <w:rPr>
+                <w:sz w:val="24"/>
+                <w:szCs w:val="24"/>
+                <w:u w:val="single"/>
+              </w:rPr>
+              <w:t>iid</w:t>
+            </w:r>
+          </w:p>
+        </w:tc>
+        <w:tc>
+          <w:tcPr>
+            <w:tcW w:w="1350" w:type="dxa"/>
+          </w:tcPr>
+          <w:p>
+            <w:pPr>
+              <w:jc w:val="center"/>
+              <w:rPr>
+                <w:sz w:val="24"/>
+                <w:szCs w:val="24"/>
+              </w:rPr>
+            </w:pPr>
+            <w:r>
+              <w:rPr>
+                <w:sz w:val="24"/>
+                <w:szCs w:val="24"/>
+              </w:rPr>
+              <w:t>ccid</w:t>
+            </w:r>
+          </w:p>
+        </w:tc>
+        <w:tc>
+          <w:tcPr>
+            <w:tcW w:w="1260" w:type="dxa"/>
+          </w:tcPr>
+          <w:p>
+            <w:pPr>
+              <w:jc w:val="center"/>
+              <w:rPr>
+                <w:sz w:val="24"/>
+                <w:szCs w:val="24"/>
+              </w:rPr>
+            </w:pPr>
+            <w:r>
+              <w:rPr>
+                <w:sz w:val="24"/>
+                <w:szCs w:val="24"/>
+              </w:rPr>
+              <w:t>pcid</w:t>
+            </w:r>
+          </w:p>
+        </w:tc>
+      </w:tr>
+    </w:tbl>
+    <w:p>
+      <w:pPr>
+        <w:rPr>
+          <w:sz w:val="24"/>
+          <w:szCs w:val="24"/>
+        </w:rPr>
+      </w:pPr>
+      <w:r>
+        <w:rPr>
+          <w:noProof/>
+          <w:sz w:val="24"/>
+          <w:szCs w:val="24"/>
+        </w:rPr>
+        <mc:AlternateContent>
+          <mc:Choice Requires="wps">
+            <w:drawing>
+              <wp:anchor distT="0" distB="0" distL="114300" distR="114300" simplePos="0" relativeHeight="251746304" behindDoc="0" locked="0" layoutInCell="1" allowOverlap="1" wp14:anchorId="4EF7C473" wp14:editId="12384AE5">
+                <wp:simplePos x="0" y="0"/>
+                <wp:positionH relativeFrom="column">
+                  <wp:posOffset>419100</wp:posOffset>
+                </wp:positionH>
+                <wp:positionV relativeFrom="paragraph">
+                  <wp:posOffset>151765</wp:posOffset>
+                </wp:positionV>
+                <wp:extent cx="1743075" cy="0"/>
+                <wp:effectExtent l="0" t="0" r="28575" b="19050"/>
+                <wp:wrapNone/>
+                <wp:docPr id="28" name="Straight Connector 28"/>
+                <wp:cNvGraphicFramePr/>
+                <a:graphic xmlns:a="http://schemas.openxmlformats.org/drawingml/2006/main">
+                  <a:graphicData uri="http://schemas.microsoft.com/office/word/2010/wordprocessingShape">
+                    <wps:wsp>
+                      <wps:cNvCnPr/>
+                      <wps:spPr>
+                        <a:xfrm flipV="1">
+                          <a:off x="0" y="0"/>
+                          <a:ext cx="1743075" cy="0"/>
+                        </a:xfrm>
+                        <a:prstGeom prst="line">
+                          <a:avLst/>
+                        </a:prstGeom>
+                        <a:ln/>
+                      </wps:spPr>
+                      <wps:style>
+                        <a:lnRef idx="3">
+                          <a:schemeClr val="dk1"/>
+                        </a:lnRef>
+                        <a:fillRef idx="0">
+                          <a:schemeClr val="dk1"/>
+                        </a:fillRef>
+                        <a:effectRef idx="2">
+                          <a:schemeClr val="dk1"/>
+                        </a:effectRef>
+                        <a:fontRef idx="minor">
+                          <a:schemeClr val="tx1"/>
+                        </a:fontRef>
+                      </wps:style>
+                      <wps:bodyPr/>
+                    </wps:wsp>
+                  </a:graphicData>
+                </a:graphic>
+                <wp14:sizeRelH relativeFrom="margin">
+                  <wp14:pctWidth>0</wp14:pctWidth>
+                </wp14:sizeRelH>
+                <wp14:sizeRelV relativeFrom="margin">
+                  <wp14:pctHeight>0</wp14:pctHeight>
+                </wp14:sizeRelV>
+              </wp:anchor>
+            </w:drawing>
+          </mc:Choice>
+          <mc:Fallback>
+            <w:pict>
+              <v:line w14:anchorId="6437B2AD" id="Straight Connector 28" o:spid="_x0000_s1026" style="position:absolute;flip:y;z-index:251746304;visibility:visible;mso-wrap-style:square;mso-width-percent:0;mso-height-percent:0;mso-wrap-distance-left:9pt;mso-wrap-distance-top:0;mso-wrap-distance-right:9pt;mso-wrap-distance-bottom:0;mso-position-horizontal:absolute;mso-position-horizontal-relative:text;mso-position-vertical:absolute;mso-position-vertical-relative:text;mso-width-percent:0;mso-height-percent:0;mso-width-relative:margin;mso-height-relative:margin" from="33pt,11.95pt" to="170.25pt,11.95pt" o:gfxdata="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" strokecolor="black [3200]" strokeweight="1.5pt">
+                <v:stroke joinstyle="miter"/>
+              </v:line>
+            </w:pict>
+          </mc:Fallback>
+        </mc:AlternateContent>
+      </w:r>
+      <w:r>
+        <w:rPr>
+          <w:noProof/>
+          <w:sz w:val="24"/>
+          <w:szCs w:val="24"/>
+        </w:rPr>
+        <mc:AlternateContent>
+          <mc:Choice Requires="wps">
+            <w:drawing>
+              <wp:anchor distT="0" distB="0" distL="114300" distR="114300" simplePos="0" relativeHeight="251747328" behindDoc="0" locked="0" layoutInCell="1" allowOverlap="1" wp14:anchorId="149DE1E0" wp14:editId="07EF0813">
+                <wp:simplePos x="0" y="0"/>
+                <wp:positionH relativeFrom="column">
+                  <wp:posOffset>419100</wp:posOffset>
+                </wp:positionH>
+                <wp:positionV relativeFrom="paragraph">
+                  <wp:posOffset>-635</wp:posOffset>
+                </wp:positionV>
+                <wp:extent cx="0" cy="142875"/>
+                <wp:effectExtent l="0" t="0" r="19050" b="9525"/>
+                <wp:wrapNone/>
+                <wp:docPr id="27" name="Straight Connector 27"/>
+                <wp:cNvGraphicFramePr/>
+                <a:graphic xmlns:a="http://schemas.openxmlformats.org/drawingml/2006/main">
+                  <a:graphicData uri="http://schemas.microsoft.com/office/word/2010/wordprocessingShape">
+                    <wps:wsp>
+                      <wps:cNvCnPr/>
+                      <wps:spPr>
+                        <a:xfrm flipV="1">
+                          <a:off x="0" y="0"/>
+                          <a:ext cx="0" cy="142875"/>
+                        </a:xfrm>
+                        <a:prstGeom prst="line">
+                          <a:avLst/>
+                        </a:prstGeom>
+                      </wps:spPr>
+                      <wps:style>
+                        <a:lnRef idx="3">
+                          <a:schemeClr val="dk1"/>
+                        </a:lnRef>
+                        <a:fillRef idx="0">
+                          <a:schemeClr val="dk1"/>
+                        </a:fillRef>
+                        <a:effectRef idx="2">
+                          <a:schemeClr val="dk1"/>
+                        </a:effectRef>
+                        <a:fontRef idx="minor">
+                          <a:schemeClr val="tx1"/>
+                        </a:fontRef>
+                      </wps:style>
+                      <wps:bodyPr/>
+                    </wps:wsp>
+                  </a:graphicData>
+                </a:graphic>
+                <wp14:sizeRelH relativeFrom="margin">
+                  <wp14:pctWidth>0</wp14:pctWidth>
+                </wp14:sizeRelH>
+                <wp14:sizeRelV relativeFrom="margin">
+                  <wp14:pctHeight>0</wp14:pctHeight>
+                </wp14:sizeRelV>
+              </wp:anchor>
+            </w:drawing>
+          </mc:Choice>
+          <mc:Fallback>
+            <w:pict>
+              <v:line w14:anchorId="1E47178B" id="Straight Connector 27" o:spid="_x0000_s1026" style="position:absolute;flip:y;z-index:251747328;visibility:visible;mso-wrap-style:square;mso-width-percent:0;mso-height-percent:0;mso-wrap-distance-left:9pt;mso-wrap-distance-top:0;mso-wrap-distance-right:9pt;mso-wrap-distance-bottom:0;mso-position-horizontal:absolute;mso-position-horizontal-relative:text;mso-position-vertical:absolute;mso-position-vertical-relative:text;mso-width-percent:0;mso-height-percent:0;mso-width-relative:margin;mso-height-relative:margin" from="33pt,-.05pt" to="33pt,11.2pt" o:gfxdata="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" strokecolor="black [3200]" strokeweight="1.5pt">
+                <v:stroke joinstyle="miter"/>
+              </v:line>
+            </w:pict>
+          </mc:Fallback>
+        </mc:AlternateContent>
+      </w:r>
+      <w:r>
+        <w:rPr>
+          <w:sz w:val="24"/>
+          <w:szCs w:val="24"/>
+        </w:rPr>
+        <w:t xml:space="preserve"> </w:t>
+      </w:r>
+    </w:p>
+    <w:p>
+      <w:pPr>
+        <w:rPr>
+          <w:sz w:val="24"/>
+          <w:szCs w:val="24"/>
+        </w:rPr>
+      </w:pPr>
+      <w:r>
+        <w:rPr>
+          <w:b/>
+          <w:noProof/>
+          <w:sz w:val="24"/>
+          <w:szCs w:val="24"/>
+        </w:rPr>
+        <mc:AlternateContent>
+          <mc:Choice Requires="wps">
+            <w:drawing>
+              <wp:anchor distT="0" distB="0" distL="114300" distR="114300" simplePos="0" relativeHeight="251756544" behindDoc="0" locked="0" layoutInCell="1" allowOverlap="1" wp14:anchorId="0870CC4A" wp14:editId="6A59DAAB">
+                <wp:simplePos x="0" y="0"/>
+                <wp:positionH relativeFrom="column">
+                  <wp:posOffset>1285875</wp:posOffset>
+                </wp:positionH>
+                <wp:positionV relativeFrom="paragraph">
+                  <wp:posOffset>459740</wp:posOffset>
+                </wp:positionV>
+                <wp:extent cx="0" cy="209550"/>
+                <wp:effectExtent l="76200" t="38100" r="57150" b="19050"/>
+                <wp:wrapNone/>
+                <wp:docPr id="56" name="Straight Arrow Connector 56"/>
+                <wp:cNvGraphicFramePr/>
+                <a:graphic xmlns:a="http://schemas.openxmlformats.org/drawingml/2006/main">
+                  <a:graphicData uri="http://schemas.microsoft.com/office/word/2010/wordprocessingShape">
+                    <wps:wsp>
+                      <wps:cNvCnPr/>
+                      <wps:spPr>
+                        <a:xfrm flipV="1">
+                          <a:off x="0" y="0"/>
+                          <a:ext cx="0" cy="209550"/>
+                        </a:xfrm>
+                        <a:prstGeom prst="straightConnector1">
+                          <a:avLst/>
+                        </a:prstGeom>
+                        <a:ln>
+                          <a:tailEnd type="triangle"/>
+                        </a:ln>
+                      </wps:spPr>
+                      <wps:style>
+                        <a:lnRef idx="3">
+                          <a:schemeClr val="dk1"/>
+                        </a:lnRef>
+                        <a:fillRef idx="0">
+                          <a:schemeClr val="dk1"/>
+                        </a:fillRef>
+                        <a:effectRef idx="2">
+                          <a:schemeClr val="dk1"/>
+                        </a:effectRef>
+                        <a:fontRef idx="minor">
+                          <a:schemeClr val="tx1"/>
+                        </a:fontRef>
+                      </wps:style>
+                      <wps:bodyPr/>
+                    </wps:wsp>
+                  </a:graphicData>
+                </a:graphic>
+                <wp14:sizeRelH relativeFrom="margin">
+                  <wp14:pctWidth>0</wp14:pctWidth>
+                </wp14:sizeRelH>
+                <wp14:sizeRelV relativeFrom="margin">
+                  <wp14:pctHeight>0</wp14:pctHeight>
+                </wp14:sizeRelV>
+              </wp:anchor>
+            </w:drawing>
+          </mc:Choice>
+          <mc:Fallback>
+            <w:pict>
+              <v:shape w14:anchorId="347C1EA4" id="Straight Arrow Connector 56" o:spid="_x0000_s1026" type="#_x0000_t32" style="position:absolute;margin-left:101.25pt;margin-top:36.2pt;width:0;height:16.5pt;flip:y;z-index:251756544;visibility:visible;mso-wrap-style:square;mso-width-percent:0;mso-height-percent:0;mso-wrap-distance-left:9pt;mso-wrap-distance-top:0;mso-wrap-distance-right:9pt;mso-wrap-distance-bottom:0;mso-position-horizontal:absolute;mso-position-horizontal-relative:text;mso-position-vertical:absolute;mso-position-vertical-relative:text;mso-width-percent:0;mso-height-percent:0;mso-width-relative:margin;mso-height-relative:margin" o:gfxdata="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" strokecolor="black [3200]" strokeweight="1.5pt">
+                <v:stroke endarrow="block" joinstyle="miter"/>
+              </v:shape>
+            </w:pict>
+          </mc:Fallback>
+        </mc:AlternateContent>
+      </w:r>
+      <w:r>
+        <w:rPr>
+          <w:b/>
+          <w:sz w:val="24"/>
+          <w:szCs w:val="24"/>
+        </w:rPr>
+        <w:t>Connected_To:</w:t>
+      </w:r>
+    </w:p>
+    <w:tbl>
+      <w:tblPr>
+        <w:tblStyle w:val="TableGrid"/>
+        <w:tblW w:w="0" w:type="auto"/>
+        <w:tblLook w:val="04A0" w:firstRow="1" w:lastRow="0" w:firstColumn="1" w:lastColumn="0" w:noHBand="0" w:noVBand="1"/>
+      </w:tblPr>
+      <w:tblGrid>
+        <w:gridCol w:w="1345"/>
+        <w:gridCol w:w="1350"/>
+      </w:tblGrid>
+      <w:tr>
+        <w:tc>
+          <w:tcPr>
+            <w:tcW w:w="1345" w:type="dxa"/>
+          </w:tcPr>
+          <w:p>
+            <w:pPr>
+              <w:jc w:val="center"/>
+              <w:rPr>
+                <w:sz w:val="24"/>
+                <w:szCs w:val="24"/>
+              </w:rPr>
+            </w:pPr>
+            <w:r>
+              <w:rPr>
+                <w:sz w:val="24"/>
+                <w:szCs w:val="24"/>
+              </w:rPr>
+              <w:t>cid</w:t>
+            </w:r>
+          </w:p>
+        </w:tc>
+        <w:tc>
+          <w:tcPr>
+            <w:tcW w:w="1350" w:type="dxa"/>
+          </w:tcPr>
+          <w:p>
+            <w:pPr>
+              <w:jc w:val="center"/>
+              <w:rPr>
+                <w:sz w:val="24"/>
+                <w:szCs w:val="24"/>
+              </w:rPr>
+            </w:pPr>
+            <w:r>
+              <w:rPr>
+                <w:sz w:val="24"/>
+                <w:szCs w:val="24"/>
+              </w:rPr>
+              <w:t>mcid</w:t>
+            </w:r>
+          </w:p>
+        </w:tc>
+        <w:bookmarkStart w:id="0" w:name="_GoBack"/>
+        <w:bookmarkEnd w:id="0"/>
+      </w:tr>
+    </w:tbl>
+    <w:p>
+      <w:pPr>
+        <w:rPr>
+          <w:sz w:val="24"/>
+          <w:szCs w:val="24"/>
+          <w:u w:val="single"/>
+        </w:rPr>
+      </w:pPr>
+      <w:r>
+        <w:rPr>
+          <w:noProof/>
+          <w:sz w:val="24"/>
+          <w:szCs w:val="24"/>
+          <w:u w:val="single"/>
+        </w:rPr>
+        <mc:AlternateContent>
+          <mc:Choice Requires="wps">
+            <w:drawing>
+              <wp:anchor distT="0" distB="0" distL="114300" distR="114300" simplePos="0" relativeHeight="251753472" behindDoc="0" locked="0" layoutInCell="1" allowOverlap="1" wp14:anchorId="2B102FDC" wp14:editId="2708D9AC">
+                <wp:simplePos x="0" y="0"/>
+                <wp:positionH relativeFrom="column">
+                  <wp:posOffset>409575</wp:posOffset>
+                </wp:positionH>
+                <wp:positionV relativeFrom="paragraph">
+                  <wp:posOffset>152400</wp:posOffset>
+                </wp:positionV>
+                <wp:extent cx="866775" cy="0"/>
+                <wp:effectExtent l="0" t="0" r="28575" b="19050"/>
+                <wp:wrapNone/>
+                <wp:docPr id="55" name="Straight Connector 55"/>
+                <wp:cNvGraphicFramePr/>
+                <a:graphic xmlns:a="http://schemas.openxmlformats.org/drawingml/2006/main">
+                  <a:graphicData uri="http://schemas.microsoft.com/office/word/2010/wordprocessingShape">
+                    <wps:wsp>
+                      <wps:cNvCnPr/>
+                      <wps:spPr>
+                        <a:xfrm flipV="1">
+                          <a:off x="0" y="0"/>
+                          <a:ext cx="866775" cy="0"/>
+                        </a:xfrm>
+                        <a:prstGeom prst="line">
+                          <a:avLst/>
+                        </a:prstGeom>
+                        <a:ln/>
+                      </wps:spPr>
+                      <wps:style>
+                        <a:lnRef idx="3">
+                          <a:schemeClr val="dk1"/>
+                        </a:lnRef>
+                        <a:fillRef idx="0">
+                          <a:schemeClr val="dk1"/>
+                        </a:fillRef>
+                        <a:effectRef idx="2">
+                          <a:schemeClr val="dk1"/>
+                        </a:effectRef>
+                        <a:fontRef idx="minor">
+                          <a:schemeClr val="tx1"/>
+                        </a:fontRef>
+                      </wps:style>
+                      <wps:bodyPr/>
+                    </wps:wsp>
+                  </a:graphicData>
+                </a:graphic>
+                <wp14:sizeRelH relativeFrom="margin">
+                  <wp14:pctWidth>0</wp14:pctWidth>
+                </wp14:sizeRelH>
+                <wp14:sizeRelV relativeFrom="margin">
+                  <wp14:pctHeight>0</wp14:pctHeight>
+                </wp14:sizeRelV>
+              </wp:anchor>
+            </w:drawing>
+          </mc:Choice>
+          <mc:Fallback>
+            <w:pict>
+              <v:line w14:anchorId="28847606" id="Straight Connector 55" o:spid="_x0000_s1026" style="position:absolute;flip:y;z-index:251753472;visibility:visible;mso-wrap-style:square;mso-width-percent:0;mso-height-percent:0;mso-wrap-distance-left:9pt;mso-wrap-distance-top:0;mso-wrap-distance-right:9pt;mso-wrap-distance-bottom:0;mso-position-horizontal:absolute;mso-position-horizontal-relative:text;mso-position-vertical:absolute;mso-position-vertical-relative:text;mso-width-percent:0;mso-height-percent:0;mso-width-relative:margin;mso-height-relative:margin" from="32.25pt,12pt" to="100.5pt,12pt" o:gfxdata="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" strokecolor="black [3200]" strokeweight="1.5pt">
+                <v:stroke joinstyle="miter"/>
+              </v:line>
+            </w:pict>
+          </mc:Fallback>
+        </mc:AlternateContent>
+      </w:r>
+      <w:r>
+        <w:rPr>
+          <w:noProof/>
+          <w:sz w:val="24"/>
+          <w:szCs w:val="24"/>
+          <w:u w:val="single"/>
+        </w:rPr>
+        <mc:AlternateContent>
+          <mc:Choice Requires="wps">
+            <w:drawing>
+              <wp:anchor distT="0" distB="0" distL="114300" distR="114300" simplePos="0" relativeHeight="251754496" behindDoc="0" locked="0" layoutInCell="1" allowOverlap="1" wp14:anchorId="7496F1DB" wp14:editId="5DC94DFA">
+                <wp:simplePos x="0" y="0"/>
+                <wp:positionH relativeFrom="column">
+                  <wp:posOffset>419100</wp:posOffset>
+                </wp:positionH>
+                <wp:positionV relativeFrom="paragraph">
+                  <wp:posOffset>10160</wp:posOffset>
+                </wp:positionV>
+                <wp:extent cx="0" cy="142875"/>
+                <wp:effectExtent l="0" t="0" r="19050" b="9525"/>
+                <wp:wrapNone/>
+                <wp:docPr id="31" name="Straight Connector 31"/>
+                <wp:cNvGraphicFramePr/>
+                <a:graphic xmlns:a="http://schemas.openxmlformats.org/drawingml/2006/main">
+                  <a:graphicData uri="http://schemas.microsoft.com/office/word/2010/wordprocessingShape">
+                    <wps:wsp>
+                      <wps:cNvCnPr/>
+                      <wps:spPr>
+                        <a:xfrm flipV="1">
+                          <a:off x="0" y="0"/>
+                          <a:ext cx="0" cy="142875"/>
+                        </a:xfrm>
+                        <a:prstGeom prst="line">
+                          <a:avLst/>
+                        </a:prstGeom>
+                      </wps:spPr>
+                      <wps:style>
+                        <a:lnRef idx="3">
+                          <a:schemeClr val="dk1"/>
+                        </a:lnRef>
+                        <a:fillRef idx="0">
+                          <a:schemeClr val="dk1"/>
+                        </a:fillRef>
+                        <a:effectRef idx="2">
+                          <a:schemeClr val="dk1"/>
+                        </a:effectRef>
+                        <a:fontRef idx="minor">
+                          <a:schemeClr val="tx1"/>
+                        </a:fontRef>
+                      </wps:style>
+                      <wps:bodyPr/>
+                    </wps:wsp>
+                  </a:graphicData>
+                </a:graphic>
+                <wp14:sizeRelH relativeFrom="margin">
+                  <wp14:pctWidth>0</wp14:pctWidth>
+                </wp14:sizeRelH>
+                <wp14:sizeRelV relativeFrom="margin">
+                  <wp14:pctHeight>0</wp14:pctHeight>
+                </wp14:sizeRelV>
+              </wp:anchor>
+            </w:drawing>
+          </mc:Choice>
+          <mc:Fallback>
+            <w:pict>
+              <v:line w14:anchorId="4501B930" id="Straight Connector 31" o:spid="_x0000_s1026" style="position:absolute;flip:y;z-index:251754496;visibility:visible;mso-wrap-style:square;mso-width-percent:0;mso-height-percent:0;mso-wrap-distance-left:9pt;mso-wrap-distance-top:0;mso-wrap-distance-right:9pt;mso-wrap-distance-bottom:0;mso-position-horizontal:absolute;mso-position-horizontal-relative:text;mso-position-vertical:absolute;mso-position-vertical-relative:text;mso-width-percent:0;mso-height-percent:0;mso-width-relative:margin;mso-height-relative:margin" from="33pt,.8pt" to="33pt,12.05pt" o:gfxdata="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" strokecolor="black [3200]" strokeweight="1.5pt">
+                <v:stroke joinstyle="miter"/>
+              </v:line>
+            </w:pict>
+          </mc:Fallback>
+        </mc:AlternateContent>
+      </w:r>
+      <w:r>
+        <w:rPr>
+          <w:sz w:val="24"/>
+          <w:szCs w:val="24"/>
+          <w:u w:val="single"/>
+        </w:rPr>
+        <w:t xml:space="preserve"> </w:t>
+      </w:r>
+    </w:p>
+    <w:p>
+      <w:pPr>
+        <w:rPr>
+          <w:b/>
+          <w:sz w:val="24"/>
+          <w:szCs w:val="24"/>
+        </w:rPr>
+      </w:pPr>
+      <w:r>
+        <w:rPr>
+          <w:b/>
+          <w:sz w:val="24"/>
+          <w:szCs w:val="24"/>
+        </w:rPr>
+        <mc:AlternateContent>
+          <mc:Choice Requires="wps">
+            <w:drawing>
+              <wp:anchor distT="0" distB="0" distL="114300" distR="114300" simplePos="0" relativeHeight="251791360" behindDoc="0" locked="0" layoutInCell="1" allowOverlap="1" wp14:anchorId="1AC24CBC" wp14:editId="2B06927A">
+                <wp:simplePos x="0" y="0"/>
+                <wp:positionH relativeFrom="column">
+                  <wp:posOffset>2133600</wp:posOffset>
+                </wp:positionH>
+                <wp:positionV relativeFrom="paragraph">
+                  <wp:posOffset>5448935</wp:posOffset>
+                </wp:positionV>
+                <wp:extent cx="0" cy="209550"/>
+                <wp:effectExtent l="76200" t="38100" r="57150" b="19050"/>
+                <wp:wrapNone/>
+                <wp:docPr id="94" name="Straight Arrow Connector 94"/>
+                <wp:cNvGraphicFramePr/>
+                <a:graphic xmlns:a="http://schemas.openxmlformats.org/drawingml/2006/main">
+                  <a:graphicData uri="http://schemas.microsoft.com/office/word/2010/wordprocessingShape">
+                    <wps:wsp>
+                      <wps:cNvCnPr/>
+                      <wps:spPr>
+                        <a:xfrm flipV="1">
+                          <a:off x="0" y="0"/>
+                          <a:ext cx="0" cy="209550"/>
+                        </a:xfrm>
+                        <a:prstGeom prst="straightConnector1">
+                          <a:avLst/>
+                        </a:prstGeom>
+                        <a:ln>
+                          <a:tailEnd type="triangle"/>
+                        </a:ln>
+                      </wps:spPr>
+                      <wps:style>
+                        <a:lnRef idx="3">
+                          <a:schemeClr val="dk1"/>
+                        </a:lnRef>
+                        <a:fillRef idx="0">
+                          <a:schemeClr val="dk1"/>
+                        </a:fillRef>
+                        <a:effectRef idx="2">
+                          <a:schemeClr val="dk1"/>
+                        </a:effectRef>
+                        <a:fontRef idx="minor">
+                          <a:schemeClr val="tx1"/>
+                        </a:fontRef>
+                      </wps:style>
+                      <wps:bodyPr/>
+                    </wps:wsp>
+                  </a:graphicData>
+                </a:graphic>
+                <wp14:sizeRelH relativeFrom="margin">
+                  <wp14:pctWidth>0</wp14:pctWidth>
+                </wp14:sizeRelH>
+                <wp14:sizeRelV relativeFrom="margin">
+                  <wp14:pctHeight>0</wp14:pctHeight>
+                </wp14:sizeRelV>
+              </wp:anchor>
+            </w:drawing>
+          </mc:Choice>
+          <mc:Fallback>
+            <w:pict>
+              <v:shape w14:anchorId="09068D06" id="Straight Arrow Connector 94" o:spid="_x0000_s1026" type="#_x0000_t32" style="position:absolute;margin-left:168pt;margin-top:429.05pt;width:0;height:16.5pt;flip:y;z-index:251791360;visibility:visible;mso-wrap-style:square;mso-width-percent:0;mso-height-percent:0;mso-wrap-distance-left:9pt;mso-wrap-distance-top:0;mso-wrap-distance-right:9pt;mso-wrap-distance-bottom:0;mso-position-horizontal:absolute;mso-position-horizontal-relative:text;mso-position-vertical:absolute;mso-position-vertical-relative:text;mso-width-percent:0;mso-height-percent:0;mso-width-relative:margin;mso-height-relative:margin" o:gfxdata="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" strokecolor="black [3200]" strokeweight="1.5pt">
+                <v:stroke endarrow="block" joinstyle="miter"/>
+              </v:shape>
+            </w:pict>
+          </mc:Fallback>
+        </mc:AlternateContent>
+      </w:r>
+      <w:r>
+        <w:rPr>
+          <w:b/>
+          <w:sz w:val="24"/>
+          <w:szCs w:val="24"/>
+        </w:rPr>
+        <mc:AlternateContent>
+          <mc:Choice Requires="wps">
+            <w:drawing>
+              <wp:anchor distT="0" distB="0" distL="114300" distR="114300" simplePos="0" relativeHeight="251792384" behindDoc="0" locked="0" layoutInCell="1" allowOverlap="1" wp14:anchorId="362E256B" wp14:editId="235E3E35">
+                <wp:simplePos x="0" y="0"/>
+                <wp:positionH relativeFrom="column">
+                  <wp:posOffset>3019425</wp:posOffset>
+                </wp:positionH>
+                <wp:positionV relativeFrom="paragraph">
+                  <wp:posOffset>5452110</wp:posOffset>
+                </wp:positionV>
+                <wp:extent cx="0" cy="209550"/>
+                <wp:effectExtent l="76200" t="38100" r="57150" b="19050"/>
+                <wp:wrapNone/>
+                <wp:docPr id="95" name="Straight Arrow Connector 95"/>
+                <wp:cNvGraphicFramePr/>
+                <a:graphic xmlns:a="http://schemas.openxmlformats.org/drawingml/2006/main">
+                  <a:graphicData uri="http://schemas.microsoft.com/office/word/2010/wordprocessingShape">
+                    <wps:wsp>
+                      <wps:cNvCnPr/>
+                      <wps:spPr>
+                        <a:xfrm flipV="1">
+                          <a:off x="0" y="0"/>
+                          <a:ext cx="0" cy="209550"/>
+                        </a:xfrm>
+                        <a:prstGeom prst="straightConnector1">
+                          <a:avLst/>
+                        </a:prstGeom>
+                        <a:ln>
+                          <a:tailEnd type="triangle"/>
+                        </a:ln>
+                      </wps:spPr>
+                      <wps:style>
+                        <a:lnRef idx="3">
+                          <a:schemeClr val="dk1"/>
+                        </a:lnRef>
+                        <a:fillRef idx="0">
+                          <a:schemeClr val="dk1"/>
+                        </a:fillRef>
+                        <a:effectRef idx="2">
+                          <a:schemeClr val="dk1"/>
+                        </a:effectRef>
+                        <a:fontRef idx="minor">
+                          <a:schemeClr val="tx1"/>
+                        </a:fontRef>
+                      </wps:style>
+                      <wps:bodyPr/>
+                    </wps:wsp>
+                  </a:graphicData>
+                </a:graphic>
+                <wp14:sizeRelH relativeFrom="margin">
+                  <wp14:pctWidth>0</wp14:pctWidth>
+                </wp14:sizeRelH>
+                <wp14:sizeRelV relativeFrom="margin">
+                  <wp14:pctHeight>0</wp14:pctHeight>
+                </wp14:sizeRelV>
+              </wp:anchor>
+            </w:drawing>
+          </mc:Choice>
+          <mc:Fallback>
+            <w:pict>
+              <v:shape w14:anchorId="2056A7AA" id="Straight Arrow Connector 95" o:spid="_x0000_s1026" type="#_x0000_t32" style="position:absolute;margin-left:237.75pt;margin-top:429.3pt;width:0;height:16.5pt;flip:y;z-index:251792384;visibility:visible;mso-wrap-style:square;mso-width-percent:0;mso-height-percent:0;mso-wrap-distance-left:9pt;mso-wrap-distance-top:0;mso-wrap-distance-right:9pt;mso-wrap-distance-bottom:0;mso-position-horizontal:absolute;mso-position-horizontal-relative:text;mso-position-vertical:absolute;mso-position-vertical-relative:text;mso-width-percent:0;mso-height-percent:0;mso-width-relative:margin;mso-height-relative:margin" o:gfxdata="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" strokecolor="black [3200]" strokeweight="1.5pt">
+                <v:stroke endarrow="block" joinstyle="miter"/>
+              </v:shape>
+            </w:pict>
+          </mc:Fallback>
+        </mc:AlternateContent>
+      </w:r>
+      <w:r>
+        <w:rPr>
+          <w:b/>
+          <w:sz w:val="24"/>
+          <w:szCs w:val="24"/>
+        </w:rPr>
+        <mc:AlternateContent>
+          <mc:Choice Requires="wps">
+            <w:drawing>
+              <wp:anchor distT="0" distB="0" distL="114300" distR="114300" simplePos="0" relativeHeight="251793408" behindDoc="0" locked="0" layoutInCell="1" allowOverlap="1" wp14:anchorId="718543E7" wp14:editId="208AEE27">
+                <wp:simplePos x="0" y="0"/>
+                <wp:positionH relativeFrom="margin">
+                  <wp:posOffset>3876675</wp:posOffset>
+                </wp:positionH>
+                <wp:positionV relativeFrom="paragraph">
+                  <wp:posOffset>5452110</wp:posOffset>
+                </wp:positionV>
+                <wp:extent cx="0" cy="209550"/>
+                <wp:effectExtent l="76200" t="38100" r="57150" b="19050"/>
+                <wp:wrapNone/>
+                <wp:docPr id="96" name="Straight Arrow Connector 96"/>
+                <wp:cNvGraphicFramePr/>
+                <a:graphic xmlns:a="http://schemas.openxmlformats.org/drawingml/2006/main">
+                  <a:graphicData uri="http://schemas.microsoft.com/office/word/2010/wordprocessingShape">
+                    <wps:wsp>
+                      <wps:cNvCnPr/>
+                      <wps:spPr>
+                        <a:xfrm flipV="1">
+                          <a:off x="0" y="0"/>
+                          <a:ext cx="0" cy="209550"/>
+                        </a:xfrm>
+                        <a:prstGeom prst="straightConnector1">
+                          <a:avLst/>
+                        </a:prstGeom>
+                        <a:ln>
+                          <a:tailEnd type="triangle"/>
+                        </a:ln>
+                      </wps:spPr>
+                      <wps:style>
+                        <a:lnRef idx="3">
+                          <a:schemeClr val="dk1"/>
+                        </a:lnRef>
+                        <a:fillRef idx="0">
+                          <a:schemeClr val="dk1"/>
+                        </a:fillRef>
+                        <a:effectRef idx="2">
+                          <a:schemeClr val="dk1"/>
+                        </a:effectRef>
+                        <a:fontRef idx="minor">
+                          <a:schemeClr val="tx1"/>
+                        </a:fontRef>
+                      </wps:style>
+                      <wps:bodyPr/>
+                    </wps:wsp>
+                  </a:graphicData>
+                </a:graphic>
+                <wp14:sizeRelH relativeFrom="margin">
+                  <wp14:pctWidth>0</wp14:pctWidth>
+                </wp14:sizeRelH>
+                <wp14:sizeRelV relativeFrom="margin">
+                  <wp14:pctHeight>0</wp14:pctHeight>
+                </wp14:sizeRelV>
+              </wp:anchor>
+            </w:drawing>
+          </mc:Choice>
+          <mc:Fallback>
+            <w:pict>
+              <v:shape w14:anchorId="0E588B94" id="Straight Arrow Connector 96" o:spid="_x0000_s1026" type="#_x0000_t32" style="position:absolute;margin-left:305.25pt;margin-top:429.3pt;width:0;height:16.5pt;flip:y;z-index:251793408;visibility:visible;mso-wrap-style:square;mso-width-percent:0;mso-height-percent:0;mso-wrap-distance-left:9pt;mso-wrap-distance-top:0;mso-wrap-distance-right:9pt;mso-wrap-distance-bottom:0;mso-position-horizontal:absolute;mso-position-horizontal-relative:margin;mso-position-vertical:absolute;mso-position-vertical-relative:text;mso-width-percent:0;mso-height-percent:0;mso-width-relative:margin;mso-height-relative:margin" o:gfxdata="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" strokecolor="black [3200]" strokeweight="1.5pt">
+                <v:stroke endarrow="block" joinstyle="miter"/>
+                <w10:wrap anchorx="margin"/>
+              </v:shape>
+            </w:pict>
+          </mc:Fallback>
+        </mc:AlternateContent>
+      </w:r>
+      <w:r>
+        <w:rPr>
+          <w:b/>
+          <w:sz w:val="24"/>
+          <w:szCs w:val="24"/>
+        </w:rPr>
+        <mc:AlternateContent>
+          <mc:Choice Requires="wps">
+            <w:drawing>
+              <wp:anchor distT="0" distB="0" distL="114300" distR="114300" simplePos="0" relativeHeight="251794432" behindDoc="0" locked="0" layoutInCell="1" allowOverlap="1" wp14:anchorId="0CDF241D" wp14:editId="67792D1F">
+                <wp:simplePos x="0" y="0"/>
+                <wp:positionH relativeFrom="column">
+                  <wp:posOffset>4686300</wp:posOffset>
+                </wp:positionH>
+                <wp:positionV relativeFrom="paragraph">
+                  <wp:posOffset>5442585</wp:posOffset>
+                </wp:positionV>
+                <wp:extent cx="0" cy="209550"/>
+                <wp:effectExtent l="76200" t="38100" r="57150" b="19050"/>
+                <wp:wrapNone/>
+                <wp:docPr id="97" name="Straight Arrow Connector 97"/>
+                <wp:cNvGraphicFramePr/>
+                <a:graphic xmlns:a="http://schemas.openxmlformats.org/drawingml/2006/main">
+                  <a:graphicData uri="http://schemas.microsoft.com/office/word/2010/wordprocessingShape">
+                    <wps:wsp>
+                      <wps:cNvCnPr/>
+                      <wps:spPr>
+                        <a:xfrm flipV="1">
+                          <a:off x="0" y="0"/>
+                          <a:ext cx="0" cy="209550"/>
+                        </a:xfrm>
+                        <a:prstGeom prst="straightConnector1">
+                          <a:avLst/>
+                        </a:prstGeom>
+                        <a:ln>
+                          <a:tailEnd type="triangle"/>
+                        </a:ln>
+                      </wps:spPr>
+                      <wps:style>
+                        <a:lnRef idx="3">
+                          <a:schemeClr val="dk1"/>
+                        </a:lnRef>
+                        <a:fillRef idx="0">
+                          <a:schemeClr val="dk1"/>
+                        </a:fillRef>
+                        <a:effectRef idx="2">
+                          <a:schemeClr val="dk1"/>
+                        </a:effectRef>
+                        <a:fontRef idx="minor">
+                          <a:schemeClr val="tx1"/>
+                        </a:fontRef>
+                      </wps:style>
+                      <wps:bodyPr/>
+                    </wps:wsp>
+                  </a:graphicData>
+                </a:graphic>
+                <wp14:sizeRelH relativeFrom="margin">
+                  <wp14:pctWidth>0</wp14:pctWidth>
+                </wp14:sizeRelH>
+                <wp14:sizeRelV relativeFrom="margin">
+                  <wp14:pctHeight>0</wp14:pctHeight>
+                </wp14:sizeRelV>
+              </wp:anchor>
+            </w:drawing>
+          </mc:Choice>
+          <mc:Fallback>
+            <w:pict>
+              <v:shape w14:anchorId="662DB020" id="Straight Arrow Connector 97" o:spid="_x0000_s1026" type="#_x0000_t32" style="position:absolute;margin-left:369pt;margin-top:428.55pt;width:0;height:16.5pt;flip:y;z-index:251794432;visibility:visible;mso-wrap-style:square;mso-width-percent:0;mso-height-percent:0;mso-wrap-distance-left:9pt;mso-wrap-distance-top:0;mso-wrap-distance-right:9pt;mso-wrap-distance-bottom:0;mso-position-horizontal:absolute;mso-position-horizontal-relative:text;mso-position-vertical:absolute;mso-position-vertical-relative:text;mso-width-percent:0;mso-height-percent:0;mso-width-relative:margin;mso-height-relative:margin" o:gfxdata="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" strokecolor="black [3200]" strokeweight="1.5pt">
+                <v:stroke endarrow="block" joinstyle="miter"/>
+              </v:shape>
+            </w:pict>
+          </mc:Fallback>
+        </mc:AlternateContent>
+      </w:r>
+      <w:r>
+        <w:rPr>
+          <w:b/>
+          <w:sz w:val="24"/>
+          <w:szCs w:val="24"/>
+        </w:rPr>
+        <mc:AlternateContent>
+          <mc:Choice Requires="wps">
+            <w:drawing>
+              <wp:anchor distT="0" distB="0" distL="114300" distR="114300" simplePos="0" relativeHeight="251795456" behindDoc="0" locked="0" layoutInCell="1" allowOverlap="1" wp14:anchorId="2EC4EE22" wp14:editId="53F04918">
+                <wp:simplePos x="0" y="0"/>
+                <wp:positionH relativeFrom="column">
+                  <wp:posOffset>5562600</wp:posOffset>
+                </wp:positionH>
+                <wp:positionV relativeFrom="paragraph">
+                  <wp:posOffset>5452110</wp:posOffset>
+                </wp:positionV>
+                <wp:extent cx="0" cy="209550"/>
+                <wp:effectExtent l="76200" t="38100" r="57150" b="19050"/>
+                <wp:wrapNone/>
+                <wp:docPr id="98" name="Straight Arrow Connector 98"/>
+                <wp:cNvGraphicFramePr/>
+                <a:graphic xmlns:a="http://schemas.openxmlformats.org/drawingml/2006/main">
+                  <a:graphicData uri="http://schemas.microsoft.com/office/word/2010/wordprocessingShape">
+                    <wps:wsp>
+                      <wps:cNvCnPr/>
+                      <wps:spPr>
+                        <a:xfrm flipV="1">
+                          <a:off x="0" y="0"/>
+                          <a:ext cx="0" cy="209550"/>
+                        </a:xfrm>
+                        <a:prstGeom prst="straightConnector1">
+                          <a:avLst/>
+                        </a:prstGeom>
+                        <a:ln>
+                          <a:tailEnd type="triangle"/>
+                        </a:ln>
+                      </wps:spPr>
+                      <wps:style>
+                        <a:lnRef idx="3">
+                          <a:schemeClr val="dk1"/>
+                        </a:lnRef>
+                        <a:fillRef idx="0">
+                          <a:schemeClr val="dk1"/>
+                        </a:fillRef>
+                        <a:effectRef idx="2">
+                          <a:schemeClr val="dk1"/>
+                        </a:effectRef>
+                        <a:fontRef idx="minor">
+                          <a:schemeClr val="tx1"/>
+                        </a:fontRef>
+                      </wps:style>
+                      <wps:bodyPr/>
+                    </wps:wsp>
+                  </a:graphicData>
+                </a:graphic>
+                <wp14:sizeRelH relativeFrom="margin">
+                  <wp14:pctWidth>0</wp14:pctWidth>
+                </wp14:sizeRelH>
+                <wp14:sizeRelV relativeFrom="margin">
+                  <wp14:pctHeight>0</wp14:pctHeight>
+                </wp14:sizeRelV>
+              </wp:anchor>
+            </w:drawing>
+          </mc:Choice>
+          <mc:Fallback>
+            <w:pict>
+              <v:shape w14:anchorId="46C86BCF" id="Straight Arrow Connector 98" o:spid="_x0000_s1026" type="#_x0000_t32" style="position:absolute;margin-left:438pt;margin-top:429.3pt;width:0;height:16.5pt;flip:y;z-index:251795456;visibility:visible;mso-wrap-style:square;mso-width-percent:0;mso-height-percent:0;mso-wrap-distance-left:9pt;mso-wrap-distance-top:0;mso-wrap-distance-right:9pt;mso-wrap-distance-bottom:0;mso-position-horizontal:absolute;mso-position-horizontal-relative:text;mso-position-vertical:absolute;mso-position-vertical-relative:text;mso-width-percent:0;mso-height-percent:0;mso-width-relative:margin;mso-height-relative:margin" o:gfxdata="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" strokecolor="black [3200]" strokeweight="1.5pt">
+                <v:stroke endarrow="block" joinstyle="miter"/>
+              </v:shape>
+            </w:pict>
+          </mc:Fallback>
+        </mc:AlternateContent>
+      </w:r>
+      <w:r>
+        <w:rPr>
+          <w:b/>
+          <w:sz w:val="24"/>
+          <w:szCs w:val="24"/>
+        </w:rPr>
+        <mc:AlternateContent>
+          <mc:Choice Requires="wps">
+            <w:drawing>
+              <wp:anchor distT="0" distB="0" distL="114300" distR="114300" simplePos="0" relativeHeight="251796480" behindDoc="0" locked="0" layoutInCell="1" allowOverlap="1" wp14:anchorId="44310725" wp14:editId="27EBDFB9">
+                <wp:simplePos x="0" y="0"/>
+                <wp:positionH relativeFrom="column">
+                  <wp:posOffset>6381750</wp:posOffset>
+                </wp:positionH>
+                <wp:positionV relativeFrom="paragraph">
+                  <wp:posOffset>5442585</wp:posOffset>
+                </wp:positionV>
+                <wp:extent cx="0" cy="209550"/>
+                <wp:effectExtent l="76200" t="38100" r="57150" b="19050"/>
+                <wp:wrapNone/>
+                <wp:docPr id="99" name="Straight Arrow Connector 99"/>
+                <wp:cNvGraphicFramePr/>
+                <a:graphic xmlns:a="http://schemas.openxmlformats.org/drawingml/2006/main">
+                  <a:graphicData uri="http://schemas.microsoft.com/office/word/2010/wordprocessingShape">
+                    <wps:wsp>
+                      <wps:cNvCnPr/>
+                      <wps:spPr>
+                        <a:xfrm flipV="1">
+                          <a:off x="0" y="0"/>
+                          <a:ext cx="0" cy="209550"/>
+                        </a:xfrm>
+                        <a:prstGeom prst="straightConnector1">
+                          <a:avLst/>
+                        </a:prstGeom>
+                        <a:ln>
+                          <a:tailEnd type="triangle"/>
+                        </a:ln>
+                      </wps:spPr>
+                      <wps:style>
+                        <a:lnRef idx="3">
+                          <a:schemeClr val="dk1"/>
+                        </a:lnRef>
+                        <a:fillRef idx="0">
+                          <a:schemeClr val="dk1"/>
+                        </a:fillRef>
+                        <a:effectRef idx="2">
+                          <a:schemeClr val="dk1"/>
+                        </a:effectRef>
+                        <a:fontRef idx="minor">
+                          <a:schemeClr val="tx1"/>
+                        </a:fontRef>
+                      </wps:style>
+                      <wps:bodyPr/>
+                    </wps:wsp>
+                  </a:graphicData>
+                </a:graphic>
+                <wp14:sizeRelH relativeFrom="margin">
+                  <wp14:pctWidth>0</wp14:pctWidth>
+                </wp14:sizeRelH>
+                <wp14:sizeRelV relativeFrom="margin">
+                  <wp14:pctHeight>0</wp14:pctHeight>
+                </wp14:sizeRelV>
+              </wp:anchor>
+            </w:drawing>
+          </mc:Choice>
+          <mc:Fallback>
+            <w:pict>
+              <v:shape w14:anchorId="4275553B" id="Straight Arrow Connector 99" o:spid="_x0000_s1026" type="#_x0000_t32" style="position:absolute;margin-left:502.5pt;margin-top:428.55pt;width:0;height:16.5pt;flip:y;z-index:251796480;visibility:visible;mso-wrap-style:square;mso-width-percent:0;mso-height-percent:0;mso-wrap-distance-left:9pt;mso-wrap-distance-top:0;mso-wrap-distance-right:9pt;mso-wrap-distance-bottom:0;mso-position-horizontal:absolute;mso-position-horizontal-relative:text;mso-position-vertical:absolute;mso-position-vertical-relative:text;mso-width-percent:0;mso-height-percent:0;mso-width-relative:margin;mso-height-relative:margin" o:gfxdata="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" strokecolor="black [3200]" strokeweight="1.5pt">
+                <v:stroke endarrow="block" joinstyle="miter"/>
+              </v:shape>
+            </w:pict>
+          </mc:Fallback>
+        </mc:AlternateContent>
+      </w:r>
+      <w:r>
+        <w:rPr>
+          <w:b/>
+          <w:sz w:val="24"/>
+          <w:szCs w:val="24"/>
+        </w:rPr>
+        <mc:AlternateContent>
+          <mc:Choice Requires="wps">
+            <w:drawing>
+              <wp:anchor distT="0" distB="0" distL="114300" distR="114300" simplePos="0" relativeHeight="251760640" behindDoc="0" locked="0" layoutInCell="1" allowOverlap="1" wp14:anchorId="1EF28869" wp14:editId="5967F391">
+                <wp:simplePos x="0" y="0"/>
+                <wp:positionH relativeFrom="column">
+                  <wp:posOffset>1219200</wp:posOffset>
+                </wp:positionH>
+                <wp:positionV relativeFrom="paragraph">
+                  <wp:posOffset>479425</wp:posOffset>
+                </wp:positionV>
+                <wp:extent cx="0" cy="209550"/>
+                <wp:effectExtent l="76200" t="38100" r="57150" b="19050"/>
+                <wp:wrapNone/>
+                <wp:docPr id="59" name="Straight Arrow Connector 59"/>
+                <wp:cNvGraphicFramePr/>
+                <a:graphic xmlns:a="http://schemas.openxmlformats.org/drawingml/2006/main">
+                  <a:graphicData uri="http://schemas.microsoft.com/office/word/2010/wordprocessingShape">
+                    <wps:wsp>
+                      <wps:cNvCnPr/>
+                      <wps:spPr>
+                        <a:xfrm flipV="1">
+                          <a:off x="0" y="0"/>
+                          <a:ext cx="0" cy="209550"/>
+                        </a:xfrm>
+                        <a:prstGeom prst="straightConnector1">
+                          <a:avLst/>
+                        </a:prstGeom>
+                        <a:ln>
+                          <a:tailEnd type="triangle"/>
+                        </a:ln>
+                      </wps:spPr>
+                      <wps:style>
+                        <a:lnRef idx="3">
+                          <a:schemeClr val="dk1"/>
+                        </a:lnRef>
+                        <a:fillRef idx="0">
+                          <a:schemeClr val="dk1"/>
+                        </a:fillRef>
+                        <a:effectRef idx="2">
+                          <a:schemeClr val="dk1"/>
+                        </a:effectRef>
+                        <a:fontRef idx="minor">
+                          <a:schemeClr val="tx1"/>
+                        </a:fontRef>
+                      </wps:style>
+                      <wps:bodyPr/>
+                    </wps:wsp>
+                  </a:graphicData>
+                </a:graphic>
+                <wp14:sizeRelH relativeFrom="margin">
+                  <wp14:pctWidth>0</wp14:pctWidth>
+                </wp14:sizeRelH>
+                <wp14:sizeRelV relativeFrom="margin">
+                  <wp14:pctHeight>0</wp14:pctHeight>
+                </wp14:sizeRelV>
+              </wp:anchor>
+            </w:drawing>
+          </mc:Choice>
+          <mc:Fallback>
+            <w:pict>
+              <v:shape w14:anchorId="2AC0617D" id="Straight Arrow Connector 59" o:spid="_x0000_s1026" type="#_x0000_t32" style="position:absolute;margin-left:96pt;margin-top:37.75pt;width:0;height:16.5pt;flip:y;z-index:251760640;visibility:visible;mso-wrap-style:square;mso-width-percent:0;mso-height-percent:0;mso-wrap-distance-left:9pt;mso-wrap-distance-top:0;mso-wrap-distance-right:9pt;mso-wrap-distance-bottom:0;mso-position-horizontal:absolute;mso-position-horizontal-relative:text;mso-position-vertical:absolute;mso-position-vertical-relative:text;mso-width-percent:0;mso-height-percent:0;mso-width-relative:margin;mso-height-relative:margin" o:gfxdata="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" strokecolor="black [3200]" strokeweight="1.5pt">
+                <v:stroke endarrow="block" joinstyle="miter"/>
+              </v:shape>
+            </w:pict>
+          </mc:Fallback>
+        </mc:AlternateContent>
+      </w:r>
+      <w:r>
+        <w:rPr>
+          <w:b/>
+          <w:sz w:val="24"/>
+          <w:szCs w:val="24"/>
+        </w:rPr>
+        <mc:AlternateContent>
+          <mc:Choice Requires="wps">
+            <w:drawing>
+              <wp:anchor distT="0" distB="0" distL="114300" distR="114300" simplePos="0" relativeHeight="251761664" behindDoc="0" locked="0" layoutInCell="1" allowOverlap="1" wp14:anchorId="03F7F033" wp14:editId="59C684EE">
+                <wp:simplePos x="0" y="0"/>
+                <wp:positionH relativeFrom="column">
+                  <wp:posOffset>2105025</wp:posOffset>
+                </wp:positionH>
+                <wp:positionV relativeFrom="paragraph">
+                  <wp:posOffset>482600</wp:posOffset>
+                </wp:positionV>
+                <wp:extent cx="0" cy="209550"/>
+                <wp:effectExtent l="76200" t="38100" r="57150" b="19050"/>
+                <wp:wrapNone/>
+                <wp:docPr id="60" name="Straight Arrow Connector 60"/>
+                <wp:cNvGraphicFramePr/>
+                <a:graphic xmlns:a="http://schemas.openxmlformats.org/drawingml/2006/main">
+                  <a:graphicData uri="http://schemas.microsoft.com/office/word/2010/wordprocessingShape">
+                    <wps:wsp>
+                      <wps:cNvCnPr/>
+                      <wps:spPr>
+                        <a:xfrm flipV="1">
+                          <a:off x="0" y="0"/>
+                          <a:ext cx="0" cy="209550"/>
+                        </a:xfrm>
+                        <a:prstGeom prst="straightConnector1">
+                          <a:avLst/>
+                        </a:prstGeom>
+                        <a:ln>
+                          <a:tailEnd type="triangle"/>
+                        </a:ln>
+                      </wps:spPr>
+                      <wps:style>
+                        <a:lnRef idx="3">
+                          <a:schemeClr val="dk1"/>
+                        </a:lnRef>
+                        <a:fillRef idx="0">
+                          <a:schemeClr val="dk1"/>
+                        </a:fillRef>
+                        <a:effectRef idx="2">
+                          <a:schemeClr val="dk1"/>
+                        </a:effectRef>
+                        <a:fontRef idx="minor">
+                          <a:schemeClr val="tx1"/>
+                        </a:fontRef>
+                      </wps:style>
+                      <wps:bodyPr/>
+                    </wps:wsp>
+                  </a:graphicData>
+                </a:graphic>
+                <wp14:sizeRelH relativeFrom="margin">
+                  <wp14:pctWidth>0</wp14:pctWidth>
+                </wp14:sizeRelH>
+                <wp14:sizeRelV relativeFrom="margin">
+                  <wp14:pctHeight>0</wp14:pctHeight>
+                </wp14:sizeRelV>
+              </wp:anchor>
+            </w:drawing>
+          </mc:Choice>
+          <mc:Fallback>
+            <w:pict>
+              <v:shape w14:anchorId="3D743985" id="Straight Arrow Connector 60" o:spid="_x0000_s1026" type="#_x0000_t32" style="position:absolute;margin-left:165.75pt;margin-top:38pt;width:0;height:16.5pt;flip:y;z-index:251761664;visibility:visible;mso-wrap-style:square;mso-width-percent:0;mso-height-percent:0;mso-wrap-distance-left:9pt;mso-wrap-distance-top:0;mso-wrap-distance-right:9pt;mso-wrap-distance-bottom:0;mso-position-horizontal:absolute;mso-position-horizontal-relative:text;mso-position-vertical:absolute;mso-position-vertical-relative:text;mso-width-percent:0;mso-height-percent:0;mso-width-relative:margin;mso-height-relative:margin" o:gfxdata="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" strokecolor="black [3200]" strokeweight="1.5pt">
+                <v:stroke endarrow="block" joinstyle="miter"/>
+              </v:shape>
+            </w:pict>
+          </mc:Fallback>
+        </mc:AlternateContent>
+      </w:r>
+      <w:r>
+        <w:rPr>
+          <w:b/>
+          <w:sz w:val="24"/>
+          <w:szCs w:val="24"/>
+        </w:rPr>
+        <mc:AlternateContent>
+          <mc:Choice Requires="wps">
+            <w:drawing>
+              <wp:anchor distT="0" distB="0" distL="114300" distR="114300" simplePos="0" relativeHeight="251762688" behindDoc="0" locked="0" layoutInCell="1" allowOverlap="1" wp14:anchorId="2FE68557" wp14:editId="39961D24">
+                <wp:simplePos x="0" y="0"/>
+                <wp:positionH relativeFrom="margin">
+                  <wp:posOffset>2962275</wp:posOffset>
+                </wp:positionH>
+                <wp:positionV relativeFrom="paragraph">
+                  <wp:posOffset>482600</wp:posOffset>
+                </wp:positionV>
+                <wp:extent cx="0" cy="209550"/>
+                <wp:effectExtent l="76200" t="38100" r="57150" b="19050"/>
+                <wp:wrapNone/>
+                <wp:docPr id="61" name="Straight Arrow Connector 61"/>
+                <wp:cNvGraphicFramePr/>
+                <a:graphic xmlns:a="http://schemas.openxmlformats.org/drawingml/2006/main">
+                  <a:graphicData uri="http://schemas.microsoft.com/office/word/2010/wordprocessingShape">
+                    <wps:wsp>
+                      <wps:cNvCnPr/>
+                      <wps:spPr>
+                        <a:xfrm flipV="1">
+                          <a:off x="0" y="0"/>
+                          <a:ext cx="0" cy="209550"/>
+                        </a:xfrm>
+                        <a:prstGeom prst="straightConnector1">
+                          <a:avLst/>
+                        </a:prstGeom>
+                        <a:ln>
+                          <a:tailEnd type="triangle"/>
+                        </a:ln>
+                      </wps:spPr>
+                      <wps:style>
+                        <a:lnRef idx="3">
+                          <a:schemeClr val="dk1"/>
+                        </a:lnRef>
+                        <a:fillRef idx="0">
+                          <a:schemeClr val="dk1"/>
+                        </a:fillRef>
+                        <a:effectRef idx="2">
+                          <a:schemeClr val="dk1"/>
+                        </a:effectRef>
+                        <a:fontRef idx="minor">
+                          <a:schemeClr val="tx1"/>
+                        </a:fontRef>
+                      </wps:style>
+                      <wps:bodyPr/>
+                    </wps:wsp>
+                  </a:graphicData>
+                </a:graphic>
+                <wp14:sizeRelH relativeFrom="margin">
+                  <wp14:pctWidth>0</wp14:pctWidth>
+                </wp14:sizeRelH>
+                <wp14:sizeRelV relativeFrom="margin">
+                  <wp14:pctHeight>0</wp14:pctHeight>
+                </wp14:sizeRelV>
+              </wp:anchor>
+            </w:drawing>
+          </mc:Choice>
+          <mc:Fallback>
+            <w:pict>
+              <v:shape w14:anchorId="7B8F8C1D" id="Straight Arrow Connector 61" o:spid="_x0000_s1026" type="#_x0000_t32" style="position:absolute;margin-left:233.25pt;margin-top:38pt;width:0;height:16.5pt;flip:y;z-index:251762688;visibility:visible;mso-wrap-style:square;mso-width-percent:0;mso-height-percent:0;mso-wrap-distance-left:9pt;mso-wrap-distance-top:0;mso-wrap-distance-right:9pt;mso-wrap-distance-bottom:0;mso-position-horizontal:absolute;mso-position-horizontal-relative:margin;mso-position-vertical:absolute;mso-position-vertical-relative:text;mso-width-percent:0;mso-height-percent:0;mso-width-relative:margin;mso-height-relative:margin" o:gfxdata="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" strokecolor="black [3200]" strokeweight="1.5pt">
+                <v:stroke endarrow="block" joinstyle="miter"/>
+                <w10:wrap anchorx="margin"/>
+              </v:shape>
+            </w:pict>
+          </mc:Fallback>
+        </mc:AlternateContent>
+      </w:r>
+      <w:r>
+        <w:rPr>
+          <w:b/>
+          <w:sz w:val="24"/>
+          <w:szCs w:val="24"/>
+        </w:rPr>
+        <mc:AlternateContent>
+          <mc:Choice Requires="wps">
+            <w:drawing>
+              <wp:anchor distT="0" distB="0" distL="114300" distR="114300" simplePos="0" relativeHeight="251763712" behindDoc="0" locked="0" layoutInCell="1" allowOverlap="1" wp14:anchorId="4EE8D34E" wp14:editId="54FF4062">
+                <wp:simplePos x="0" y="0"/>
+                <wp:positionH relativeFrom="column">
+                  <wp:posOffset>3771900</wp:posOffset>
+                </wp:positionH>
+                <wp:positionV relativeFrom="paragraph">
+                  <wp:posOffset>473075</wp:posOffset>
+                </wp:positionV>
+                <wp:extent cx="0" cy="209550"/>
+                <wp:effectExtent l="76200" t="38100" r="57150" b="19050"/>
+                <wp:wrapNone/>
+                <wp:docPr id="71" name="Straight Arrow Connector 71"/>
+                <wp:cNvGraphicFramePr/>
+                <a:graphic xmlns:a="http://schemas.openxmlformats.org/drawingml/2006/main">
+                  <a:graphicData uri="http://schemas.microsoft.com/office/word/2010/wordprocessingShape">
+                    <wps:wsp>
+                      <wps:cNvCnPr/>
+                      <wps:spPr>
+                        <a:xfrm flipV="1">
+                          <a:off x="0" y="0"/>
+                          <a:ext cx="0" cy="209550"/>
+                        </a:xfrm>
+                        <a:prstGeom prst="straightConnector1">
+                          <a:avLst/>
+                        </a:prstGeom>
+                        <a:ln>
+                          <a:tailEnd type="triangle"/>
+                        </a:ln>
+                      </wps:spPr>
+                      <wps:style>
+                        <a:lnRef idx="3">
+                          <a:schemeClr val="dk1"/>
+                        </a:lnRef>
+                        <a:fillRef idx="0">
+                          <a:schemeClr val="dk1"/>
+                        </a:fillRef>
+                        <a:effectRef idx="2">
+                          <a:schemeClr val="dk1"/>
+                        </a:effectRef>
+                        <a:fontRef idx="minor">
+                          <a:schemeClr val="tx1"/>
+                        </a:fontRef>
+                      </wps:style>
+                      <wps:bodyPr/>
+                    </wps:wsp>
+                  </a:graphicData>
+                </a:graphic>
+                <wp14:sizeRelH relativeFrom="margin">
+                  <wp14:pctWidth>0</wp14:pctWidth>
+                </wp14:sizeRelH>
+                <wp14:sizeRelV relativeFrom="margin">
+                  <wp14:pctHeight>0</wp14:pctHeight>
+                </wp14:sizeRelV>
+              </wp:anchor>
+            </w:drawing>
+          </mc:Choice>
+          <mc:Fallback>
+            <w:pict>
+              <v:shape w14:anchorId="1A384620" id="Straight Arrow Connector 71" o:spid="_x0000_s1026" type="#_x0000_t32" style="position:absolute;margin-left:297pt;margin-top:37.25pt;width:0;height:16.5pt;flip:y;z-index:251763712;visibility:visible;mso-wrap-style:square;mso-width-percent:0;mso-height-percent:0;mso-wrap-distance-left:9pt;mso-wrap-distance-top:0;mso-wrap-distance-right:9pt;mso-wrap-distance-bottom:0;mso-position-horizontal:absolute;mso-position-horizontal-relative:text;mso-position-vertical:absolute;mso-position-vertical-relative:text;mso-width-percent:0;mso-height-percent:0;mso-width-relative:margin;mso-height-relative:margin" o:gfxdata="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" strokecolor="black [3200]" strokeweight="1.5pt">
+                <v:stroke endarrow="block" joinstyle="miter"/>
+              </v:shape>
+            </w:pict>
+          </mc:Fallback>
+        </mc:AlternateContent>
+      </w:r>
+      <w:r>
+        <w:rPr>
+          <w:b/>
+          <w:sz w:val="24"/>
+          <w:szCs w:val="24"/>
+        </w:rPr>
+        <mc:AlternateContent>
+          <mc:Choice Requires="wps">
+            <w:drawing>
+              <wp:anchor distT="0" distB="0" distL="114300" distR="114300" simplePos="0" relativeHeight="251764736" behindDoc="0" locked="0" layoutInCell="1" allowOverlap="1" wp14:anchorId="5F55E2C4" wp14:editId="7CE95A02">
+                <wp:simplePos x="0" y="0"/>
+                <wp:positionH relativeFrom="column">
+                  <wp:posOffset>4648200</wp:posOffset>
+                </wp:positionH>
+                <wp:positionV relativeFrom="paragraph">
+                  <wp:posOffset>482600</wp:posOffset>
+                </wp:positionV>
+                <wp:extent cx="0" cy="209550"/>
+                <wp:effectExtent l="76200" t="38100" r="57150" b="19050"/>
+                <wp:wrapNone/>
+                <wp:docPr id="72" name="Straight Arrow Connector 72"/>
+                <wp:cNvGraphicFramePr/>
+                <a:graphic xmlns:a="http://schemas.openxmlformats.org/drawingml/2006/main">
+                  <a:graphicData uri="http://schemas.microsoft.com/office/word/2010/wordprocessingShape">
+                    <wps:wsp>
+                      <wps:cNvCnPr/>
+                      <wps:spPr>
+                        <a:xfrm flipV="1">
+                          <a:off x="0" y="0"/>
+                          <a:ext cx="0" cy="209550"/>
+                        </a:xfrm>
+                        <a:prstGeom prst="straightConnector1">
+                          <a:avLst/>
+                        </a:prstGeom>
+                        <a:ln>
+                          <a:tailEnd type="triangle"/>
+                        </a:ln>
+                      </wps:spPr>
+                      <wps:style>
+                        <a:lnRef idx="3">
+                          <a:schemeClr val="dk1"/>
+                        </a:lnRef>
+                        <a:fillRef idx="0">
+                          <a:schemeClr val="dk1"/>
+                        </a:fillRef>
+                        <a:effectRef idx="2">
+                          <a:schemeClr val="dk1"/>
+                        </a:effectRef>
+                        <a:fontRef idx="minor">
+                          <a:schemeClr val="tx1"/>
+                        </a:fontRef>
+                      </wps:style>
+                      <wps:bodyPr/>
+                    </wps:wsp>
+                  </a:graphicData>
+                </a:graphic>
+                <wp14:sizeRelH relativeFrom="margin">
+                  <wp14:pctWidth>0</wp14:pctWidth>
+                </wp14:sizeRelH>
+                <wp14:sizeRelV relativeFrom="margin">
+                  <wp14:pctHeight>0</wp14:pctHeight>
+                </wp14:sizeRelV>
+              </wp:anchor>
+            </w:drawing>
+          </mc:Choice>
+          <mc:Fallback>
+            <w:pict>
+              <v:shape w14:anchorId="676F649F" id="Straight Arrow Connector 72" o:spid="_x0000_s1026" type="#_x0000_t32" style="position:absolute;margin-left:366pt;margin-top:38pt;width:0;height:16.5pt;flip:y;z-index:251764736;visibility:visible;mso-wrap-style:square;mso-width-percent:0;mso-height-percent:0;mso-wrap-distance-left:9pt;mso-wrap-distance-top:0;mso-wrap-distance-right:9pt;mso-wrap-distance-bottom:0;mso-position-horizontal:absolute;mso-position-horizontal-relative:text;mso-position-vertical:absolute;mso-position-vertical-relative:text;mso-width-percent:0;mso-height-percent:0;mso-width-relative:margin;mso-height-relative:margin" o:gfxdata="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" strokecolor="black [3200]" strokeweight="1.5pt">
+                <v:stroke endarrow="block" joinstyle="miter"/>
+              </v:shape>
+            </w:pict>
+          </mc:Fallback>
+        </mc:AlternateContent>
+      </w:r>
+      <w:r>
+        <w:rPr>
+          <w:b/>
+          <w:sz w:val="24"/>
+          <w:szCs w:val="24"/>
+        </w:rPr>
+        <mc:AlternateContent>
+          <mc:Choice Requires="wps">
+            <w:drawing>
+              <wp:anchor distT="0" distB="0" distL="114300" distR="114300" simplePos="0" relativeHeight="251765760" behindDoc="0" locked="0" layoutInCell="1" allowOverlap="1" wp14:anchorId="1F2EF2A5" wp14:editId="671F576A">
+                <wp:simplePos x="0" y="0"/>
+                <wp:positionH relativeFrom="column">
+                  <wp:posOffset>5467350</wp:posOffset>
+                </wp:positionH>
+                <wp:positionV relativeFrom="paragraph">
+                  <wp:posOffset>473075</wp:posOffset>
+                </wp:positionV>
+                <wp:extent cx="0" cy="209550"/>
+                <wp:effectExtent l="76200" t="38100" r="57150" b="19050"/>
+                <wp:wrapNone/>
+                <wp:docPr id="73" name="Straight Arrow Connector 73"/>
+                <wp:cNvGraphicFramePr/>
+                <a:graphic xmlns:a="http://schemas.openxmlformats.org/drawingml/2006/main">
+                  <a:graphicData uri="http://schemas.microsoft.com/office/word/2010/wordprocessingShape">
+                    <wps:wsp>
+                      <wps:cNvCnPr/>
+                      <wps:spPr>
+                        <a:xfrm flipV="1">
+                          <a:off x="0" y="0"/>
+                          <a:ext cx="0" cy="209550"/>
+                        </a:xfrm>
+                        <a:prstGeom prst="straightConnector1">
+                          <a:avLst/>
+                        </a:prstGeom>
+                        <a:ln>
+                          <a:tailEnd type="triangle"/>
+                        </a:ln>
+                      </wps:spPr>
+                      <wps:style>
+                        <a:lnRef idx="3">
+                          <a:schemeClr val="dk1"/>
+                        </a:lnRef>
+                        <a:fillRef idx="0">
+                          <a:schemeClr val="dk1"/>
+                        </a:fillRef>
+                        <a:effectRef idx="2">
+                          <a:schemeClr val="dk1"/>
+                        </a:effectRef>
+                        <a:fontRef idx="minor">
+                          <a:schemeClr val="tx1"/>
+                        </a:fontRef>
+                      </wps:style>
+                      <wps:bodyPr/>
+                    </wps:wsp>
+                  </a:graphicData>
+                </a:graphic>
+                <wp14:sizeRelH relativeFrom="margin">
+                  <wp14:pctWidth>0</wp14:pctWidth>
+                </wp14:sizeRelH>
+                <wp14:sizeRelV relativeFrom="margin">
+                  <wp14:pctHeight>0</wp14:pctHeight>
+                </wp14:sizeRelV>
+              </wp:anchor>
+            </w:drawing>
+          </mc:Choice>
+          <mc:Fallback>
+            <w:pict>
+              <v:shape w14:anchorId="36E2217C" id="Straight Arrow Connector 73" o:spid="_x0000_s1026" type="#_x0000_t32" style="position:absolute;margin-left:430.5pt;margin-top:37.25pt;width:0;height:16.5pt;flip:y;z-index:251765760;visibility:visible;mso-wrap-style:square;mso-width-percent:0;mso-height-percent:0;mso-wrap-distance-left:9pt;mso-wrap-distance-top:0;mso-wrap-distance-right:9pt;mso-wrap-distance-bottom:0;mso-position-horizontal:absolute;mso-position-horizontal-relative:text;mso-position-vertical:absolute;mso-position-vertical-relative:text;mso-width-percent:0;mso-height-percent:0;mso-width-relative:margin;mso-height-relative:margin" o:gfxdata="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" strokecolor="black [3200]" strokeweight="1.5pt">
+                <v:stroke endarrow="block" joinstyle="miter"/>
+              </v:shape>
+            </w:pict>
+          </mc:Fallback>
+        </mc:AlternateContent>
+      </w:r>
+      <w:r>
+        <w:rPr>
+          <w:b/>
+          <w:sz w:val="24"/>
+          <w:szCs w:val="24"/>
+        </w:rPr>
+        <w:t>Loc_Addresses:</w:t>
+      </w:r>
+    </w:p>
+    <w:tbl>
+      <w:tblPr>
+        <w:tblStyle w:val="TableGrid"/>
+        <w:tblW w:w="0" w:type="auto"/>
+        <w:tblLook w:val="04A0" w:firstRow="1" w:lastRow="0" w:firstColumn="1" w:lastColumn="0" w:noHBand="0" w:noVBand="1"/>
+      </w:tblPr>
+      <w:tblGrid>
+        <w:gridCol w:w="1313"/>
+        <w:gridCol w:w="1331"/>
+        <w:gridCol w:w="1322"/>
+        <w:gridCol w:w="1316"/>
+        <w:gridCol w:w="1323"/>
+        <w:gridCol w:w="1314"/>
+        <w:gridCol w:w="1431"/>
+      </w:tblGrid>
+      <w:tr>
+        <w:tc>
+          <w:tcPr>
+            <w:tcW w:w="1335" w:type="dxa"/>
+          </w:tcPr>
+          <w:p>
+            <w:pPr>
+              <w:jc w:val="center"/>
+              <w:rPr>
+                <w:sz w:val="24"/>
+                <w:szCs w:val="24"/>
+                <w:u w:val="dash"/>
+              </w:rPr>
+            </w:pPr>
+            <w:r>
+              <w:rPr>
+                <w:sz w:val="24"/>
+                <w:szCs w:val="24"/>
+                <w:u w:val="dash"/>
+              </w:rPr>
+              <w:t>aid</w:t>
+            </w:r>
+          </w:p>
+        </w:tc>
+        <w:tc>
+          <w:tcPr>
+            <w:tcW w:w="1335" w:type="dxa"/>
+          </w:tcPr>
+          <w:p>
+            <w:pPr>
+              <w:jc w:val="center"/>
+              <w:rPr>
+                <w:sz w:val="24"/>
+                <w:szCs w:val="24"/>
+              </w:rPr>
+            </w:pPr>
+            <w:r>
+              <w:rPr>
+                <w:sz w:val="24"/>
+                <w:szCs w:val="24"/>
+              </w:rPr>
+              <w:t>username</w:t>
+            </w:r>
+          </w:p>
+        </w:tc>
+        <w:tc>
+          <w:tcPr>
+            <w:tcW w:w="1336" w:type="dxa"/>
+          </w:tcPr>
+          <w:p>
+            <w:pPr>
+              <w:jc w:val="center"/>
+              <w:rPr>
+                <w:sz w:val="24"/>
+                <w:szCs w:val="24"/>
+              </w:rPr>
+            </w:pPr>
+            <w:r>
+              <w:rPr>
+                <w:sz w:val="24"/>
+                <w:szCs w:val="24"/>
+              </w:rPr>
+              <w:t>street</w:t>
+            </w:r>
+          </w:p>
+        </w:tc>
+        <w:tc>
+          <w:tcPr>
+            <w:tcW w:w="1336" w:type="dxa"/>
+          </w:tcPr>
+          <w:p>
+            <w:pPr>
+              <w:jc w:val="center"/>
+              <w:rPr>
+                <w:sz w:val="24"/>
+                <w:szCs w:val="24"/>
+              </w:rPr>
+            </w:pPr>
+            <w:r>
+              <w:rPr>
+                <w:sz w:val="24"/>
+                <w:szCs w:val="24"/>
+              </w:rPr>
+              <w:t>city</w:t>
+            </w:r>
+          </w:p>
+        </w:tc>
+        <w:tc>
+          <w:tcPr>
+            <w:tcW w:w="1336" w:type="dxa"/>
+          </w:tcPr>
+          <w:p>
+            <w:pPr>
+              <w:jc w:val="center"/>
+              <w:rPr>
+                <w:sz w:val="24"/>
+                <w:szCs w:val="24"/>
+              </w:rPr>
+            </w:pPr>
+            <w:r>
+              <w:rPr>
+                <w:sz w:val="24"/>
+                <w:szCs w:val="24"/>
+              </w:rPr>
+              <w:t>astate</w:t>
+            </w:r>
+          </w:p>
+        </w:tc>
+        <w:tc>
+          <w:tcPr>
+            <w:tcW w:w="1336" w:type="dxa"/>
+          </w:tcPr>
+          <w:p>
+            <w:pPr>
+              <w:jc w:val="center"/>
+              <w:rPr>
+                <w:sz w:val="24"/>
+                <w:szCs w:val="24"/>
+              </w:rPr>
+            </w:pPr>
+            <w:r>
+              <w:rPr>
+                <w:sz w:val="24"/>
+                <w:szCs w:val="24"/>
+              </w:rPr>
+              <w:t>zip</w:t>
+            </w:r>
+          </w:p>
+        </w:tc>
+        <w:tc>
+          <w:tcPr>
+            <w:tcW w:w="1336" w:type="dxa"/>
+          </w:tcPr>
+          <w:p>
+            <w:pPr>
+              <w:jc w:val="center"/>
+              <w:rPr>
+                <w:sz w:val="24"/>
+                <w:szCs w:val="24"/>
+              </w:rPr>
+            </w:pPr>
+            <w:r>
+              <w:rPr>
+                <w:sz w:val="24"/>
+                <w:szCs w:val="24"/>
+              </w:rPr>
+              <w:t>apt_number</w:t>
+            </w:r>
+          </w:p>
+        </w:tc>
+      </w:tr>
+    </w:tbl>
+    <w:p>
+      <w:pPr>
+        <w:rPr>
+          <w:sz w:val="24"/>
+          <w:szCs w:val="24"/>
+        </w:rPr>
+      </w:pPr>
+      <w:r>
+        <w:rPr>
+          <w:noProof/>
+          <w:sz w:val="24"/>
+          <w:szCs w:val="24"/>
+        </w:rPr>
+        <mc:AlternateContent>
+          <mc:Choice Requires="wps">
+            <w:drawing>
+              <wp:anchor distT="0" distB="0" distL="114300" distR="114300" simplePos="0" relativeHeight="251758592" behindDoc="0" locked="0" layoutInCell="1" allowOverlap="1" wp14:anchorId="360F8E2F" wp14:editId="0DCE83FC">
+                <wp:simplePos x="0" y="0"/>
+                <wp:positionH relativeFrom="column">
+                  <wp:posOffset>400050</wp:posOffset>
+                </wp:positionH>
+                <wp:positionV relativeFrom="paragraph">
+                  <wp:posOffset>175260</wp:posOffset>
+                </wp:positionV>
+                <wp:extent cx="5067300" cy="0"/>
+                <wp:effectExtent l="0" t="0" r="19050" b="19050"/>
+                <wp:wrapNone/>
+                <wp:docPr id="58" name="Straight Connector 58"/>
+                <wp:cNvGraphicFramePr/>
+                <a:graphic xmlns:a="http://schemas.openxmlformats.org/drawingml/2006/main">
+                  <a:graphicData uri="http://schemas.microsoft.com/office/word/2010/wordprocessingShape">
+                    <wps:wsp>
+                      <wps:cNvCnPr/>
+                      <wps:spPr>
+                        <a:xfrm>
+                          <a:off x="0" y="0"/>
+                          <a:ext cx="5067300" cy="0"/>
+                        </a:xfrm>
+                        <a:prstGeom prst="line">
+                          <a:avLst/>
+                        </a:prstGeom>
+                        <a:ln/>
+                      </wps:spPr>
+                      <wps:style>
+                        <a:lnRef idx="3">
+                          <a:schemeClr val="dk1"/>
+                        </a:lnRef>
+                        <a:fillRef idx="0">
+                          <a:schemeClr val="dk1"/>
+                        </a:fillRef>
+                        <a:effectRef idx="2">
+                          <a:schemeClr val="dk1"/>
+                        </a:effectRef>
+                        <a:fontRef idx="minor">
+                          <a:schemeClr val="tx1"/>
+                        </a:fontRef>
+                      </wps:style>
+                      <wps:bodyPr/>
+                    </wps:wsp>
+                  </a:graphicData>
+                </a:graphic>
+                <wp14:sizeRelH relativeFrom="margin">
+                  <wp14:pctWidth>0</wp14:pctWidth>
+                </wp14:sizeRelH>
+                <wp14:sizeRelV relativeFrom="margin">
+                  <wp14:pctHeight>0</wp14:pctHeight>
+                </wp14:sizeRelV>
+              </wp:anchor>
+            </w:drawing>
+          </mc:Choice>
+          <mc:Fallback>
+            <w:pict>
+              <v:line w14:anchorId="5F05DF28" id="Straight Connector 58" o:spid="_x0000_s1026" style="position:absolute;z-index:251758592;visibility:visible;mso-wrap-style:square;mso-width-percent:0;mso-height-percent:0;mso-wrap-distance-left:9pt;mso-wrap-distance-top:0;mso-wrap-distance-right:9pt;mso-wrap-distance-bottom:0;mso-position-horizontal:absolute;mso-position-horizontal-relative:text;mso-position-vertical:absolute;mso-position-vertical-relative:text;mso-width-percent:0;mso-height-percent:0;mso-width-relative:margin;mso-height-relative:margin" from="31.5pt,13.8pt" to="430.5pt,13.8pt" o:gfxdata="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" strokecolor="black [3200]" strokeweight="1.5pt">
+                <v:stroke joinstyle="miter"/>
+              </v:line>
+            </w:pict>
+          </mc:Fallback>
+        </mc:AlternateContent>
+      </w:r>
+      <w:r>
+        <w:rPr>
+          <w:noProof/>
+          <w:sz w:val="24"/>
+          <w:szCs w:val="24"/>
+        </w:rPr>
+        <mc:AlternateContent>
+          <mc:Choice Requires="wps">
+            <w:drawing>
+              <wp:anchor distT="0" distB="0" distL="114300" distR="114300" simplePos="0" relativeHeight="251759616" behindDoc="0" locked="0" layoutInCell="1" allowOverlap="1" wp14:anchorId="46AA0508" wp14:editId="038FDD60">
+                <wp:simplePos x="0" y="0"/>
+                <wp:positionH relativeFrom="column">
+                  <wp:posOffset>409575</wp:posOffset>
+                </wp:positionH>
+                <wp:positionV relativeFrom="paragraph">
+                  <wp:posOffset>3810</wp:posOffset>
+                </wp:positionV>
+                <wp:extent cx="0" cy="142875"/>
+                <wp:effectExtent l="0" t="0" r="19050" b="9525"/>
+                <wp:wrapNone/>
+                <wp:docPr id="57" name="Straight Connector 57"/>
+                <wp:cNvGraphicFramePr/>
+                <a:graphic xmlns:a="http://schemas.openxmlformats.org/drawingml/2006/main">
+                  <a:graphicData uri="http://schemas.microsoft.com/office/word/2010/wordprocessingShape">
+                    <wps:wsp>
+                      <wps:cNvCnPr/>
+                      <wps:spPr>
+                        <a:xfrm flipV="1">
+                          <a:off x="0" y="0"/>
+                          <a:ext cx="0" cy="142875"/>
+                        </a:xfrm>
+                        <a:prstGeom prst="line">
+                          <a:avLst/>
+                        </a:prstGeom>
+                      </wps:spPr>
+                      <wps:style>
+                        <a:lnRef idx="3">
+                          <a:schemeClr val="dk1"/>
+                        </a:lnRef>
+                        <a:fillRef idx="0">
+                          <a:schemeClr val="dk1"/>
+                        </a:fillRef>
+                        <a:effectRef idx="2">
+                          <a:schemeClr val="dk1"/>
+                        </a:effectRef>
+                        <a:fontRef idx="minor">
+                          <a:schemeClr val="tx1"/>
+                        </a:fontRef>
+                      </wps:style>
+                      <wps:bodyPr/>
+                    </wps:wsp>
+                  </a:graphicData>
+                </a:graphic>
+                <wp14:sizeRelH relativeFrom="margin">
+                  <wp14:pctWidth>0</wp14:pctWidth>
+                </wp14:sizeRelH>
+                <wp14:sizeRelV relativeFrom="margin">
+                  <wp14:pctHeight>0</wp14:pctHeight>
+                </wp14:sizeRelV>
+              </wp:anchor>
+            </w:drawing>
+          </mc:Choice>
+          <mc:Fallback>
+            <w:pict>
+              <v:line w14:anchorId="45240AA4" id="Straight Connector 57" o:spid="_x0000_s1026" style="position:absolute;flip:y;z-index:251759616;visibility:visible;mso-wrap-style:square;mso-width-percent:0;mso-height-percent:0;mso-wrap-distance-left:9pt;mso-wrap-distance-top:0;mso-wrap-distance-right:9pt;mso-wrap-distance-bottom:0;mso-position-horizontal:absolute;mso-position-horizontal-relative:text;mso-position-vertical:absolute;mso-position-vertical-relative:text;mso-width-percent:0;mso-height-percent:0;mso-width-relative:margin;mso-height-relative:margin" from="32.25pt,.3pt" to="32.25pt,11.55pt" o:gfxdata="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" strokecolor="black [3200]" strokeweight="1.5pt">
+                <v:stroke joinstyle="miter"/>
+              </v:line>
+            </w:pict>
+          </mc:Fallback>
+        </mc:AlternateContent>
+      </w:r>
+      <w:r>
+        <w:rPr>
+          <w:sz w:val="24"/>
+          <w:szCs w:val="24"/>
+        </w:rPr>
+        <w:t xml:space="preserve"> </w:t>
+      </w:r>
+    </w:p>
+    <w:p>
+      <w:pPr>
+        <w:rPr>
+          <w:b/>
+          <w:sz w:val="24"/>
+          <w:szCs w:val="24"/>
+        </w:rPr>
+      </w:pPr>
+      <w:r>
+        <w:rPr>
+          <w:b/>
+          <w:sz w:val="24"/>
+          <w:szCs w:val="24"/>
+        </w:rPr>
+        <mc:AlternateContent>
+          <mc:Choice Requires="wps">
+            <w:drawing>
+              <wp:anchor distT="0" distB="0" distL="114300" distR="114300" simplePos="0" relativeHeight="251815936" behindDoc="0" locked="0" layoutInCell="1" allowOverlap="1" wp14:anchorId="06AEC133" wp14:editId="7936742D">
+                <wp:simplePos x="0" y="0"/>
+                <wp:positionH relativeFrom="column">
+                  <wp:posOffset>5467350</wp:posOffset>
+                </wp:positionH>
+                <wp:positionV relativeFrom="paragraph">
+                  <wp:posOffset>456565</wp:posOffset>
+                </wp:positionV>
+                <wp:extent cx="0" cy="209550"/>
+                <wp:effectExtent l="76200" t="38100" r="57150" b="19050"/>
+                <wp:wrapNone/>
+                <wp:docPr id="113" name="Straight Arrow Connector 113"/>
+                <wp:cNvGraphicFramePr/>
+                <a:graphic xmlns:a="http://schemas.openxmlformats.org/drawingml/2006/main">
+                  <a:graphicData uri="http://schemas.microsoft.com/office/word/2010/wordprocessingShape">
+                    <wps:wsp>
+                      <wps:cNvCnPr/>
+                      <wps:spPr>
+                        <a:xfrm flipV="1">
+                          <a:off x="0" y="0"/>
+                          <a:ext cx="0" cy="209550"/>
+                        </a:xfrm>
+                        <a:prstGeom prst="straightConnector1">
+                          <a:avLst/>
+                        </a:prstGeom>
+                        <a:ln>
+                          <a:tailEnd type="triangle"/>
+                        </a:ln>
+                      </wps:spPr>
+                      <wps:style>
+                        <a:lnRef idx="3">
+                          <a:schemeClr val="dk1"/>
+                        </a:lnRef>
+                        <a:fillRef idx="0">
+                          <a:schemeClr val="dk1"/>
+                        </a:fillRef>
+                        <a:effectRef idx="2">
+                          <a:schemeClr val="dk1"/>
+                        </a:effectRef>
+                        <a:fontRef idx="minor">
+                          <a:schemeClr val="tx1"/>
+                        </a:fontRef>
+                      </wps:style>
+                      <wps:bodyPr/>
+                    </wps:wsp>
+                  </a:graphicData>
+                </a:graphic>
+                <wp14:sizeRelH relativeFrom="margin">
+                  <wp14:pctWidth>0</wp14:pctWidth>
+                </wp14:sizeRelH>
+                <wp14:sizeRelV relativeFrom="margin">
+                  <wp14:pctHeight>0</wp14:pctHeight>
+                </wp14:sizeRelV>
+              </wp:anchor>
+            </w:drawing>
+          </mc:Choice>
+          <mc:Fallback>
+            <w:pict>
+              <v:shape w14:anchorId="52F2DA05" id="Straight Arrow Connector 113" o:spid="_x0000_s1026" type="#_x0000_t32" style="position:absolute;margin-left:430.5pt;margin-top:35.95pt;width:0;height:16.5pt;flip:y;z-index:251815936;visibility:visible;mso-wrap-style:square;mso-width-percent:0;mso-height-percent:0;mso-wrap-distance-left:9pt;mso-wrap-distance-top:0;mso-wrap-distance-right:9pt;mso-wrap-distance-bottom:0;mso-position-horizontal:absolute;mso-position-horizontal-relative:text;mso-position-vertical:absolute;mso-position-vertical-relative:text;mso-width-percent:0;mso-height-percent:0;mso-width-relative:margin;mso-height-relative:margin" o:gfxdata="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" strokecolor="black [3200]" strokeweight="1.5pt">
+                <v:stroke endarrow="block" joinstyle="miter"/>
+              </v:shape>
+            </w:pict>
+          </mc:Fallback>
+        </mc:AlternateContent>
+      </w:r>
+      <w:r>
+        <w:rPr>
+          <w:b/>
+          <w:sz w:val="24"/>
+          <w:szCs w:val="24"/>
+        </w:rPr>
+        <mc:AlternateContent>
+          <mc:Choice Requires="wps">
+            <w:drawing>
+              <wp:anchor distT="0" distB="0" distL="114300" distR="114300" simplePos="0" relativeHeight="251813888" behindDoc="0" locked="0" layoutInCell="1" allowOverlap="1" wp14:anchorId="12C5B2E5" wp14:editId="456CB303">
+                <wp:simplePos x="0" y="0"/>
+                <wp:positionH relativeFrom="column">
+                  <wp:posOffset>4667250</wp:posOffset>
+                </wp:positionH>
+                <wp:positionV relativeFrom="paragraph">
+                  <wp:posOffset>447040</wp:posOffset>
+                </wp:positionV>
+                <wp:extent cx="0" cy="209550"/>
+                <wp:effectExtent l="76200" t="38100" r="57150" b="19050"/>
+                <wp:wrapNone/>
+                <wp:docPr id="112" name="Straight Arrow Connector 112"/>
+                <wp:cNvGraphicFramePr/>
+                <a:graphic xmlns:a="http://schemas.openxmlformats.org/drawingml/2006/main">
+                  <a:graphicData uri="http://schemas.microsoft.com/office/word/2010/wordprocessingShape">
+                    <wps:wsp>
+                      <wps:cNvCnPr/>
+                      <wps:spPr>
+                        <a:xfrm flipV="1">
+                          <a:off x="0" y="0"/>
+                          <a:ext cx="0" cy="209550"/>
+                        </a:xfrm>
+                        <a:prstGeom prst="straightConnector1">
+                          <a:avLst/>
+                        </a:prstGeom>
+                        <a:ln>
+                          <a:tailEnd type="triangle"/>
+                        </a:ln>
+                      </wps:spPr>
+                      <wps:style>
+                        <a:lnRef idx="3">
+                          <a:schemeClr val="dk1"/>
+                        </a:lnRef>
+                        <a:fillRef idx="0">
+                          <a:schemeClr val="dk1"/>
+                        </a:fillRef>
+                        <a:effectRef idx="2">
+                          <a:schemeClr val="dk1"/>
+                        </a:effectRef>
+                        <a:fontRef idx="minor">
+                          <a:schemeClr val="tx1"/>
+                        </a:fontRef>
+                      </wps:style>
+                      <wps:bodyPr/>
+                    </wps:wsp>
+                  </a:graphicData>
+                </a:graphic>
+                <wp14:sizeRelH relativeFrom="margin">
+                  <wp14:pctWidth>0</wp14:pctWidth>
+                </wp14:sizeRelH>
+                <wp14:sizeRelV relativeFrom="margin">
+                  <wp14:pctHeight>0</wp14:pctHeight>
+                </wp14:sizeRelV>
+              </wp:anchor>
+            </w:drawing>
+          </mc:Choice>
+          <mc:Fallback>
+            <w:pict>
+              <v:shape w14:anchorId="365F46B9" id="Straight Arrow Connector 112" o:spid="_x0000_s1026" type="#_x0000_t32" style="position:absolute;margin-left:367.5pt;margin-top:35.2pt;width:0;height:16.5pt;flip:y;z-index:251813888;visibility:visible;mso-wrap-style:square;mso-width-percent:0;mso-height-percent:0;mso-wrap-distance-left:9pt;mso-wrap-distance-top:0;mso-wrap-distance-right:9pt;mso-wrap-distance-bottom:0;mso-position-horizontal:absolute;mso-position-horizontal-relative:text;mso-position-vertical:absolute;mso-position-vertical-relative:text;mso-width-percent:0;mso-height-percent:0;mso-width-relative:margin;mso-height-relative:margin" o:gfxdata="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" strokecolor="black [3200]" strokeweight="1.5pt">
+                <v:stroke endarrow="block" joinstyle="miter"/>
+              </v:shape>
+            </w:pict>
+          </mc:Fallback>
+        </mc:AlternateContent>
+      </w:r>
+      <w:r>
+        <w:rPr>
+          <w:b/>
+          <w:sz w:val="24"/>
+          <w:szCs w:val="24"/>
+        </w:rPr>
+        <mc:AlternateContent>
+          <mc:Choice Requires="wps">
+            <w:drawing>
+              <wp:anchor distT="0" distB="0" distL="114300" distR="114300" simplePos="0" relativeHeight="251811840" behindDoc="0" locked="0" layoutInCell="1" allowOverlap="1" wp14:anchorId="761C604A" wp14:editId="39A6EDCB">
+                <wp:simplePos x="0" y="0"/>
+                <wp:positionH relativeFrom="column">
+                  <wp:posOffset>3857625</wp:posOffset>
+                </wp:positionH>
+                <wp:positionV relativeFrom="paragraph">
+                  <wp:posOffset>441325</wp:posOffset>
+                </wp:positionV>
+                <wp:extent cx="0" cy="209550"/>
+                <wp:effectExtent l="76200" t="38100" r="57150" b="19050"/>
+                <wp:wrapNone/>
+                <wp:docPr id="111" name="Straight Arrow Connector 111"/>
+                <wp:cNvGraphicFramePr/>
+                <a:graphic xmlns:a="http://schemas.openxmlformats.org/drawingml/2006/main">
+                  <a:graphicData uri="http://schemas.microsoft.com/office/word/2010/wordprocessingShape">
+                    <wps:wsp>
+                      <wps:cNvCnPr/>
+                      <wps:spPr>
+                        <a:xfrm flipV="1">
+                          <a:off x="0" y="0"/>
+                          <a:ext cx="0" cy="209550"/>
+                        </a:xfrm>
+                        <a:prstGeom prst="straightConnector1">
+                          <a:avLst/>
+                        </a:prstGeom>
+                        <a:ln>
+                          <a:tailEnd type="triangle"/>
+                        </a:ln>
+                      </wps:spPr>
+                      <wps:style>
+                        <a:lnRef idx="3">
+                          <a:schemeClr val="dk1"/>
+                        </a:lnRef>
+                        <a:fillRef idx="0">
+                          <a:schemeClr val="dk1"/>
+                        </a:fillRef>
+                        <a:effectRef idx="2">
+                          <a:schemeClr val="dk1"/>
+                        </a:effectRef>
+                        <a:fontRef idx="minor">
+                          <a:schemeClr val="tx1"/>
+                        </a:fontRef>
+                      </wps:style>
+                      <wps:bodyPr/>
+                    </wps:wsp>
+                  </a:graphicData>
+                </a:graphic>
+                <wp14:sizeRelH relativeFrom="margin">
+                  <wp14:pctWidth>0</wp14:pctWidth>
+                </wp14:sizeRelH>
+                <wp14:sizeRelV relativeFrom="margin">
+                  <wp14:pctHeight>0</wp14:pctHeight>
+                </wp14:sizeRelV>
+              </wp:anchor>
+            </w:drawing>
+          </mc:Choice>
+          <mc:Fallback>
+            <w:pict>
+              <v:shape w14:anchorId="015B7D33" id="Straight Arrow Connector 111" o:spid="_x0000_s1026" type="#_x0000_t32" style="position:absolute;margin-left:303.75pt;margin-top:34.75pt;width:0;height:16.5pt;flip:y;z-index:251811840;visibility:visible;mso-wrap-style:square;mso-width-percent:0;mso-height-percent:0;mso-wrap-distance-left:9pt;mso-wrap-distance-top:0;mso-wrap-distance-right:9pt;mso-wrap-distance-bottom:0;mso-position-horizontal:absolute;mso-position-horizontal-relative:text;mso-position-vertical:absolute;mso-position-vertical-relative:text;mso-width-percent:0;mso-height-percent:0;mso-width-relative:margin;mso-height-relative:margin" o:gfxdata="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" strokecolor="black [3200]" strokeweight="1.5pt">
+                <v:stroke endarrow="block" joinstyle="miter"/>
+              </v:shape>
+            </w:pict>
+          </mc:Fallback>
+        </mc:AlternateContent>
+      </w:r>
+      <w:r>
+        <w:rPr>
+          <w:b/>
+          <w:sz w:val="24"/>
+          <w:szCs w:val="24"/>
+        </w:rPr>
+        <mc:AlternateContent>
+          <mc:Choice Requires="wps">
+            <w:drawing>
+              <wp:anchor distT="0" distB="0" distL="114300" distR="114300" simplePos="0" relativeHeight="251809792" behindDoc="0" locked="0" layoutInCell="1" allowOverlap="1" wp14:anchorId="53FD68C6" wp14:editId="3BA96094">
+                <wp:simplePos x="0" y="0"/>
+                <wp:positionH relativeFrom="column">
+                  <wp:posOffset>2971800</wp:posOffset>
+                </wp:positionH>
+                <wp:positionV relativeFrom="paragraph">
+                  <wp:posOffset>455930</wp:posOffset>
+                </wp:positionV>
+                <wp:extent cx="0" cy="209550"/>
+                <wp:effectExtent l="76200" t="38100" r="57150" b="19050"/>
+                <wp:wrapNone/>
+                <wp:docPr id="110" name="Straight Arrow Connector 110"/>
+                <wp:cNvGraphicFramePr/>
+                <a:graphic xmlns:a="http://schemas.openxmlformats.org/drawingml/2006/main">
+                  <a:graphicData uri="http://schemas.microsoft.com/office/word/2010/wordprocessingShape">
+                    <wps:wsp>
+                      <wps:cNvCnPr/>
+                      <wps:spPr>
+                        <a:xfrm flipV="1">
+                          <a:off x="0" y="0"/>
+                          <a:ext cx="0" cy="209550"/>
+                        </a:xfrm>
+                        <a:prstGeom prst="straightConnector1">
+                          <a:avLst/>
+                        </a:prstGeom>
+                        <a:ln>
+                          <a:tailEnd type="triangle"/>
+                        </a:ln>
+                      </wps:spPr>
+                      <wps:style>
+                        <a:lnRef idx="3">
+                          <a:schemeClr val="dk1"/>
+                        </a:lnRef>
+                        <a:fillRef idx="0">
+                          <a:schemeClr val="dk1"/>
+                        </a:fillRef>
+                        <a:effectRef idx="2">
+                          <a:schemeClr val="dk1"/>
+                        </a:effectRef>
+                        <a:fontRef idx="minor">
+                          <a:schemeClr val="tx1"/>
+                        </a:fontRef>
+                      </wps:style>
+                      <wps:bodyPr/>
+                    </wps:wsp>
+                  </a:graphicData>
+                </a:graphic>
+                <wp14:sizeRelH relativeFrom="margin">
+                  <wp14:pctWidth>0</wp14:pctWidth>
+                </wp14:sizeRelH>
+                <wp14:sizeRelV relativeFrom="margin">
+                  <wp14:pctHeight>0</wp14:pctHeight>
+                </wp14:sizeRelV>
+              </wp:anchor>
+            </w:drawing>
+          </mc:Choice>
+          <mc:Fallback>
+            <w:pict>
+              <v:shape w14:anchorId="5431466F" id="Straight Arrow Connector 110" o:spid="_x0000_s1026" type="#_x0000_t32" style="position:absolute;margin-left:234pt;margin-top:35.9pt;width:0;height:16.5pt;flip:y;z-index:251809792;visibility:visible;mso-wrap-style:square;mso-width-percent:0;mso-height-percent:0;mso-wrap-distance-left:9pt;mso-wrap-distance-top:0;mso-wrap-distance-right:9pt;mso-wrap-distance-bottom:0;mso-position-horizontal:absolute;mso-position-horizontal-relative:text;mso-position-vertical:absolute;mso-position-vertical-relative:text;mso-width-percent:0;mso-height-percent:0;mso-width-relative:margin;mso-height-relative:margin" o:gfxdata="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" strokecolor="black [3200]" strokeweight="1.5pt">
+                <v:stroke endarrow="block" joinstyle="miter"/>
+              </v:shape>
+            </w:pict>
+          </mc:Fallback>
+        </mc:AlternateContent>
+      </w:r>
+      <w:r>
+        <w:rPr>
+          <w:b/>
+          <w:sz w:val="24"/>
+          <w:szCs w:val="24"/>
+        </w:rPr>
+        <mc:AlternateContent>
+          <mc:Choice Requires="wps">
+            <w:drawing>
+              <wp:anchor distT="0" distB="0" distL="114300" distR="114300" simplePos="0" relativeHeight="251807744" behindDoc="0" locked="0" layoutInCell="1" allowOverlap="1" wp14:anchorId="6BEACFC6" wp14:editId="2A31E01C">
+                <wp:simplePos x="0" y="0"/>
+                <wp:positionH relativeFrom="column">
+                  <wp:posOffset>2114550</wp:posOffset>
+                </wp:positionH>
+                <wp:positionV relativeFrom="paragraph">
+                  <wp:posOffset>446405</wp:posOffset>
+                </wp:positionV>
+                <wp:extent cx="0" cy="209550"/>
+                <wp:effectExtent l="76200" t="38100" r="57150" b="19050"/>
+                <wp:wrapNone/>
+                <wp:docPr id="109" name="Straight Arrow Connector 109"/>
+                <wp:cNvGraphicFramePr/>
+                <a:graphic xmlns:a="http://schemas.openxmlformats.org/drawingml/2006/main">
+                  <a:graphicData uri="http://schemas.microsoft.com/office/word/2010/wordprocessingShape">
+                    <wps:wsp>
+                      <wps:cNvCnPr/>
+                      <wps:spPr>
+                        <a:xfrm flipV="1">
+                          <a:off x="0" y="0"/>
+                          <a:ext cx="0" cy="209550"/>
+                        </a:xfrm>
+                        <a:prstGeom prst="straightConnector1">
+                          <a:avLst/>
+                        </a:prstGeom>
+                        <a:ln>
+                          <a:tailEnd type="triangle"/>
+                        </a:ln>
+                      </wps:spPr>
+                      <wps:style>
+                        <a:lnRef idx="3">
+                          <a:schemeClr val="dk1"/>
+                        </a:lnRef>
+                        <a:fillRef idx="0">
+                          <a:schemeClr val="dk1"/>
+                        </a:fillRef>
+                        <a:effectRef idx="2">
+                          <a:schemeClr val="dk1"/>
+                        </a:effectRef>
+                        <a:fontRef idx="minor">
+                          <a:schemeClr val="tx1"/>
+                        </a:fontRef>
+                      </wps:style>
+                      <wps:bodyPr/>
+                    </wps:wsp>
+                  </a:graphicData>
+                </a:graphic>
+                <wp14:sizeRelH relativeFrom="margin">
+                  <wp14:pctWidth>0</wp14:pctWidth>
+                </wp14:sizeRelH>
+                <wp14:sizeRelV relativeFrom="margin">
+                  <wp14:pctHeight>0</wp14:pctHeight>
+                </wp14:sizeRelV>
+              </wp:anchor>
+            </w:drawing>
+          </mc:Choice>
+          <mc:Fallback>
+            <w:pict>
+              <v:shape w14:anchorId="26E9DCC3" id="Straight Arrow Connector 109" o:spid="_x0000_s1026" type="#_x0000_t32" style="position:absolute;margin-left:166.5pt;margin-top:35.15pt;width:0;height:16.5pt;flip:y;z-index:251807744;visibility:visible;mso-wrap-style:square;mso-width-percent:0;mso-height-percent:0;mso-wrap-distance-left:9pt;mso-wrap-distance-top:0;mso-wrap-distance-right:9pt;mso-wrap-distance-bottom:0;mso-position-horizontal:absolute;mso-position-horizontal-relative:text;mso-position-vertical:absolute;mso-position-vertical-relative:text;mso-width-percent:0;mso-height-percent:0;mso-width-relative:margin;mso-height-relative:margin" o:gfxdata="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" strokecolor="black [3200]" strokeweight="1.5pt">
+                <v:stroke endarrow="block" joinstyle="miter"/>
+              </v:shape>
+            </w:pict>
+          </mc:Fallback>
+        </mc:AlternateContent>
+      </w:r>
+      <w:r>
+        <w:rPr>
+          <w:b/>
+          <w:sz w:val="24"/>
+          <w:szCs w:val="24"/>
+        </w:rPr>
+        <mc:AlternateContent>
+          <mc:Choice Requires="wps">
+            <w:drawing>
+              <wp:anchor distT="0" distB="0" distL="114300" distR="114300" simplePos="0" relativeHeight="251805696" behindDoc="0" locked="0" layoutInCell="1" allowOverlap="1" wp14:anchorId="566F4B57" wp14:editId="06AA3927">
+                <wp:simplePos x="0" y="0"/>
+                <wp:positionH relativeFrom="column">
+                  <wp:posOffset>1257300</wp:posOffset>
+                </wp:positionH>
+                <wp:positionV relativeFrom="paragraph">
+                  <wp:posOffset>454025</wp:posOffset>
+                </wp:positionV>
+                <wp:extent cx="0" cy="209550"/>
+                <wp:effectExtent l="76200" t="38100" r="57150" b="19050"/>
+                <wp:wrapNone/>
+                <wp:docPr id="106" name="Straight Arrow Connector 106"/>
+                <wp:cNvGraphicFramePr/>
+                <a:graphic xmlns:a="http://schemas.openxmlformats.org/drawingml/2006/main">
+                  <a:graphicData uri="http://schemas.microsoft.com/office/word/2010/wordprocessingShape">
+                    <wps:wsp>
+                      <wps:cNvCnPr/>
+                      <wps:spPr>
+                        <a:xfrm flipV="1">
+                          <a:off x="0" y="0"/>
+                          <a:ext cx="0" cy="209550"/>
+                        </a:xfrm>
+                        <a:prstGeom prst="straightConnector1">
+                          <a:avLst/>
+                        </a:prstGeom>
+                        <a:ln>
+                          <a:tailEnd type="triangle"/>
+                        </a:ln>
+                      </wps:spPr>
+                      <wps:style>
+                        <a:lnRef idx="3">
+                          <a:schemeClr val="dk1"/>
+                        </a:lnRef>
+                        <a:fillRef idx="0">
+                          <a:schemeClr val="dk1"/>
+                        </a:fillRef>
+                        <a:effectRef idx="2">
+                          <a:schemeClr val="dk1"/>
+                        </a:effectRef>
+                        <a:fontRef idx="minor">
+                          <a:schemeClr val="tx1"/>
+                        </a:fontRef>
+                      </wps:style>
+                      <wps:bodyPr/>
+                    </wps:wsp>
+                  </a:graphicData>
+                </a:graphic>
+                <wp14:sizeRelH relativeFrom="margin">
+                  <wp14:pctWidth>0</wp14:pctWidth>
+                </wp14:sizeRelH>
+                <wp14:sizeRelV relativeFrom="margin">
+                  <wp14:pctHeight>0</wp14:pctHeight>
+                </wp14:sizeRelV>
+              </wp:anchor>
+            </w:drawing>
+          </mc:Choice>
+          <mc:Fallback>
+            <w:pict>
+              <v:shape w14:anchorId="027C6AB6" id="Straight Arrow Connector 106" o:spid="_x0000_s1026" type="#_x0000_t32" style="position:absolute;margin-left:99pt;margin-top:35.75pt;width:0;height:16.5pt;flip:y;z-index:251805696;visibility:visible;mso-wrap-style:square;mso-width-percent:0;mso-height-percent:0;mso-wrap-distance-left:9pt;mso-wrap-distance-top:0;mso-wrap-distance-right:9pt;mso-wrap-distance-bottom:0;mso-position-horizontal:absolute;mso-position-horizontal-relative:text;mso-position-vertical:absolute;mso-position-vertical-relative:text;mso-width-percent:0;mso-height-percent:0;mso-width-relative:margin;mso-height-relative:margin" o:gfxdata="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" strokecolor="black [3200]" strokeweight="1.5pt">
+                <v:stroke endarrow="block" joinstyle="miter"/>
+              </v:shape>
+            </w:pict>
+          </mc:Fallback>
+        </mc:AlternateContent>
+      </w:r>
+      <w:r>
+        <w:rPr>
+          <w:b/>
+          <w:sz w:val="24"/>
+          <w:szCs w:val="24"/>
+        </w:rPr>
+        <w:t>Supplier_Trans:</w:t>
+      </w:r>
+    </w:p>
+    <w:tbl>
+      <w:tblPr>
+        <w:tblStyle w:val="TableGrid"/>
+        <w:tblW w:w="0" w:type="auto"/>
+        <w:tblLook w:val="04A0" w:firstRow="1" w:lastRow="0" w:firstColumn="1" w:lastColumn="0" w:noHBand="0" w:noVBand="1"/>
+      </w:tblPr>
+      <w:tblGrid>
+        <w:gridCol w:w="1335"/>
+        <w:gridCol w:w="1335"/>
+        <w:gridCol w:w="1336"/>
+        <w:gridCol w:w="1336"/>
+        <w:gridCol w:w="1336"/>
+        <w:gridCol w:w="1336"/>
+        <w:gridCol w:w="1336"/>
+      </w:tblGrid>
+      <w:tr>
+        <w:tc>
+          <w:tcPr>
+            <w:tcW w:w="1335" w:type="dxa"/>
+          </w:tcPr>
+          <w:p>
+            <w:pPr>
+              <w:jc w:val="center"/>
+              <w:rPr>
+                <w:sz w:val="24"/>
+                <w:szCs w:val="24"/>
+                <w:u w:val="single"/>
+              </w:rPr>
+            </w:pPr>
+            <w:proofErr w:type="spellStart"/>
+            <w:r>
+              <w:rPr>
+                <w:sz w:val="24"/>
+                <w:szCs w:val="24"/>
+                <w:u w:val="single"/>
+              </w:rPr>
+              <w:t>stid</w:t>
+            </w:r>
+            <w:proofErr w:type="spellEnd"/>
+          </w:p>
+        </w:tc>
+        <w:tc>
+          <w:tcPr>
+            <w:tcW w:w="1335" w:type="dxa"/>
+          </w:tcPr>
+          <w:p>
+            <w:pPr>
+              <w:jc w:val="center"/>
+              <w:rPr>
+                <w:sz w:val="24"/>
+                <w:szCs w:val="24"/>
+              </w:rPr>
+            </w:pPr>
+            <w:r>
+              <w:rPr>
+                <w:sz w:val="24"/>
+                <w:szCs w:val="24"/>
+              </w:rPr>
+              <w:t>iid</w:t>
+            </w:r>
+          </w:p>
+        </w:tc>
+        <w:tc>
+          <w:tcPr>
+            <w:tcW w:w="1336" w:type="dxa"/>
+          </w:tcPr>
+          <w:p>
+            <w:pPr>
+              <w:jc w:val="center"/>
+              <w:rPr>
+                <w:sz w:val="24"/>
+                <w:szCs w:val="24"/>
+              </w:rPr>
+            </w:pPr>
+            <w:r>
+              <w:rPr>
+                <w:sz w:val="24"/>
+                <w:szCs w:val="24"/>
+              </w:rPr>
+              <w:t>username</w:t>
+            </w:r>
+          </w:p>
+        </w:tc>
+        <w:tc>
+          <w:tcPr>
+            <w:tcW w:w="1336" w:type="dxa"/>
+          </w:tcPr>
+          <w:p>
+            <w:pPr>
+              <w:jc w:val="center"/>
+              <w:rPr>
+                <w:sz w:val="24"/>
+                <w:szCs w:val="24"/>
+              </w:rPr>
+            </w:pPr>
+            <w:proofErr w:type="spellStart"/>
+            <w:r>
+              <w:rPr>
+                <w:sz w:val="24"/>
+                <w:szCs w:val="24"/>
+              </w:rPr>
+              <w:t>stmane</w:t>
+            </w:r>
+            <w:proofErr w:type="spellEnd"/>
+          </w:p>
+        </w:tc>
+        <w:tc>
+          <w:tcPr>
+            <w:tcW w:w="1336" w:type="dxa"/>
+          </w:tcPr>
+          <w:p>
+            <w:pPr>
+              <w:jc w:val="center"/>
+              <w:rPr>
+                <w:sz w:val="24"/>
+                <w:szCs w:val="24"/>
+              </w:rPr>
+            </w:pPr>
+            <w:r>
+              <w:rPr>
+                <w:sz w:val="24"/>
+                <w:szCs w:val="24"/>
+              </w:rPr>
+              <w:t>poc</w:t>
+            </w:r>
+          </w:p>
+        </w:tc>
+        <w:tc>
+          <w:tcPr>
+            <w:tcW w:w="1336" w:type="dxa"/>
+          </w:tcPr>
+          <w:p>
+            <w:pPr>
+              <w:jc w:val="center"/>
+              <w:rPr>
+                <w:sz w:val="24"/>
+                <w:szCs w:val="24"/>
+              </w:rPr>
+            </w:pPr>
+            <w:proofErr w:type="spellStart"/>
+            <w:r>
+              <w:rPr>
+                <w:sz w:val="24"/>
+                <w:szCs w:val="24"/>
+              </w:rPr>
+              <w:t>staddress</w:t>
+            </w:r>
+            <w:proofErr w:type="spellEnd"/>
+          </w:p>
+        </w:tc>
+        <w:tc>
+          <w:tcPr>
+            <w:tcW w:w="1336" w:type="dxa"/>
+          </w:tcPr>
+          <w:p>
+            <w:pPr>
+              <w:jc w:val="center"/>
+              <w:rPr>
+                <w:sz w:val="24"/>
+                <w:szCs w:val="24"/>
+              </w:rPr>
+            </w:pPr>
+            <w:proofErr w:type="spellStart"/>
+            <w:r>
+              <w:rPr>
+                <w:sz w:val="24"/>
+                <w:szCs w:val="24"/>
+              </w:rPr>
+              <w:t>stphone</w:t>
+            </w:r>
+            <w:proofErr w:type="spellEnd"/>
+          </w:p>
+        </w:tc>
+      </w:tr>
+    </w:tbl>
+    <w:p>
+      <w:pPr>
+        <w:rPr>
+          <w:sz w:val="24"/>
+          <w:szCs w:val="24"/>
+        </w:rPr>
+      </w:pPr>
+      <w:r>
+        <w:rPr>
+          <w:noProof/>
+          <w:sz w:val="24"/>
+          <w:szCs w:val="24"/>
+        </w:rPr>
+        <mc:AlternateContent>
+          <mc:Choice Requires="wps">
+            <w:drawing>
+              <wp:anchor distT="0" distB="0" distL="114300" distR="114300" simplePos="0" relativeHeight="251789312" behindDoc="0" locked="0" layoutInCell="1" allowOverlap="1" wp14:anchorId="61DA81E9" wp14:editId="16B6B724">
+                <wp:simplePos x="0" y="0"/>
+                <wp:positionH relativeFrom="column">
+                  <wp:posOffset>409575</wp:posOffset>
+                </wp:positionH>
+                <wp:positionV relativeFrom="paragraph">
+                  <wp:posOffset>3810</wp:posOffset>
+                </wp:positionV>
+                <wp:extent cx="0" cy="142875"/>
+                <wp:effectExtent l="0" t="0" r="19050" b="9525"/>
+                <wp:wrapNone/>
+                <wp:docPr id="92" name="Straight Connector 92"/>
+                <wp:cNvGraphicFramePr/>
+                <a:graphic xmlns:a="http://schemas.openxmlformats.org/drawingml/2006/main">
+                  <a:graphicData uri="http://schemas.microsoft.com/office/word/2010/wordprocessingShape">
+                    <wps:wsp>
+                      <wps:cNvCnPr/>
+                      <wps:spPr>
+                        <a:xfrm flipV="1">
+                          <a:off x="0" y="0"/>
+                          <a:ext cx="0" cy="142875"/>
+                        </a:xfrm>
+                        <a:prstGeom prst="line">
+                          <a:avLst/>
+                        </a:prstGeom>
+                      </wps:spPr>
+                      <wps:style>
+                        <a:lnRef idx="3">
+                          <a:schemeClr val="dk1"/>
+                        </a:lnRef>
+                        <a:fillRef idx="0">
+                          <a:schemeClr val="dk1"/>
+                        </a:fillRef>
+                        <a:effectRef idx="2">
+                          <a:schemeClr val="dk1"/>
+                        </a:effectRef>
+                        <a:fontRef idx="minor">
+                          <a:schemeClr val="tx1"/>
+                        </a:fontRef>
+                      </wps:style>
+                      <wps:bodyPr/>
+                    </wps:wsp>
+                  </a:graphicData>
+                </a:graphic>
+                <wp14:sizeRelH relativeFrom="margin">
+                  <wp14:pctWidth>0</wp14:pctWidth>
+                </wp14:sizeRelH>
+                <wp14:sizeRelV relativeFrom="margin">
+                  <wp14:pctHeight>0</wp14:pctHeight>
+                </wp14:sizeRelV>
+              </wp:anchor>
+            </w:drawing>
+          </mc:Choice>
+          <mc:Fallback>
+            <w:pict>
+              <v:line w14:anchorId="47D86D06" id="Straight Connector 92" o:spid="_x0000_s1026" style="position:absolute;flip:y;z-index:251789312;visibility:visible;mso-wrap-style:square;mso-width-percent:0;mso-height-percent:0;mso-wrap-distance-left:9pt;mso-wrap-distance-top:0;mso-wrap-distance-right:9pt;mso-wrap-distance-bottom:0;mso-position-horizontal:absolute;mso-position-horizontal-relative:text;mso-position-vertical:absolute;mso-position-vertical-relative:text;mso-width-percent:0;mso-height-percent:0;mso-width-relative:margin;mso-height-relative:margin" from="32.25pt,.3pt" to="32.25pt,11.55pt" o:gfxdata="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" strokecolor="black [3200]" strokeweight="1.5pt">
+                <v:stroke joinstyle="miter"/>
+              </v:line>
+            </w:pict>
+          </mc:Fallback>
+        </mc:AlternateContent>
+      </w:r>
+      <w:r>
+        <w:rPr>
+          <w:noProof/>
+          <w:sz w:val="24"/>
+          <w:szCs w:val="24"/>
+        </w:rPr>
+        <mc:AlternateContent>
+          <mc:Choice Requires="wps">
+            <w:drawing>
+              <wp:anchor distT="0" distB="0" distL="114300" distR="114300" simplePos="0" relativeHeight="251788288" behindDoc="0" locked="0" layoutInCell="1" allowOverlap="1" wp14:anchorId="7A9C9E57" wp14:editId="65736DA2">
+                <wp:simplePos x="0" y="0"/>
+                <wp:positionH relativeFrom="column">
+                  <wp:posOffset>419100</wp:posOffset>
+                </wp:positionH>
+                <wp:positionV relativeFrom="paragraph">
+                  <wp:posOffset>156210</wp:posOffset>
+                </wp:positionV>
+                <wp:extent cx="5067300" cy="0"/>
+                <wp:effectExtent l="0" t="0" r="19050" b="19050"/>
+                <wp:wrapNone/>
+                <wp:docPr id="93" name="Straight Connector 93"/>
+                <wp:cNvGraphicFramePr/>
+                <a:graphic xmlns:a="http://schemas.openxmlformats.org/drawingml/2006/main">
+                  <a:graphicData uri="http://schemas.microsoft.com/office/word/2010/wordprocessingShape">
+                    <wps:wsp>
+                      <wps:cNvCnPr/>
+                      <wps:spPr>
+                        <a:xfrm>
+                          <a:off x="0" y="0"/>
+                          <a:ext cx="5067300" cy="0"/>
+                        </a:xfrm>
+                        <a:prstGeom prst="line">
+                          <a:avLst/>
+                        </a:prstGeom>
+                        <a:ln/>
+                      </wps:spPr>
+                      <wps:style>
+                        <a:lnRef idx="3">
+                          <a:schemeClr val="dk1"/>
+                        </a:lnRef>
+                        <a:fillRef idx="0">
+                          <a:schemeClr val="dk1"/>
+                        </a:fillRef>
+                        <a:effectRef idx="2">
+                          <a:schemeClr val="dk1"/>
+                        </a:effectRef>
+                        <a:fontRef idx="minor">
+                          <a:schemeClr val="tx1"/>
+                        </a:fontRef>
+                      </wps:style>
+                      <wps:bodyPr/>
+                    </wps:wsp>
+                  </a:graphicData>
+                </a:graphic>
+                <wp14:sizeRelH relativeFrom="margin">
+                  <wp14:pctWidth>0</wp14:pctWidth>
+                </wp14:sizeRelH>
+                <wp14:sizeRelV relativeFrom="margin">
+                  <wp14:pctHeight>0</wp14:pctHeight>
+                </wp14:sizeRelV>
+              </wp:anchor>
+            </w:drawing>
+          </mc:Choice>
+          <mc:Fallback>
+            <w:pict>
+              <v:line w14:anchorId="74BEC7B8" id="Straight Connector 93" o:spid="_x0000_s1026" style="position:absolute;z-index:251788288;visibility:visible;mso-wrap-style:square;mso-width-percent:0;mso-height-percent:0;mso-wrap-distance-left:9pt;mso-wrap-distance-top:0;mso-wrap-distance-right:9pt;mso-wrap-distance-bottom:0;mso-position-horizontal:absolute;mso-position-horizontal-relative:text;mso-position-vertical:absolute;mso-position-vertical-relative:text;mso-width-percent:0;mso-height-percent:0;mso-width-relative:margin;mso-height-relative:margin" from="33pt,12.3pt" to="6in,12.3pt" o:gfxdata="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" strokecolor="black [3200]" strokeweight="1.5pt">
+                <v:stroke joinstyle="miter"/>
+              </v:line>
+            </w:pict>
+          </mc:Fallback>
+        </mc:AlternateContent>
+      </w:r>
+      <w:r>
+        <w:rPr>
+          <w:sz w:val="24"/>
+          <w:szCs w:val="24"/>
+        </w:rPr>
+        <w:t xml:space="preserve"> </w:t>
+      </w:r>
+    </w:p>
+    <w:p>
+      <w:pPr>
+        <w:rPr>
+          <w:sz w:val="24"/>
+          <w:szCs w:val="24"/>
+        </w:rPr>
+      </w:pPr>
+      <w:r>
+        <w:rPr>
+          <w:noProof/>
+          <w:sz w:val="24"/>
+          <w:szCs w:val="24"/>
+        </w:rPr>
+        <mc:AlternateContent>
+          <mc:Choice Requires="wps">
+            <w:drawing>
+              <wp:anchor distT="0" distB="0" distL="114300" distR="114300" simplePos="0" relativeHeight="251786240" behindDoc="0" locked="0" layoutInCell="1" allowOverlap="1" wp14:anchorId="51AAD592" wp14:editId="21D01330">
+                <wp:simplePos x="0" y="0"/>
+                <wp:positionH relativeFrom="margin">
+                  <wp:align>center</wp:align>
+                </wp:positionH>
+                <wp:positionV relativeFrom="paragraph">
+                  <wp:posOffset>462915</wp:posOffset>
+                </wp:positionV>
+                <wp:extent cx="0" cy="209550"/>
+                <wp:effectExtent l="76200" t="38100" r="57150" b="19050"/>
+                <wp:wrapNone/>
+                <wp:docPr id="86" name="Straight Arrow Connector 86"/>
+                <wp:cNvGraphicFramePr/>
+                <a:graphic xmlns:a="http://schemas.openxmlformats.org/drawingml/2006/main">
+                  <a:graphicData uri="http://schemas.microsoft.com/office/word/2010/wordprocessingShape">
+                    <wps:wsp>
+                      <wps:cNvCnPr/>
+                      <wps:spPr>
+                        <a:xfrm flipV="1">
+                          <a:off x="0" y="0"/>
+                          <a:ext cx="0" cy="209550"/>
+                        </a:xfrm>
+                        <a:prstGeom prst="straightConnector1">
+                          <a:avLst/>
+                        </a:prstGeom>
+                        <a:ln>
+                          <a:tailEnd type="triangle"/>
+                        </a:ln>
+                      </wps:spPr>
+                      <wps:style>
+                        <a:lnRef idx="3">
+                          <a:schemeClr val="dk1"/>
+                        </a:lnRef>
+                        <a:fillRef idx="0">
+                          <a:schemeClr val="dk1"/>
+                        </a:fillRef>
+                        <a:effectRef idx="2">
+                          <a:schemeClr val="dk1"/>
+                        </a:effectRef>
+                        <a:fontRef idx="minor">
+                          <a:schemeClr val="tx1"/>
+                        </a:fontRef>
+                      </wps:style>
+                      <wps:bodyPr/>
+                    </wps:wsp>
+                  </a:graphicData>
+                </a:graphic>
+                <wp14:sizeRelH relativeFrom="margin">
+                  <wp14:pctWidth>0</wp14:pctWidth>
+                </wp14:sizeRelH>
+                <wp14:sizeRelV relativeFrom="margin">
+                  <wp14:pctHeight>0</wp14:pctHeight>
+                </wp14:sizeRelV>
+              </wp:anchor>
+            </w:drawing>
+          </mc:Choice>
+          <mc:Fallback>
+            <w:pict>
+              <v:shape w14:anchorId="7EB44062" id="Straight Arrow Connector 86" o:spid="_x0000_s1026" type="#_x0000_t32" style="position:absolute;margin-left:0;margin-top:36.45pt;width:0;height:16.5pt;flip:y;z-index:251786240;visibility:visible;mso-wrap-style:square;mso-width-percent:0;mso-height-percent:0;mso-wrap-distance-left:9pt;mso-wrap-distance-top:0;mso-wrap-distance-right:9pt;mso-wrap-distance-bottom:0;mso-position-horizontal:center;mso-position-horizontal-relative:margin;mso-position-vertical:absolute;mso-position-vertical-relative:text;mso-width-percent:0;mso-height-percent:0;mso-width-relative:margin;mso-height-relative:margin" o:gfxdata="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" strokecolor="black [3200]" strokeweight="1.5pt">
+                <v:stroke endarrow="block" joinstyle="miter"/>
+                <w10:wrap anchorx="margin"/>
+              </v:shape>
+            </w:pict>
+          </mc:Fallback>
+        </mc:AlternateContent>
+      </w:r>
+      <w:r>
+        <w:rPr>
+          <w:noProof/>
+          <w:sz w:val="24"/>
+          <w:szCs w:val="24"/>
+        </w:rPr>
+        <mc:AlternateContent>
+          <mc:Choice Requires="wps">
+            <w:drawing>
+              <wp:anchor distT="0" distB="0" distL="114300" distR="114300" simplePos="0" relativeHeight="251785216" behindDoc="0" locked="0" layoutInCell="1" allowOverlap="1" wp14:anchorId="467CE769" wp14:editId="40C69238">
+                <wp:simplePos x="0" y="0"/>
+                <wp:positionH relativeFrom="margin">
+                  <wp:posOffset>3884930</wp:posOffset>
+                </wp:positionH>
+                <wp:positionV relativeFrom="paragraph">
+                  <wp:posOffset>440690</wp:posOffset>
+                </wp:positionV>
+                <wp:extent cx="0" cy="209550"/>
+                <wp:effectExtent l="76200" t="38100" r="57150" b="19050"/>
+                <wp:wrapNone/>
+                <wp:docPr id="87" name="Straight Arrow Connector 87"/>
+                <wp:cNvGraphicFramePr/>
+                <a:graphic xmlns:a="http://schemas.openxmlformats.org/drawingml/2006/main">
+                  <a:graphicData uri="http://schemas.microsoft.com/office/word/2010/wordprocessingShape">
+                    <wps:wsp>
+                      <wps:cNvCnPr/>
+                      <wps:spPr>
+                        <a:xfrm flipV="1">
+                          <a:off x="0" y="0"/>
+                          <a:ext cx="0" cy="209550"/>
+                        </a:xfrm>
+                        <a:prstGeom prst="straightConnector1">
+                          <a:avLst/>
+                        </a:prstGeom>
+                        <a:ln>
+                          <a:tailEnd type="triangle"/>
+                        </a:ln>
+                      </wps:spPr>
+                      <wps:style>
+                        <a:lnRef idx="3">
+                          <a:schemeClr val="dk1"/>
+                        </a:lnRef>
+                        <a:fillRef idx="0">
+                          <a:schemeClr val="dk1"/>
+                        </a:fillRef>
+                        <a:effectRef idx="2">
+                          <a:schemeClr val="dk1"/>
+                        </a:effectRef>
+                        <a:fontRef idx="minor">
+                          <a:schemeClr val="tx1"/>
+                        </a:fontRef>
+                      </wps:style>
+                      <wps:bodyPr/>
+                    </wps:wsp>
+                  </a:graphicData>
+                </a:graphic>
+                <wp14:sizeRelH relativeFrom="margin">
+                  <wp14:pctWidth>0</wp14:pctWidth>
+                </wp14:sizeRelH>
+                <wp14:sizeRelV relativeFrom="margin">
+                  <wp14:pctHeight>0</wp14:pctHeight>
+                </wp14:sizeRelV>
+              </wp:anchor>
+            </w:drawing>
+          </mc:Choice>
+          <mc:Fallback>
+            <w:pict>
+              <v:shape w14:anchorId="468821AB" id="Straight Arrow Connector 87" o:spid="_x0000_s1026" type="#_x0000_t32" style="position:absolute;margin-left:305.9pt;margin-top:34.7pt;width:0;height:16.5pt;flip:y;z-index:251785216;visibility:visible;mso-wrap-style:square;mso-width-percent:0;mso-height-percent:0;mso-wrap-distance-left:9pt;mso-wrap-distance-top:0;mso-wrap-distance-right:9pt;mso-wrap-distance-bottom:0;mso-position-horizontal:absolute;mso-position-horizontal-relative:margin;mso-position-vertical:absolute;mso-position-vertical-relative:text;mso-width-percent:0;mso-height-percent:0;mso-width-relative:margin;mso-height-relative:margin" o:gfxdata="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" strokecolor="black [3200]" strokeweight="1.5pt">
+                <v:stroke endarrow="block" joinstyle="miter"/>
+                <w10:wrap anchorx="margin"/>
+              </v:shape>
+            </w:pict>
+          </mc:Fallback>
+        </mc:AlternateContent>
+      </w:r>
+      <w:r>
+        <w:rPr>
+          <w:noProof/>
+          <w:sz w:val="24"/>
+          <w:szCs w:val="24"/>
+        </w:rPr>
+        <mc:AlternateContent>
+          <mc:Choice Requires="wps">
+            <w:drawing>
+              <wp:anchor distT="0" distB="0" distL="114300" distR="114300" simplePos="0" relativeHeight="251784192" behindDoc="0" locked="0" layoutInCell="1" allowOverlap="1" wp14:anchorId="1CE4377A" wp14:editId="7A310195">
+                <wp:simplePos x="0" y="0"/>
+                <wp:positionH relativeFrom="column">
+                  <wp:posOffset>2114550</wp:posOffset>
+                </wp:positionH>
+                <wp:positionV relativeFrom="paragraph">
+                  <wp:posOffset>454025</wp:posOffset>
+                </wp:positionV>
+                <wp:extent cx="0" cy="209550"/>
+                <wp:effectExtent l="76200" t="38100" r="57150" b="19050"/>
+                <wp:wrapNone/>
+                <wp:docPr id="88" name="Straight Arrow Connector 88"/>
+                <wp:cNvGraphicFramePr/>
+                <a:graphic xmlns:a="http://schemas.openxmlformats.org/drawingml/2006/main">
+                  <a:graphicData uri="http://schemas.microsoft.com/office/word/2010/wordprocessingShape">
+                    <wps:wsp>
+                      <wps:cNvCnPr/>
+                      <wps:spPr>
+                        <a:xfrm flipV="1">
+                          <a:off x="0" y="0"/>
+                          <a:ext cx="0" cy="209550"/>
+                        </a:xfrm>
+                        <a:prstGeom prst="straightConnector1">
+                          <a:avLst/>
+                        </a:prstGeom>
+                        <a:ln>
+                          <a:tailEnd type="triangle"/>
+                        </a:ln>
+                      </wps:spPr>
+                      <wps:style>
+                        <a:lnRef idx="3">
+                          <a:schemeClr val="dk1"/>
+                        </a:lnRef>
+                        <a:fillRef idx="0">
+                          <a:schemeClr val="dk1"/>
+                        </a:fillRef>
+                        <a:effectRef idx="2">
+                          <a:schemeClr val="dk1"/>
+                        </a:effectRef>
+                        <a:fontRef idx="minor">
+                          <a:schemeClr val="tx1"/>
+                        </a:fontRef>
+                      </wps:style>
+                      <wps:bodyPr/>
+                    </wps:wsp>
+                  </a:graphicData>
+                </a:graphic>
+                <wp14:sizeRelH relativeFrom="margin">
+                  <wp14:pctWidth>0</wp14:pctWidth>
+                </wp14:sizeRelH>
+                <wp14:sizeRelV relativeFrom="margin">
+                  <wp14:pctHeight>0</wp14:pctHeight>
+                </wp14:sizeRelV>
+              </wp:anchor>
+            </w:drawing>
+          </mc:Choice>
+          <mc:Fallback>
+            <w:pict>
+              <v:shape w14:anchorId="48A53945" id="Straight Arrow Connector 88" o:spid="_x0000_s1026" type="#_x0000_t32" style="position:absolute;margin-left:166.5pt;margin-top:35.75pt;width:0;height:16.5pt;flip:y;z-index:251784192;visibility:visible;mso-wrap-style:square;mso-width-percent:0;mso-height-percent:0;mso-wrap-distance-left:9pt;mso-wrap-distance-top:0;mso-wrap-distance-right:9pt;mso-wrap-distance-bottom:0;mso-position-horizontal:absolute;mso-position-horizontal-relative:text;mso-position-vertical:absolute;mso-position-vertical-relative:text;mso-width-percent:0;mso-height-percent:0;mso-width-relative:margin;mso-height-relative:margin" o:gfxdata="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" strokecolor="black [3200]" strokeweight="1.5pt">
+                <v:stroke endarrow="block" joinstyle="miter"/>
+              </v:shape>
+            </w:pict>
+          </mc:Fallback>
+        </mc:AlternateContent>
+      </w:r>
+      <w:r>
+        <w:rPr>
+          <w:noProof/>
+          <w:sz w:val="24"/>
+          <w:szCs w:val="24"/>
+        </w:rPr>
+        <mc:AlternateContent>
+          <mc:Choice Requires="wps">
+            <w:drawing>
+              <wp:anchor distT="0" distB="0" distL="114300" distR="114300" simplePos="0" relativeHeight="251783168" behindDoc="0" locked="0" layoutInCell="1" allowOverlap="1" wp14:anchorId="4516AF29" wp14:editId="124A7F74">
+                <wp:simplePos x="0" y="0"/>
+                <wp:positionH relativeFrom="column">
+                  <wp:posOffset>1276350</wp:posOffset>
+                </wp:positionH>
+                <wp:positionV relativeFrom="paragraph">
+                  <wp:posOffset>463550</wp:posOffset>
+                </wp:positionV>
+                <wp:extent cx="0" cy="209550"/>
+                <wp:effectExtent l="76200" t="38100" r="57150" b="19050"/>
+                <wp:wrapNone/>
+                <wp:docPr id="89" name="Straight Arrow Connector 89"/>
+                <wp:cNvGraphicFramePr/>
+                <a:graphic xmlns:a="http://schemas.openxmlformats.org/drawingml/2006/main">
+                  <a:graphicData uri="http://schemas.microsoft.com/office/word/2010/wordprocessingShape">
+                    <wps:wsp>
+                      <wps:cNvCnPr/>
+                      <wps:spPr>
+                        <a:xfrm flipV="1">
+                          <a:off x="0" y="0"/>
+                          <a:ext cx="0" cy="209550"/>
+                        </a:xfrm>
+                        <a:prstGeom prst="straightConnector1">
+                          <a:avLst/>
+                        </a:prstGeom>
+                        <a:ln>
+                          <a:tailEnd type="triangle"/>
+                        </a:ln>
+                      </wps:spPr>
+                      <wps:style>
+                        <a:lnRef idx="3">
+                          <a:schemeClr val="dk1"/>
+                        </a:lnRef>
+                        <a:fillRef idx="0">
+                          <a:schemeClr val="dk1"/>
+                        </a:fillRef>
+                        <a:effectRef idx="2">
+                          <a:schemeClr val="dk1"/>
+                        </a:effectRef>
+                        <a:fontRef idx="minor">
+                          <a:schemeClr val="tx1"/>
+                        </a:fontRef>
+                      </wps:style>
+                      <wps:bodyPr/>
+                    </wps:wsp>
+                  </a:graphicData>
+                </a:graphic>
+                <wp14:sizeRelH relativeFrom="margin">
+                  <wp14:pctWidth>0</wp14:pctWidth>
+                </wp14:sizeRelH>
+                <wp14:sizeRelV relativeFrom="margin">
+                  <wp14:pctHeight>0</wp14:pctHeight>
+                </wp14:sizeRelV>
+              </wp:anchor>
+            </w:drawing>
+          </mc:Choice>
+          <mc:Fallback>
+            <w:pict>
+              <v:shape w14:anchorId="496D4B6D" id="Straight Arrow Connector 89" o:spid="_x0000_s1026" type="#_x0000_t32" style="position:absolute;margin-left:100.5pt;margin-top:36.5pt;width:0;height:16.5pt;flip:y;z-index:251783168;visibility:visible;mso-wrap-style:square;mso-width-percent:0;mso-height-percent:0;mso-wrap-distance-left:9pt;mso-wrap-distance-top:0;mso-wrap-distance-right:9pt;mso-wrap-distance-bottom:0;mso-position-horizontal:absolute;mso-position-horizontal-relative:text;mso-position-vertical:absolute;mso-position-vertical-relative:text;mso-width-percent:0;mso-height-percent:0;mso-width-relative:margin;mso-height-relative:margin" o:gfxdata="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" strokecolor="black [3200]" strokeweight="1.5pt">
+                <v:stroke endarrow="block" joinstyle="miter"/>
+              </v:shape>
+            </w:pict>
+          </mc:Fallback>
+        </mc:AlternateContent>
+      </w:r>
+      <w:r>
+        <w:rPr>
+          <w:b/>
+          <w:sz w:val="24"/>
+          <w:szCs w:val="24"/>
+        </w:rPr>
+        <w:t>Supplier:</w:t>
+      </w:r>
+      <w:r>
+        <w:rPr>
+          <w:noProof/>
+          <w:sz w:val="24"/>
+          <w:szCs w:val="24"/>
+        </w:rPr>
+        <w:t xml:space="preserve"> </w:t>
+      </w:r>
+      <w:r>
+        <w:rPr>
+          <w:noProof/>
+          <w:sz w:val="24"/>
+          <w:szCs w:val="24"/>
+        </w:rPr>
+        <mc:AlternateContent>
+          <mc:Choice Requires="wps">
+            <w:drawing>
+              <wp:anchor distT="0" distB="0" distL="114300" distR="114300" simplePos="0" relativeHeight="251798528" behindDoc="0" locked="0" layoutInCell="1" allowOverlap="1" wp14:anchorId="4F084A86" wp14:editId="0C1FD82A">
+                <wp:simplePos x="0" y="0"/>
+                <wp:positionH relativeFrom="column">
+                  <wp:posOffset>2133600</wp:posOffset>
+                </wp:positionH>
+                <wp:positionV relativeFrom="paragraph">
+                  <wp:posOffset>5448935</wp:posOffset>
+                </wp:positionV>
+                <wp:extent cx="0" cy="209550"/>
+                <wp:effectExtent l="76200" t="38100" r="57150" b="19050"/>
+                <wp:wrapNone/>
+                <wp:docPr id="100" name="Straight Arrow Connector 100"/>
+                <wp:cNvGraphicFramePr/>
+                <a:graphic xmlns:a="http://schemas.openxmlformats.org/drawingml/2006/main">
+                  <a:graphicData uri="http://schemas.microsoft.com/office/word/2010/wordprocessingShape">
+                    <wps:wsp>
+                      <wps:cNvCnPr/>
+                      <wps:spPr>
+                        <a:xfrm flipV="1">
+                          <a:off x="0" y="0"/>
+                          <a:ext cx="0" cy="209550"/>
+                        </a:xfrm>
+                        <a:prstGeom prst="straightConnector1">
+                          <a:avLst/>
+                        </a:prstGeom>
+                        <a:ln>
+                          <a:tailEnd type="triangle"/>
+                        </a:ln>
+                      </wps:spPr>
+                      <wps:style>
+                        <a:lnRef idx="3">
+                          <a:schemeClr val="dk1"/>
+                        </a:lnRef>
+                        <a:fillRef idx="0">
+                          <a:schemeClr val="dk1"/>
+                        </a:fillRef>
+                        <a:effectRef idx="2">
+                          <a:schemeClr val="dk1"/>
+                        </a:effectRef>
+                        <a:fontRef idx="minor">
+                          <a:schemeClr val="tx1"/>
+                        </a:fontRef>
+                      </wps:style>
+                      <wps:bodyPr/>
+                    </wps:wsp>
+                  </a:graphicData>
+                </a:graphic>
+                <wp14:sizeRelH relativeFrom="margin">
+                  <wp14:pctWidth>0</wp14:pctWidth>
+                </wp14:sizeRelH>
+                <wp14:sizeRelV relativeFrom="margin">
+                  <wp14:pctHeight>0</wp14:pctHeight>
+                </wp14:sizeRelV>
+              </wp:anchor>
+            </w:drawing>
+          </mc:Choice>
+          <mc:Fallback>
+            <w:pict>
+              <v:shape w14:anchorId="26281783" id="Straight Arrow Connector 100" o:spid="_x0000_s1026" type="#_x0000_t32" style="position:absolute;margin-left:168pt;margin-top:429.05pt;width:0;height:16.5pt;flip:y;z-index:251798528;visibility:visible;mso-wrap-style:square;mso-width-percent:0;mso-height-percent:0;mso-wrap-distance-left:9pt;mso-wrap-distance-top:0;mso-wrap-distance-right:9pt;mso-wrap-distance-bottom:0;mso-position-horizontal:absolute;mso-position-horizontal-relative:text;mso-position-vertical:absolute;mso-position-vertical-relative:text;mso-width-percent:0;mso-height-percent:0;mso-width-relative:margin;mso-height-relative:margin" o:gfxdata="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" strokecolor="black [3200]" strokeweight="1.5pt">
+                <v:stroke endarrow="block" joinstyle="miter"/>
+              </v:shape>
+            </w:pict>
+          </mc:Fallback>
+        </mc:AlternateContent>
+      </w:r>
+      <w:r>
+        <w:rPr>
+          <w:noProof/>
+          <w:sz w:val="24"/>
+          <w:szCs w:val="24"/>
+        </w:rPr>
+        <mc:AlternateContent>
+          <mc:Choice Requires="wps">
+            <w:drawing>
+              <wp:anchor distT="0" distB="0" distL="114300" distR="114300" simplePos="0" relativeHeight="251799552" behindDoc="0" locked="0" layoutInCell="1" allowOverlap="1" wp14:anchorId="3CB482CC" wp14:editId="740AA725">
+                <wp:simplePos x="0" y="0"/>
+                <wp:positionH relativeFrom="column">
+                  <wp:posOffset>3019425</wp:posOffset>
+                </wp:positionH>
+                <wp:positionV relativeFrom="paragraph">
+                  <wp:posOffset>5452110</wp:posOffset>
+                </wp:positionV>
+                <wp:extent cx="0" cy="209550"/>
+                <wp:effectExtent l="76200" t="38100" r="57150" b="19050"/>
+                <wp:wrapNone/>
+                <wp:docPr id="101" name="Straight Arrow Connector 101"/>
+                <wp:cNvGraphicFramePr/>
+                <a:graphic xmlns:a="http://schemas.openxmlformats.org/drawingml/2006/main">
+                  <a:graphicData uri="http://schemas.microsoft.com/office/word/2010/wordprocessingShape">
+                    <wps:wsp>
+                      <wps:cNvCnPr/>
+                      <wps:spPr>
+                        <a:xfrm flipV="1">
+                          <a:off x="0" y="0"/>
+                          <a:ext cx="0" cy="209550"/>
+                        </a:xfrm>
+                        <a:prstGeom prst="straightConnector1">
+                          <a:avLst/>
+                        </a:prstGeom>
+                        <a:ln>
+                          <a:tailEnd type="triangle"/>
+                        </a:ln>
+                      </wps:spPr>
+                      <wps:style>
+                        <a:lnRef idx="3">
+                          <a:schemeClr val="dk1"/>
+                        </a:lnRef>
+                        <a:fillRef idx="0">
+                          <a:schemeClr val="dk1"/>
+                        </a:fillRef>
+                        <a:effectRef idx="2">
+                          <a:schemeClr val="dk1"/>
+                        </a:effectRef>
+                        <a:fontRef idx="minor">
+                          <a:schemeClr val="tx1"/>
+                        </a:fontRef>
+                      </wps:style>
+                      <wps:bodyPr/>
+                    </wps:wsp>
+                  </a:graphicData>
+                </a:graphic>
+                <wp14:sizeRelH relativeFrom="margin">
+                  <wp14:pctWidth>0</wp14:pctWidth>
+                </wp14:sizeRelH>
+                <wp14:sizeRelV relativeFrom="margin">
+                  <wp14:pctHeight>0</wp14:pctHeight>
+                </wp14:sizeRelV>
+              </wp:anchor>
+            </w:drawing>
+          </mc:Choice>
+          <mc:Fallback>
+            <w:pict>
+              <v:shape w14:anchorId="6C2A8589" id="Straight Arrow Connector 101" o:spid="_x0000_s1026" type="#_x0000_t32" style="position:absolute;margin-left:237.75pt;margin-top:429.3pt;width:0;height:16.5pt;flip:y;z-index:251799552;visibility:visible;mso-wrap-style:square;mso-width-percent:0;mso-height-percent:0;mso-wrap-distance-left:9pt;mso-wrap-distance-top:0;mso-wrap-distance-right:9pt;mso-wrap-distance-bottom:0;mso-position-horizontal:absolute;mso-position-horizontal-relative:text;mso-position-vertical:absolute;mso-position-vertical-relative:text;mso-width-percent:0;mso-height-percent:0;mso-width-relative:margin;mso-height-relative:margin" o:gfxdata="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" strokecolor="black [3200]" strokeweight="1.5pt">
+                <v:stroke endarrow="block" joinstyle="miter"/>
+              </v:shape>
+            </w:pict>
+          </mc:Fallback>
+        </mc:AlternateContent>
+      </w:r>
+      <w:r>
+        <w:rPr>
+          <w:noProof/>
+          <w:sz w:val="24"/>
+          <w:szCs w:val="24"/>
+        </w:rPr>
+        <mc:AlternateContent>
+          <mc:Choice Requires="wps">
+            <w:drawing>
+              <wp:anchor distT="0" distB="0" distL="114300" distR="114300" simplePos="0" relativeHeight="251800576" behindDoc="0" locked="0" layoutInCell="1" allowOverlap="1" wp14:anchorId="57BB2AE1" wp14:editId="4268DE11">
+                <wp:simplePos x="0" y="0"/>
+                <wp:positionH relativeFrom="margin">
+                  <wp:posOffset>3876675</wp:posOffset>
+                </wp:positionH>
+                <wp:positionV relativeFrom="paragraph">
+                  <wp:posOffset>5452110</wp:posOffset>
+                </wp:positionV>
+                <wp:extent cx="0" cy="209550"/>
+                <wp:effectExtent l="76200" t="38100" r="57150" b="19050"/>
+                <wp:wrapNone/>
+                <wp:docPr id="102" name="Straight Arrow Connector 102"/>
+                <wp:cNvGraphicFramePr/>
+                <a:graphic xmlns:a="http://schemas.openxmlformats.org/drawingml/2006/main">
+                  <a:graphicData uri="http://schemas.microsoft.com/office/word/2010/wordprocessingShape">
+                    <wps:wsp>
+                      <wps:cNvCnPr/>
+                      <wps:spPr>
+                        <a:xfrm flipV="1">
+                          <a:off x="0" y="0"/>
+                          <a:ext cx="0" cy="209550"/>
+                        </a:xfrm>
+                        <a:prstGeom prst="straightConnector1">
+                          <a:avLst/>
+                        </a:prstGeom>
+                        <a:ln>
+                          <a:tailEnd type="triangle"/>
+                        </a:ln>
+                      </wps:spPr>
+                      <wps:style>
+                        <a:lnRef idx="3">
+                          <a:schemeClr val="dk1"/>
+                        </a:lnRef>
+                        <a:fillRef idx="0">
+                          <a:schemeClr val="dk1"/>
+                        </a:fillRef>
+                        <a:effectRef idx="2">
+                          <a:schemeClr val="dk1"/>
+                        </a:effectRef>
+                        <a:fontRef idx="minor">
+                          <a:schemeClr val="tx1"/>
+                        </a:fontRef>
+                      </wps:style>
+                      <wps:bodyPr/>
+                    </wps:wsp>
+                  </a:graphicData>
+                </a:graphic>
+                <wp14:sizeRelH relativeFrom="margin">
+                  <wp14:pctWidth>0</wp14:pctWidth>
+                </wp14:sizeRelH>
+                <wp14:sizeRelV relativeFrom="margin">
+                  <wp14:pctHeight>0</wp14:pctHeight>
+                </wp14:sizeRelV>
+              </wp:anchor>
+            </w:drawing>
+          </mc:Choice>
+          <mc:Fallback>
+            <w:pict>
+              <v:shape w14:anchorId="39E2D8DA" id="Straight Arrow Connector 102" o:spid="_x0000_s1026" type="#_x0000_t32" style="position:absolute;margin-left:305.25pt;margin-top:429.3pt;width:0;height:16.5pt;flip:y;z-index:251800576;visibility:visible;mso-wrap-style:square;mso-width-percent:0;mso-height-percent:0;mso-wrap-distance-left:9pt;mso-wrap-distance-top:0;mso-wrap-distance-right:9pt;mso-wrap-distance-bottom:0;mso-position-horizontal:absolute;mso-position-horizontal-relative:margin;mso-position-vertical:absolute;mso-position-vertical-relative:text;mso-width-percent:0;mso-height-percent:0;mso-width-relative:margin;mso-height-relative:margin" o:gfxdata="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" strokecolor="black [3200]" strokeweight="1.5pt">
+                <v:stroke endarrow="block" joinstyle="miter"/>
+                <w10:wrap anchorx="margin"/>
+              </v:shape>
+            </w:pict>
+          </mc:Fallback>
+        </mc:AlternateContent>
+      </w:r>
+      <w:r>
+        <w:rPr>
+          <w:noProof/>
+          <w:sz w:val="24"/>
+          <w:szCs w:val="24"/>
+        </w:rPr>
+        <mc:AlternateContent>
+          <mc:Choice Requires="wps">
+            <w:drawing>
+              <wp:anchor distT="0" distB="0" distL="114300" distR="114300" simplePos="0" relativeHeight="251801600" behindDoc="0" locked="0" layoutInCell="1" allowOverlap="1" wp14:anchorId="4C1C1455" wp14:editId="6C44D8C4">
+                <wp:simplePos x="0" y="0"/>
+                <wp:positionH relativeFrom="column">
+                  <wp:posOffset>4686300</wp:posOffset>
+                </wp:positionH>
+                <wp:positionV relativeFrom="paragraph">
+                  <wp:posOffset>5442585</wp:posOffset>
+                </wp:positionV>
+                <wp:extent cx="0" cy="209550"/>
+                <wp:effectExtent l="76200" t="38100" r="57150" b="19050"/>
+                <wp:wrapNone/>
+                <wp:docPr id="103" name="Straight Arrow Connector 103"/>
+                <wp:cNvGraphicFramePr/>
+                <a:graphic xmlns:a="http://schemas.openxmlformats.org/drawingml/2006/main">
+                  <a:graphicData uri="http://schemas.microsoft.com/office/word/2010/wordprocessingShape">
+                    <wps:wsp>
+                      <wps:cNvCnPr/>
+                      <wps:spPr>
+                        <a:xfrm flipV="1">
+                          <a:off x="0" y="0"/>
+                          <a:ext cx="0" cy="209550"/>
+                        </a:xfrm>
+                        <a:prstGeom prst="straightConnector1">
+                          <a:avLst/>
+                        </a:prstGeom>
+                        <a:ln>
+                          <a:tailEnd type="triangle"/>
+                        </a:ln>
+                      </wps:spPr>
+                      <wps:style>
+                        <a:lnRef idx="3">
+                          <a:schemeClr val="dk1"/>
+                        </a:lnRef>
+                        <a:fillRef idx="0">
+                          <a:schemeClr val="dk1"/>
+                        </a:fillRef>
+                        <a:effectRef idx="2">
+                          <a:schemeClr val="dk1"/>
+                        </a:effectRef>
+                        <a:fontRef idx="minor">
+                          <a:schemeClr val="tx1"/>
+                        </a:fontRef>
+                      </wps:style>
+                      <wps:bodyPr/>
+                    </wps:wsp>
+                  </a:graphicData>
+                </a:graphic>
+                <wp14:sizeRelH relativeFrom="margin">
+                  <wp14:pctWidth>0</wp14:pctWidth>
+                </wp14:sizeRelH>
+                <wp14:sizeRelV relativeFrom="margin">
+                  <wp14:pctHeight>0</wp14:pctHeight>
+                </wp14:sizeRelV>
+              </wp:anchor>
+            </w:drawing>
+          </mc:Choice>
+          <mc:Fallback>
+            <w:pict>
+              <v:shape w14:anchorId="64139733" id="Straight Arrow Connector 103" o:spid="_x0000_s1026" type="#_x0000_t32" style="position:absolute;margin-left:369pt;margin-top:428.55pt;width:0;height:16.5pt;flip:y;z-index:251801600;visibility:visible;mso-wrap-style:square;mso-width-percent:0;mso-height-percent:0;mso-wrap-distance-left:9pt;mso-wrap-distance-top:0;mso-wrap-distance-right:9pt;mso-wrap-distance-bottom:0;mso-position-horizontal:absolute;mso-position-horizontal-relative:text;mso-position-vertical:absolute;mso-position-vertical-relative:text;mso-width-percent:0;mso-height-percent:0;mso-width-relative:margin;mso-height-relative:margin" o:gfxdata="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" strokecolor="black [3200]" strokeweight="1.5pt">
+                <v:stroke endarrow="block" joinstyle="miter"/>
+              </v:shape>
+            </w:pict>
+          </mc:Fallback>
+        </mc:AlternateContent>
+      </w:r>
+      <w:r>
+        <w:rPr>
+          <w:noProof/>
+          <w:sz w:val="24"/>
+          <w:szCs w:val="24"/>
+        </w:rPr>
+        <mc:AlternateContent>
+          <mc:Choice Requires="wps">
+            <w:drawing>
+              <wp:anchor distT="0" distB="0" distL="114300" distR="114300" simplePos="0" relativeHeight="251802624" behindDoc="0" locked="0" layoutInCell="1" allowOverlap="1" wp14:anchorId="283CD9E1" wp14:editId="417F5E30">
+                <wp:simplePos x="0" y="0"/>
+                <wp:positionH relativeFrom="column">
+                  <wp:posOffset>5562600</wp:posOffset>
+                </wp:positionH>
+                <wp:positionV relativeFrom="paragraph">
+                  <wp:posOffset>5452110</wp:posOffset>
+                </wp:positionV>
+                <wp:extent cx="0" cy="209550"/>
+                <wp:effectExtent l="76200" t="38100" r="57150" b="19050"/>
+                <wp:wrapNone/>
+                <wp:docPr id="104" name="Straight Arrow Connector 104"/>
+                <wp:cNvGraphicFramePr/>
+                <a:graphic xmlns:a="http://schemas.openxmlformats.org/drawingml/2006/main">
+                  <a:graphicData uri="http://schemas.microsoft.com/office/word/2010/wordprocessingShape">
+                    <wps:wsp>
+                      <wps:cNvCnPr/>
+                      <wps:spPr>
+                        <a:xfrm flipV="1">
+                          <a:off x="0" y="0"/>
+                          <a:ext cx="0" cy="209550"/>
+                        </a:xfrm>
+                        <a:prstGeom prst="straightConnector1">
+                          <a:avLst/>
+                        </a:prstGeom>
+                        <a:ln>
+                          <a:tailEnd type="triangle"/>
+                        </a:ln>
+                      </wps:spPr>
+                      <wps:style>
+                        <a:lnRef idx="3">
+                          <a:schemeClr val="dk1"/>
+                        </a:lnRef>
+                        <a:fillRef idx="0">
+                          <a:schemeClr val="dk1"/>
+                        </a:fillRef>
+                        <a:effectRef idx="2">
+                          <a:schemeClr val="dk1"/>
+                        </a:effectRef>
+                        <a:fontRef idx="minor">
+                          <a:schemeClr val="tx1"/>
+                        </a:fontRef>
+                      </wps:style>
+                      <wps:bodyPr/>
+                    </wps:wsp>
+                  </a:graphicData>
+                </a:graphic>
+                <wp14:sizeRelH relativeFrom="margin">
+                  <wp14:pctWidth>0</wp14:pctWidth>
+                </wp14:sizeRelH>
+                <wp14:sizeRelV relativeFrom="margin">
+                  <wp14:pctHeight>0</wp14:pctHeight>
+                </wp14:sizeRelV>
+              </wp:anchor>
+            </w:drawing>
+          </mc:Choice>
+          <mc:Fallback>
+            <w:pict>
+              <v:shape w14:anchorId="2A30D16D" id="Straight Arrow Connector 104" o:spid="_x0000_s1026" type="#_x0000_t32" style="position:absolute;margin-left:438pt;margin-top:429.3pt;width:0;height:16.5pt;flip:y;z-index:251802624;visibility:visible;mso-wrap-style:square;mso-width-percent:0;mso-height-percent:0;mso-wrap-distance-left:9pt;mso-wrap-distance-top:0;mso-wrap-distance-right:9pt;mso-wrap-distance-bottom:0;mso-position-horizontal:absolute;mso-position-horizontal-relative:text;mso-position-vertical:absolute;mso-position-vertical-relative:text;mso-width-percent:0;mso-height-percent:0;mso-width-relative:margin;mso-height-relative:margin" o:gfxdata="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" strokecolor="black [3200]" strokeweight="1.5pt">
+                <v:stroke endarrow="block" joinstyle="miter"/>
+              </v:shape>
+            </w:pict>
+          </mc:Fallback>
+        </mc:AlternateContent>
+      </w:r>
+      <w:r>
+        <w:rPr>
+          <w:noProof/>
+          <w:sz w:val="24"/>
+          <w:szCs w:val="24"/>
+        </w:rPr>
+        <mc:AlternateContent>
+          <mc:Choice Requires="wps">
+            <w:drawing>
+              <wp:anchor distT="0" distB="0" distL="114300" distR="114300" simplePos="0" relativeHeight="251803648" behindDoc="0" locked="0" layoutInCell="1" allowOverlap="1" wp14:anchorId="4E4D1BEC" wp14:editId="7F350752">
+                <wp:simplePos x="0" y="0"/>
+                <wp:positionH relativeFrom="column">
+                  <wp:posOffset>6381750</wp:posOffset>
+                </wp:positionH>
+                <wp:positionV relativeFrom="paragraph">
+                  <wp:posOffset>5442585</wp:posOffset>
+                </wp:positionV>
+                <wp:extent cx="0" cy="209550"/>
+                <wp:effectExtent l="76200" t="38100" r="57150" b="19050"/>
+                <wp:wrapNone/>
+                <wp:docPr id="105" name="Straight Arrow Connector 105"/>
+                <wp:cNvGraphicFramePr/>
+                <a:graphic xmlns:a="http://schemas.openxmlformats.org/drawingml/2006/main">
+                  <a:graphicData uri="http://schemas.microsoft.com/office/word/2010/wordprocessingShape">
+                    <wps:wsp>
+                      <wps:cNvCnPr/>
+                      <wps:spPr>
+                        <a:xfrm flipV="1">
+                          <a:off x="0" y="0"/>
+                          <a:ext cx="0" cy="209550"/>
+                        </a:xfrm>
+                        <a:prstGeom prst="straightConnector1">
+                          <a:avLst/>
+                        </a:prstGeom>
+                        <a:ln>
+                          <a:tailEnd type="triangle"/>
+                        </a:ln>
+                      </wps:spPr>
+                      <wps:style>
+                        <a:lnRef idx="3">
+                          <a:schemeClr val="dk1"/>
+                        </a:lnRef>
+                        <a:fillRef idx="0">
+                          <a:schemeClr val="dk1"/>
+                        </a:fillRef>
+                        <a:effectRef idx="2">
+                          <a:schemeClr val="dk1"/>
+                        </a:effectRef>
+                        <a:fontRef idx="minor">
+                          <a:schemeClr val="tx1"/>
+                        </a:fontRef>
+                      </wps:style>
+                      <wps:bodyPr/>
+                    </wps:wsp>
+                  </a:graphicData>
+                </a:graphic>
+                <wp14:sizeRelH relativeFrom="margin">
+                  <wp14:pctWidth>0</wp14:pctWidth>
+                </wp14:sizeRelH>
+                <wp14:sizeRelV relativeFrom="margin">
+                  <wp14:pctHeight>0</wp14:pctHeight>
+                </wp14:sizeRelV>
+              </wp:anchor>
+            </w:drawing>
+          </mc:Choice>
+          <mc:Fallback>
+            <w:pict>
+              <v:shape w14:anchorId="27BF5790" id="Straight Arrow Connector 105" o:spid="_x0000_s1026" type="#_x0000_t32" style="position:absolute;margin-left:502.5pt;margin-top:428.55pt;width:0;height:16.5pt;flip:y;z-index:251803648;visibility:visible;mso-wrap-style:square;mso-width-percent:0;mso-height-percent:0;mso-wrap-distance-left:9pt;mso-wrap-distance-top:0;mso-wrap-distance-right:9pt;mso-wrap-distance-bottom:0;mso-position-horizontal:absolute;mso-position-horizontal-relative:text;mso-position-vertical:absolute;mso-position-vertical-relative:text;mso-width-percent:0;mso-height-percent:0;mso-width-relative:margin;mso-height-relative:margin" o:gfxdata="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" strokecolor="black [3200]" strokeweight="1.5pt">
+                <v:stroke endarrow="block" joinstyle="miter"/>
+              </v:shape>
+            </w:pict>
+          </mc:Fallback>
+        </mc:AlternateContent>
+      </w:r>
+    </w:p>
+    <w:tbl>
+      <w:tblPr>
+        <w:tblStyle w:val="TableGrid"/>
+        <w:tblW w:w="0" w:type="auto"/>
+        <w:tblLook w:val="04A0" w:firstRow="1" w:lastRow="0" w:firstColumn="1" w:lastColumn="0" w:noHBand="0" w:noVBand="1"/>
+      </w:tblPr>
+      <w:tblGrid>
+        <w:gridCol w:w="1345"/>
+        <w:gridCol w:w="1350"/>
+        <w:gridCol w:w="1260"/>
+        <w:gridCol w:w="1530"/>
+        <w:gridCol w:w="1170"/>
+      </w:tblGrid>
+      <w:tr>
+        <w:tc>
+          <w:tcPr>
+            <w:tcW w:w="1345" w:type="dxa"/>
+          </w:tcPr>
+          <w:p>
+            <w:pPr>
+              <w:jc w:val="center"/>
+              <w:rPr>
+                <w:sz w:val="24"/>
+                <w:szCs w:val="24"/>
+              </w:rPr>
+            </w:pPr>
+            <w:r>
+              <w:rPr>
+                <w:sz w:val="24"/>
+                <w:szCs w:val="24"/>
+                <w:u w:val="single"/>
+              </w:rPr>
+              <w:t>sid</w:t>
+            </w:r>
+          </w:p>
+        </w:tc>
+        <w:tc>
+          <w:tcPr>
+            <w:tcW w:w="1350" w:type="dxa"/>
+          </w:tcPr>
+          <w:p>
+            <w:pPr>
+              <w:jc w:val="center"/>
+              <w:rPr>
+                <w:sz w:val="24"/>
+                <w:szCs w:val="24"/>
+              </w:rPr>
+            </w:pPr>
+            <w:r>
+              <w:rPr>
+                <w:sz w:val="24"/>
+                <w:szCs w:val="24"/>
+              </w:rPr>
+              <w:t>name</w:t>
+            </w:r>
+          </w:p>
+        </w:tc>
+        <w:tc>
+          <w:tcPr>
+            <w:tcW w:w="1260" w:type="dxa"/>
+          </w:tcPr>
+          <w:p>
+            <w:pPr>
+              <w:jc w:val="center"/>
+              <w:rPr>
+                <w:sz w:val="24"/>
+                <w:szCs w:val="24"/>
+              </w:rPr>
+            </w:pPr>
+            <w:r>
+              <w:rPr>
+                <w:sz w:val="24"/>
+                <w:szCs w:val="24"/>
+              </w:rPr>
+              <w:t>poc</w:t>
+            </w:r>
+          </w:p>
+        </w:tc>
+        <w:tc>
+          <w:tcPr>
+            <w:tcW w:w="1530" w:type="dxa"/>
+          </w:tcPr>
+          <w:p>
+            <w:pPr>
+              <w:jc w:val="center"/>
+              <w:rPr>
+                <w:sz w:val="24"/>
+                <w:szCs w:val="24"/>
+              </w:rPr>
+            </w:pPr>
+            <w:r>
+              <w:rPr>
+                <w:sz w:val="24"/>
+                <w:szCs w:val="24"/>
+              </w:rPr>
+              <w:t>address</w:t>
+            </w:r>
+          </w:p>
+        </w:tc>
+        <w:tc>
+          <w:tcPr>
+            <w:tcW w:w="1170" w:type="dxa"/>
+          </w:tcPr>
+          <w:p>
+            <w:pPr>
+              <w:jc w:val="center"/>
+              <w:rPr>
+                <w:sz w:val="24"/>
+                <w:szCs w:val="24"/>
+              </w:rPr>
+            </w:pPr>
+            <w:r>
+              <w:rPr>
+                <w:sz w:val="24"/>
+                <w:szCs w:val="24"/>
+              </w:rPr>
+              <w:t>phone</w:t>
+            </w:r>
+          </w:p>
+        </w:tc>
+      </w:tr>
+    </w:tbl>
+    <w:p>
+      <w:pPr>
+        <w:rPr>
+          <w:sz w:val="24"/>
+          <w:szCs w:val="24"/>
+        </w:rPr>
+      </w:pPr>
+      <w:r>
+        <w:rPr>
+          <w:noProof/>
+          <w:sz w:val="24"/>
+          <w:szCs w:val="24"/>
+        </w:rPr>
+        <mc:AlternateContent>
+          <mc:Choice Requires="wps">
+            <w:drawing>
+              <wp:anchor distT="0" distB="0" distL="114300" distR="114300" simplePos="0" relativeHeight="251781120" behindDoc="0" locked="0" layoutInCell="1" allowOverlap="1" wp14:anchorId="64D0467B" wp14:editId="252CD518">
+                <wp:simplePos x="0" y="0"/>
+                <wp:positionH relativeFrom="column">
+                  <wp:posOffset>466725</wp:posOffset>
+                </wp:positionH>
+                <wp:positionV relativeFrom="paragraph">
+                  <wp:posOffset>148590</wp:posOffset>
+                </wp:positionV>
+                <wp:extent cx="3429000" cy="0"/>
+                <wp:effectExtent l="0" t="0" r="19050" b="19050"/>
+                <wp:wrapNone/>
+                <wp:docPr id="90" name="Straight Connector 90"/>
+                <wp:cNvGraphicFramePr/>
+                <a:graphic xmlns:a="http://schemas.openxmlformats.org/drawingml/2006/main">
+                  <a:graphicData uri="http://schemas.microsoft.com/office/word/2010/wordprocessingShape">
+                    <wps:wsp>
+                      <wps:cNvCnPr/>
+                      <wps:spPr>
+                        <a:xfrm>
+                          <a:off x="0" y="0"/>
+                          <a:ext cx="3429000" cy="0"/>
+                        </a:xfrm>
+                        <a:prstGeom prst="line">
+                          <a:avLst/>
+                        </a:prstGeom>
+                        <a:ln/>
+                      </wps:spPr>
+                      <wps:style>
+                        <a:lnRef idx="3">
+                          <a:schemeClr val="dk1"/>
+                        </a:lnRef>
+                        <a:fillRef idx="0">
+                          <a:schemeClr val="dk1"/>
+                        </a:fillRef>
+                        <a:effectRef idx="2">
+                          <a:schemeClr val="dk1"/>
+                        </a:effectRef>
+                        <a:fontRef idx="minor">
+                          <a:schemeClr val="tx1"/>
+                        </a:fontRef>
+                      </wps:style>
+                      <wps:bodyPr/>
+                    </wps:wsp>
+                  </a:graphicData>
+                </a:graphic>
+                <wp14:sizeRelH relativeFrom="margin">
+                  <wp14:pctWidth>0</wp14:pctWidth>
+                </wp14:sizeRelH>
+                <wp14:sizeRelV relativeFrom="margin">
+                  <wp14:pctHeight>0</wp14:pctHeight>
+                </wp14:sizeRelV>
+              </wp:anchor>
+            </w:drawing>
+          </mc:Choice>
+          <mc:Fallback>
+            <w:pict>
+              <v:line w14:anchorId="5D86F1D2" id="Straight Connector 90" o:spid="_x0000_s1026" style="position:absolute;z-index:251781120;visibility:visible;mso-wrap-style:square;mso-width-percent:0;mso-height-percent:0;mso-wrap-distance-left:9pt;mso-wrap-distance-top:0;mso-wrap-distance-right:9pt;mso-wrap-distance-bottom:0;mso-position-horizontal:absolute;mso-position-horizontal-relative:text;mso-position-vertical:absolute;mso-position-vertical-relative:text;mso-width-percent:0;mso-height-percent:0;mso-width-relative:margin;mso-height-relative:margin" from="36.75pt,11.7pt" to="306.75pt,11.7pt" o:gfxdata="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" strokecolor="black [3200]" strokeweight="1.5pt">
+                <v:stroke joinstyle="miter"/>
+              </v:line>
+            </w:pict>
+          </mc:Fallback>
+        </mc:AlternateContent>
+      </w:r>
+      <w:r>
+        <w:rPr>
+          <w:noProof/>
+          <w:sz w:val="24"/>
+          <w:szCs w:val="24"/>
+        </w:rPr>
+        <mc:AlternateContent>
+          <mc:Choice Requires="wps">
+            <w:drawing>
+              <wp:anchor distT="0" distB="0" distL="114300" distR="114300" simplePos="0" relativeHeight="251782144" behindDoc="0" locked="0" layoutInCell="1" allowOverlap="1" wp14:anchorId="43F7CF96" wp14:editId="14E38D7A">
+                <wp:simplePos x="0" y="0"/>
+                <wp:positionH relativeFrom="column">
+                  <wp:posOffset>476250</wp:posOffset>
+                </wp:positionH>
+                <wp:positionV relativeFrom="paragraph">
+                  <wp:posOffset>635</wp:posOffset>
+                </wp:positionV>
+                <wp:extent cx="0" cy="142875"/>
+                <wp:effectExtent l="0" t="0" r="19050" b="9525"/>
+                <wp:wrapNone/>
+                <wp:docPr id="91" name="Straight Connector 91"/>
+                <wp:cNvGraphicFramePr/>
+                <a:graphic xmlns:a="http://schemas.openxmlformats.org/drawingml/2006/main">
+                  <a:graphicData uri="http://schemas.microsoft.com/office/word/2010/wordprocessingShape">
+                    <wps:wsp>
+                      <wps:cNvCnPr/>
+                      <wps:spPr>
+                        <a:xfrm flipV="1">
+                          <a:off x="0" y="0"/>
+                          <a:ext cx="0" cy="142875"/>
+                        </a:xfrm>
+                        <a:prstGeom prst="line">
+                          <a:avLst/>
+                        </a:prstGeom>
+                      </wps:spPr>
+                      <wps:style>
+                        <a:lnRef idx="3">
+                          <a:schemeClr val="dk1"/>
+                        </a:lnRef>
+                        <a:fillRef idx="0">
+                          <a:schemeClr val="dk1"/>
+                        </a:fillRef>
+                        <a:effectRef idx="2">
+                          <a:schemeClr val="dk1"/>
+                        </a:effectRef>
+                        <a:fontRef idx="minor">
+                          <a:schemeClr val="tx1"/>
+                        </a:fontRef>
+                      </wps:style>
+                      <wps:bodyPr/>
+                    </wps:wsp>
+                  </a:graphicData>
+                </a:graphic>
+                <wp14:sizeRelH relativeFrom="margin">
+                  <wp14:pctWidth>0</wp14:pctWidth>
+                </wp14:sizeRelH>
+                <wp14:sizeRelV relativeFrom="margin">
+                  <wp14:pctHeight>0</wp14:pctHeight>
+                </wp14:sizeRelV>
+              </wp:anchor>
+            </w:drawing>
+          </mc:Choice>
+          <mc:Fallback>
+            <w:pict>
+              <v:line w14:anchorId="1BABFC05" id="Straight Connector 91" o:spid="_x0000_s1026" style="position:absolute;flip:y;z-index:251782144;visibility:visible;mso-wrap-style:square;mso-width-percent:0;mso-height-percent:0;mso-wrap-distance-left:9pt;mso-wrap-distance-top:0;mso-wrap-distance-right:9pt;mso-wrap-distance-bottom:0;mso-position-horizontal:absolute;mso-position-horizontal-relative:text;mso-position-vertical:absolute;mso-position-vertical-relative:text;mso-width-percent:0;mso-height-percent:0;mso-width-relative:margin;mso-height-relative:margin" from="37.5pt,.05pt" to="37.5pt,11.3pt" o:gfxdata="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" strokecolor="black [3200]" strokeweight="1.5pt">
+                <v:stroke joinstyle="miter"/>
+              </v:line>
+            </w:pict>
+          </mc:Fallback>
+        </mc:AlternateContent>
+      </w:r>
+      <w:r>
+        <w:rPr>
+          <w:sz w:val="24"/>
+          <w:szCs w:val="24"/>
+        </w:rPr>
+        <w:t xml:space="preserve"> </w:t>
+      </w:r>
+    </w:p>
+    <w:p>
+      <w:pPr>
+        <w:rPr>
+          <w:sz w:val="24"/>
+          <w:szCs w:val="24"/>
+        </w:rPr>
+      </w:pPr>
+      <w:r>
+        <w:rPr>
+          <w:b/>
+          <w:noProof/>
+          <w:sz w:val="24"/>
+          <w:szCs w:val="24"/>
+        </w:rPr>
+        <mc:AlternateContent>
+          <mc:Choice Requires="wps">
+            <w:drawing>
+              <wp:anchor distT="0" distB="0" distL="114300" distR="114300" simplePos="0" relativeHeight="251779072" behindDoc="0" locked="0" layoutInCell="1" allowOverlap="1" wp14:anchorId="37252B4F" wp14:editId="27FB4CC5">
+                <wp:simplePos x="0" y="0"/>
+                <wp:positionH relativeFrom="column">
+                  <wp:posOffset>1352550</wp:posOffset>
+                </wp:positionH>
+                <wp:positionV relativeFrom="paragraph">
+                  <wp:posOffset>450215</wp:posOffset>
+                </wp:positionV>
+                <wp:extent cx="0" cy="209550"/>
+                <wp:effectExtent l="76200" t="38100" r="57150" b="19050"/>
+                <wp:wrapNone/>
+                <wp:docPr id="83" name="Straight Arrow Connector 83"/>
+                <wp:cNvGraphicFramePr/>
+                <a:graphic xmlns:a="http://schemas.openxmlformats.org/drawingml/2006/main">
+                  <a:graphicData uri="http://schemas.microsoft.com/office/word/2010/wordprocessingShape">
+                    <wps:wsp>
+                      <wps:cNvCnPr/>
+                      <wps:spPr>
+                        <a:xfrm flipV="1">
+                          <a:off x="0" y="0"/>
+                          <a:ext cx="0" cy="209550"/>
+                        </a:xfrm>
+                        <a:prstGeom prst="straightConnector1">
+                          <a:avLst/>
+                        </a:prstGeom>
+                        <a:ln>
+                          <a:tailEnd type="triangle"/>
+                        </a:ln>
+                      </wps:spPr>
+                      <wps:style>
+                        <a:lnRef idx="3">
+                          <a:schemeClr val="dk1"/>
+                        </a:lnRef>
+                        <a:fillRef idx="0">
+                          <a:schemeClr val="dk1"/>
+                        </a:fillRef>
+                        <a:effectRef idx="2">
+                          <a:schemeClr val="dk1"/>
+                        </a:effectRef>
+                        <a:fontRef idx="minor">
+                          <a:schemeClr val="tx1"/>
+                        </a:fontRef>
+                      </wps:style>
+                      <wps:bodyPr/>
+                    </wps:wsp>
+                  </a:graphicData>
+                </a:graphic>
+                <wp14:sizeRelH relativeFrom="margin">
+                  <wp14:pctWidth>0</wp14:pctWidth>
+                </wp14:sizeRelH>
+                <wp14:sizeRelV relativeFrom="margin">
+                  <wp14:pctHeight>0</wp14:pctHeight>
+                </wp14:sizeRelV>
+              </wp:anchor>
+            </w:drawing>
+          </mc:Choice>
+          <mc:Fallback>
+            <w:pict>
+              <v:shape w14:anchorId="601896BA" id="Straight Arrow Connector 83" o:spid="_x0000_s1026" type="#_x0000_t32" style="position:absolute;margin-left:106.5pt;margin-top:35.45pt;width:0;height:16.5pt;flip:y;z-index:251779072;visibility:visible;mso-wrap-style:square;mso-width-percent:0;mso-height-percent:0;mso-wrap-distance-left:9pt;mso-wrap-distance-top:0;mso-wrap-distance-right:9pt;mso-wrap-distance-bottom:0;mso-position-horizontal:absolute;mso-position-horizontal-relative:text;mso-position-vertical:absolute;mso-position-vertical-relative:text;mso-width-percent:0;mso-height-percent:0;mso-width-relative:margin;mso-height-relative:margin" o:gfxdata="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" strokecolor="black [3200]" strokeweight="1.5pt">
+                <v:stroke endarrow="block" joinstyle="miter"/>
+              </v:shape>
+            </w:pict>
+          </mc:Fallback>
+        </mc:AlternateContent>
+      </w:r>
+      <w:r>
+        <w:rPr>
+          <w:b/>
+          <w:sz w:val="24"/>
+          <w:szCs w:val="24"/>
+        </w:rPr>
+        <w:t>Keyword:</w:t>
+      </w:r>
+      <w:r>
+        <w:rPr>
+          <w:sz w:val="24"/>
+          <w:szCs w:val="24"/>
+        </w:rPr>
+        <w:t xml:space="preserve"> </w:t>
+      </w:r>
+    </w:p>
+    <w:tbl>
+      <w:tblPr>
+        <w:tblStyle w:val="TableGrid"/>
+        <w:tblW w:w="0" w:type="auto"/>
+        <w:tblLook w:val="04A0" w:firstRow="1" w:lastRow="0" w:firstColumn="1" w:lastColumn="0" w:noHBand="0" w:noVBand="1"/>
+      </w:tblPr>
+      <w:tblGrid>
+        <w:gridCol w:w="1345"/>
+        <w:gridCol w:w="1350"/>
+      </w:tblGrid>
+      <w:tr>
+        <w:tc>
+          <w:tcPr>
+            <w:tcW w:w="1345" w:type="dxa"/>
+          </w:tcPr>
+          <w:p>
+            <w:pPr>
+              <w:jc w:val="center"/>
+              <w:rPr>
+                <w:sz w:val="24"/>
+                <w:szCs w:val="24"/>
+                <w:u w:val="dash"/>
+              </w:rPr>
+            </w:pPr>
+            <w:r>
+              <w:rPr>
+                <w:sz w:val="24"/>
+                <w:szCs w:val="24"/>
+                <w:u w:val="dash"/>
+              </w:rPr>
+              <w:t>kid</w:t>
+            </w:r>
+          </w:p>
+        </w:tc>
+        <w:tc>
+          <w:tcPr>
+            <w:tcW w:w="1350" w:type="dxa"/>
+          </w:tcPr>
+          <w:p>
+            <w:pPr>
+              <w:jc w:val="center"/>
+              <w:rPr>
+                <w:sz w:val="24"/>
+                <w:szCs w:val="24"/>
+              </w:rPr>
+            </w:pPr>
+            <w:r>
+              <w:rPr>
+                <w:sz w:val="24"/>
+                <w:szCs w:val="24"/>
+              </w:rPr>
+              <w:t>word</w:t>
+            </w:r>
+          </w:p>
+        </w:tc>
+      </w:tr>
+    </w:tbl>
+    <w:p>
+      <w:pPr>
+        <w:rPr>
+          <w:b/>
+          <w:sz w:val="24"/>
+          <w:szCs w:val="24"/>
+        </w:rPr>
+      </w:pPr>
+      <w:r>
+        <w:rPr>
+          <w:b/>
+          <w:noProof/>
+          <w:sz w:val="24"/>
+          <w:szCs w:val="24"/>
+        </w:rPr>
+        <mc:AlternateContent>
+          <mc:Choice Requires="wps">
+            <w:drawing>
+              <wp:anchor distT="0" distB="0" distL="114300" distR="114300" simplePos="0" relativeHeight="251777024" behindDoc="0" locked="0" layoutInCell="1" allowOverlap="1" wp14:anchorId="3A24F866" wp14:editId="375A355A">
+                <wp:simplePos x="0" y="0"/>
+                <wp:positionH relativeFrom="column">
+                  <wp:posOffset>438149</wp:posOffset>
+                </wp:positionH>
+                <wp:positionV relativeFrom="paragraph">
+                  <wp:posOffset>154306</wp:posOffset>
+                </wp:positionV>
+                <wp:extent cx="904875" cy="0"/>
+                <wp:effectExtent l="0" t="0" r="28575" b="19050"/>
+                <wp:wrapNone/>
+                <wp:docPr id="84" name="Straight Connector 84"/>
+                <wp:cNvGraphicFramePr/>
+                <a:graphic xmlns:a="http://schemas.openxmlformats.org/drawingml/2006/main">
+                  <a:graphicData uri="http://schemas.microsoft.com/office/word/2010/wordprocessingShape">
+                    <wps:wsp>
+                      <wps:cNvCnPr/>
+                      <wps:spPr>
+                        <a:xfrm>
+                          <a:off x="0" y="0"/>
+                          <a:ext cx="904875" cy="0"/>
+                        </a:xfrm>
+                        <a:prstGeom prst="line">
+                          <a:avLst/>
+                        </a:prstGeom>
+                        <a:ln/>
+                      </wps:spPr>
+                      <wps:style>
+                        <a:lnRef idx="3">
+                          <a:schemeClr val="dk1"/>
+                        </a:lnRef>
+                        <a:fillRef idx="0">
+                          <a:schemeClr val="dk1"/>
+                        </a:fillRef>
+                        <a:effectRef idx="2">
+                          <a:schemeClr val="dk1"/>
+                        </a:effectRef>
+                        <a:fontRef idx="minor">
+                          <a:schemeClr val="tx1"/>
+                        </a:fontRef>
+                      </wps:style>
+                      <wps:bodyPr/>
+                    </wps:wsp>
+                  </a:graphicData>
+                </a:graphic>
+                <wp14:sizeRelH relativeFrom="margin">
+                  <wp14:pctWidth>0</wp14:pctWidth>
+                </wp14:sizeRelH>
+                <wp14:sizeRelV relativeFrom="margin">
+                  <wp14:pctHeight>0</wp14:pctHeight>
+                </wp14:sizeRelV>
+              </wp:anchor>
+            </w:drawing>
+          </mc:Choice>
+          <mc:Fallback>
+            <w:pict>
+              <v:line w14:anchorId="0A8428B7" id="Straight Connector 84" o:spid="_x0000_s1026" style="position:absolute;z-index:251777024;visibility:visible;mso-wrap-style:square;mso-width-percent:0;mso-height-percent:0;mso-wrap-distance-left:9pt;mso-wrap-distance-top:0;mso-wrap-distance-right:9pt;mso-wrap-distance-bottom:0;mso-position-horizontal:absolute;mso-position-horizontal-relative:text;mso-position-vertical:absolute;mso-position-vertical-relative:text;mso-width-percent:0;mso-height-percent:0;mso-width-relative:margin;mso-height-relative:margin" from="34.5pt,12.15pt" to="105.75pt,12.15pt" o:gfxdata="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" strokecolor="black [3200]" strokeweight="1.5pt">
+                <v:stroke joinstyle="miter"/>
+              </v:line>
+            </w:pict>
+          </mc:Fallback>
+        </mc:AlternateContent>
+      </w:r>
+      <w:r>
+        <w:rPr>
+          <w:b/>
+          <w:noProof/>
+          <w:sz w:val="24"/>
+          <w:szCs w:val="24"/>
+        </w:rPr>
+        <mc:AlternateContent>
+          <mc:Choice Requires="wps">
+            <w:drawing>
+              <wp:anchor distT="0" distB="0" distL="114300" distR="114300" simplePos="0" relativeHeight="251778048" behindDoc="0" locked="0" layoutInCell="1" allowOverlap="1" wp14:anchorId="1ABD7E70" wp14:editId="72A83FC3">
+                <wp:simplePos x="0" y="0"/>
+                <wp:positionH relativeFrom="column">
+                  <wp:posOffset>447675</wp:posOffset>
+                </wp:positionH>
+                <wp:positionV relativeFrom="paragraph">
+                  <wp:posOffset>15875</wp:posOffset>
+                </wp:positionV>
+                <wp:extent cx="0" cy="142875"/>
+                <wp:effectExtent l="0" t="0" r="19050" b="9525"/>
+                <wp:wrapNone/>
+                <wp:docPr id="85" name="Straight Connector 85"/>
+                <wp:cNvGraphicFramePr/>
+                <a:graphic xmlns:a="http://schemas.openxmlformats.org/drawingml/2006/main">
+                  <a:graphicData uri="http://schemas.microsoft.com/office/word/2010/wordprocessingShape">
+                    <wps:wsp>
+                      <wps:cNvCnPr/>
+                      <wps:spPr>
+                        <a:xfrm flipV="1">
+                          <a:off x="0" y="0"/>
+                          <a:ext cx="0" cy="142875"/>
+                        </a:xfrm>
+                        <a:prstGeom prst="line">
+                          <a:avLst/>
+                        </a:prstGeom>
+                      </wps:spPr>
+                      <wps:style>
+                        <a:lnRef idx="3">
+                          <a:schemeClr val="dk1"/>
+                        </a:lnRef>
+                        <a:fillRef idx="0">
+                          <a:schemeClr val="dk1"/>
+                        </a:fillRef>
+                        <a:effectRef idx="2">
+                          <a:schemeClr val="dk1"/>
+                        </a:effectRef>
+                        <a:fontRef idx="minor">
+                          <a:schemeClr val="tx1"/>
+                        </a:fontRef>
+                      </wps:style>
+                      <wps:bodyPr/>
+                    </wps:wsp>
+                  </a:graphicData>
+                </a:graphic>
+                <wp14:sizeRelH relativeFrom="margin">
+                  <wp14:pctWidth>0</wp14:pctWidth>
+                </wp14:sizeRelH>
+                <wp14:sizeRelV relativeFrom="margin">
+                  <wp14:pctHeight>0</wp14:pctHeight>
+                </wp14:sizeRelV>
+              </wp:anchor>
+            </w:drawing>
+          </mc:Choice>
+          <mc:Fallback>
+            <w:pict>
+              <v:line w14:anchorId="3373E1B0" id="Straight Connector 85" o:spid="_x0000_s1026" style="position:absolute;flip:y;z-index:251778048;visibility:visible;mso-wrap-style:square;mso-width-percent:0;mso-height-percent:0;mso-wrap-distance-left:9pt;mso-wrap-distance-top:0;mso-wrap-distance-right:9pt;mso-wrap-distance-bottom:0;mso-position-horizontal:absolute;mso-position-horizontal-relative:text;mso-position-vertical:absolute;mso-position-vertical-relative:text;mso-width-percent:0;mso-height-percent:0;mso-width-relative:margin;mso-height-relative:margin" from="35.25pt,1.25pt" to="35.25pt,12.5pt" o:gfxdata="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" strokecolor="black [3200]" strokeweight="1.5pt">
+                <v:stroke joinstyle="miter"/>
+              </v:line>
+            </w:pict>
+          </mc:Fallback>
+        </mc:AlternateContent>
+      </w:r>
+      <w:r>
+        <w:rPr>
+          <w:b/>
+          <w:sz w:val="24"/>
+          <w:szCs w:val="24"/>
+        </w:rPr>
+        <w:t xml:space="preserve"> </w:t>
+      </w:r>
+    </w:p>
+    <w:p>
+      <w:pPr>
+        <w:rPr>
+          <w:b/>
           <w:sz w:val="24"/>
           <w:szCs w:val="24"/>
         </w:rPr>
@@ -6089,4 +10404,16 @@
     </a:ext>
   </a:extLst>
 </a:theme>
+</file>
+
+<file path=customXml/item1.xml><?xml version="1.0" encoding="utf-8"?>
+<b:Sources xmlns:b="http://schemas.openxmlformats.org/officeDocument/2006/bibliography" xmlns="http://schemas.openxmlformats.org/officeDocument/2006/bibliography" SelectedStyle="\APASixthEditionOfficeOnline.xsl" StyleName="APA" Version="6"/>
+</file>
+
+<file path=customXml/itemProps1.xml><?xml version="1.0" encoding="utf-8"?>
+<ds:datastoreItem xmlns:ds="http://schemas.openxmlformats.org/officeDocument/2006/customXml" ds:itemID="{3055CCB6-07C6-45A2-8263-312D89080C86}">
+  <ds:schemaRefs>
+    <ds:schemaRef ds:uri="http://schemas.openxmlformats.org/officeDocument/2006/bibliography"/>
+  </ds:schemaRefs>
+</ds:datastoreItem>
 </file>